--- a/outputs/reg_measure.docx
+++ b/outputs/reg_measure.docx
@@ -269,7 +269,7 @@
                 <w:szCs w:val="22"/>
                 <w:color w:val="000000"/>
               </w:rPr>
-              <w:t xml:space="preserve">(0.0401)</w:t>
+              <w:t xml:space="preserve">(0.0403)</w:t>
             </w:r>
           </w:p>
         </w:tc>
@@ -455,7 +455,7 @@
                 <w:szCs w:val="22"/>
                 <w:color w:val="000000"/>
               </w:rPr>
-              <w:t xml:space="preserve">(0.0198)</w:t>
+              <w:t xml:space="preserve">(0.0207)</w:t>
             </w:r>
           </w:p>
         </w:tc>
@@ -670,7 +670,7 @@
                 <w:szCs w:val="22"/>
                 <w:color w:val="000000"/>
               </w:rPr>
-              <w:t xml:space="preserve">(0.0197)</w:t>
+              <w:t xml:space="preserve">(0.0209)</w:t>
             </w:r>
           </w:p>
         </w:tc>

--- a/outputs/reg_measure.docx
+++ b/outputs/reg_measure.docx
@@ -4,7 +4,6 @@
   <w:body>
     <w:tbl xmlns:w="http://schemas.openxmlformats.org/wordprocessingml/2006/main" xmlns:r="http://schemas.openxmlformats.org/officeDocument/2006/relationships" xmlns:w14="http://schemas.microsoft.com/office/word/2010/wordml" xmlns:wp="http://schemas.openxmlformats.org/drawingml/2006/wordprocessingDrawing" xmlns:a="http://schemas.openxmlformats.org/drawingml/2006/main" xmlns:pic="http://schemas.openxmlformats.org/drawingml/2006/picture">
       <w:tblPr>
-        NA"/&gt;
         <w:tblLayout w:type="fixed"/>
         <w:jc w:val="center"/>
         <w:tblLook w:firstRow="1" w:lastRow="0" w:firstColumn="0" w:lastColumn="0" w:noHBand="0" w:noVBand="1"/>
@@ -269,7 +268,7 @@
                 <w:szCs w:val="22"/>
                 <w:color w:val="000000"/>
               </w:rPr>
-              <w:t xml:space="preserve">(0.0403)</w:t>
+              <w:t xml:space="preserve">(0.0401)</w:t>
             </w:r>
           </w:p>
         </w:tc>
@@ -455,7 +454,7 @@
                 <w:szCs w:val="22"/>
                 <w:color w:val="000000"/>
               </w:rPr>
-              <w:t xml:space="preserve">(0.0207)</w:t>
+              <w:t xml:space="preserve">(0.0206)</w:t>
             </w:r>
           </w:p>
         </w:tc>
@@ -670,7 +669,7 @@
                 <w:szCs w:val="22"/>
                 <w:color w:val="000000"/>
               </w:rPr>
-              <w:t xml:space="preserve">(0.0209)</w:t>
+              <w:t xml:space="preserve">(0.0197)</w:t>
             </w:r>
           </w:p>
         </w:tc>

--- a/outputs/reg_measure.docx
+++ b/outputs/reg_measure.docx
@@ -268,7 +268,7 @@
                 <w:szCs w:val="22"/>
                 <w:color w:val="000000"/>
               </w:rPr>
-              <w:t xml:space="preserve">(0.0401)</w:t>
+              <w:t xml:space="preserve">(0.0399)</w:t>
             </w:r>
           </w:p>
         </w:tc>
@@ -454,7 +454,7 @@
                 <w:szCs w:val="22"/>
                 <w:color w:val="000000"/>
               </w:rPr>
-              <w:t xml:space="preserve">(0.0206)</w:t>
+              <w:t xml:space="preserve">(0.0194)</w:t>
             </w:r>
           </w:p>
         </w:tc>
@@ -518,7 +518,7 @@
                 <w:szCs w:val="22"/>
                 <w:color w:val="000000"/>
               </w:rPr>
-              <w:t xml:space="preserve">unfair_others</w:t>
+              <w:t xml:space="preserve">unfair_asian</w:t>
             </w:r>
           </w:p>
         </w:tc>
@@ -576,7 +576,7 @@
                 <w:szCs w:val="22"/>
                 <w:color w:val="000000"/>
               </w:rPr>
-              <w:t xml:space="preserve">0.1601***</w:t>
+              <w:t xml:space="preserve">0.0859</w:t>
             </w:r>
           </w:p>
         </w:tc>
@@ -669,7 +669,7 @@
                 <w:szCs w:val="22"/>
                 <w:color w:val="000000"/>
               </w:rPr>
-              <w:t xml:space="preserve">(0.0197)</w:t>
+              <w:t xml:space="preserve">(0.0600)</w:t>
             </w:r>
           </w:p>
         </w:tc>
@@ -768,7 +768,7 @@
                 <w:szCs w:val="22"/>
                 <w:color w:val="000000"/>
               </w:rPr>
-              <w:t xml:space="preserve">554</w:t>
+              <w:t xml:space="preserve">49</w:t>
             </w:r>
           </w:p>
         </w:tc>
@@ -861,7 +861,7 @@
                 <w:szCs w:val="22"/>
                 <w:color w:val="000000"/>
               </w:rPr>
-              <w:t xml:space="preserve">0.095</w:t>
+              <w:t xml:space="preserve">0.034</w:t>
             </w:r>
           </w:p>
         </w:tc>
@@ -954,7 +954,7 @@
                 <w:szCs w:val="22"/>
                 <w:color w:val="000000"/>
               </w:rPr>
-              <w:t xml:space="preserve">0.093</w:t>
+              <w:t xml:space="preserve">0.013</w:t>
             </w:r>
           </w:p>
         </w:tc>
@@ -1047,7 +1047,7 @@
                 <w:szCs w:val="22"/>
                 <w:color w:val="000000"/>
               </w:rPr>
-              <w:t xml:space="preserve">-292.9</w:t>
+              <w:t xml:space="preserve">-4.3</w:t>
             </w:r>
           </w:p>
         </w:tc>
@@ -1140,7 +1140,7 @@
                 <w:szCs w:val="22"/>
                 <w:color w:val="000000"/>
               </w:rPr>
-              <w:t xml:space="preserve">-280.0</w:t>
+              <w:t xml:space="preserve">1.4</w:t>
             </w:r>
           </w:p>
         </w:tc>
@@ -1233,7 +1233,7 @@
                 <w:szCs w:val="22"/>
                 <w:color w:val="000000"/>
               </w:rPr>
-              <w:t xml:space="preserve">149.464</w:t>
+              <w:t xml:space="preserve">5.138</w:t>
             </w:r>
           </w:p>
         </w:tc>
@@ -1326,7 +1326,7 @@
                 <w:szCs w:val="22"/>
                 <w:color w:val="000000"/>
               </w:rPr>
-              <w:t xml:space="preserve">57.907</w:t>
+              <w:t xml:space="preserve">1.657</w:t>
             </w:r>
           </w:p>
         </w:tc>

--- a/outputs/reg_measure.docx
+++ b/outputs/reg_measure.docx
@@ -268,7 +268,7 @@
                 <w:szCs w:val="22"/>
                 <w:color w:val="000000"/>
               </w:rPr>
-              <w:t xml:space="preserve">(0.0399)</w:t>
+              <w:t xml:space="preserve">(0.2681)</w:t>
             </w:r>
           </w:p>
         </w:tc>
@@ -454,7 +454,7 @@
                 <w:szCs w:val="22"/>
                 <w:color w:val="000000"/>
               </w:rPr>
-              <w:t xml:space="preserve">(0.0194)</w:t>
+              <w:t xml:space="preserve">(0.3973)</w:t>
             </w:r>
           </w:p>
         </w:tc>
@@ -518,7 +518,7 @@
                 <w:szCs w:val="22"/>
                 <w:color w:val="000000"/>
               </w:rPr>
-              <w:t xml:space="preserve">unfair_asian</w:t>
+              <w:t xml:space="preserve">rona.apa.mistreat</w:t>
             </w:r>
           </w:p>
         </w:tc>
@@ -576,7 +576,7 @@
                 <w:szCs w:val="22"/>
                 <w:color w:val="000000"/>
               </w:rPr>
-              <w:t xml:space="preserve">0.0859</w:t>
+              <w:t xml:space="preserve">0.1601***</w:t>
             </w:r>
           </w:p>
         </w:tc>
@@ -669,7 +669,7 @@
                 <w:szCs w:val="22"/>
                 <w:color w:val="000000"/>
               </w:rPr>
-              <w:t xml:space="preserve">(0.0600)</w:t>
+              <w:t xml:space="preserve">(0.0000)</w:t>
             </w:r>
           </w:p>
         </w:tc>
@@ -768,7 +768,7 @@
                 <w:szCs w:val="22"/>
                 <w:color w:val="000000"/>
               </w:rPr>
-              <w:t xml:space="preserve">49</w:t>
+              <w:t xml:space="preserve">554</w:t>
             </w:r>
           </w:p>
         </w:tc>
@@ -861,7 +861,7 @@
                 <w:szCs w:val="22"/>
                 <w:color w:val="000000"/>
               </w:rPr>
-              <w:t xml:space="preserve">0.034</w:t>
+              <w:t xml:space="preserve">0.095</w:t>
             </w:r>
           </w:p>
         </w:tc>
@@ -954,7 +954,7 @@
                 <w:szCs w:val="22"/>
                 <w:color w:val="000000"/>
               </w:rPr>
-              <w:t xml:space="preserve">0.013</w:t>
+              <w:t xml:space="preserve">0.093</w:t>
             </w:r>
           </w:p>
         </w:tc>
@@ -1047,7 +1047,7 @@
                 <w:szCs w:val="22"/>
                 <w:color w:val="000000"/>
               </w:rPr>
-              <w:t xml:space="preserve">-4.3</w:t>
+              <w:t xml:space="preserve">-292.9</w:t>
             </w:r>
           </w:p>
         </w:tc>
@@ -1140,7 +1140,7 @@
                 <w:szCs w:val="22"/>
                 <w:color w:val="000000"/>
               </w:rPr>
-              <w:t xml:space="preserve">1.4</w:t>
+              <w:t xml:space="preserve">-280.0</w:t>
             </w:r>
           </w:p>
         </w:tc>
@@ -1233,100 +1233,7 @@
                 <w:szCs w:val="22"/>
                 <w:color w:val="000000"/>
               </w:rPr>
-              <w:t xml:space="preserve">5.138</w:t>
-            </w:r>
-          </w:p>
-        </w:tc>
-      </w:tr>
-      <w:tr>
-        <w:trPr>
-          <w:cantSplit/>
-          <w:trHeight w:val="360" w:hRule="auto"/>
-        </w:trPr>
-        <w:tc>
-          <w:tcPr>
-            <w:tcBorders/>
-            <w:shd w:val="clear" w:color="auto" w:fill="FFFFFF"/>
-            <w:tcMar>
-              <w:top w:w="0" w:type="dxa"/>
-              <w:bottom w:w="0" w:type="dxa"/>
-              <w:left w:w="0" w:type="dxa"/>
-              <w:right w:w="0" w:type="dxa"/>
-            </w:tcMar>
-            <w:vAlign w:val="center"/>
-          </w:tcPr>
-          <w:p>
-            <w:pPr>
-              <w:jc w:val="left"/>
-              <w:spacing w:after="100" w:before="100" w:line="240"/>
-              <w:ind w:firstLine="0" w:left="100" w:right="100"/>
-            </w:pPr>
-            <w:r xmlns:w="http://schemas.openxmlformats.org/wordprocessingml/2006/main" xmlns:wp="http://schemas.openxmlformats.org/drawingml/2006/wordprocessingDrawing" xmlns:r="http://schemas.openxmlformats.org/officeDocument/2006/relationships" xmlns:w14="http://schemas.microsoft.com/office/word/2010/wordml">
-              <w:rPr>
-                <w:rFonts w:ascii="DejaVu Sans" w:hAnsi="DejaVu Sans" w:eastAsia="DejaVu Sans" w:cs="DejaVu Sans"/>
-                <w:sz w:val="22"/>
-                <w:szCs w:val="22"/>
-                <w:color w:val="000000"/>
-              </w:rPr>
-              <w:t xml:space="preserve">F</w:t>
-            </w:r>
-          </w:p>
-        </w:tc>
-        <w:tc>
-          <w:tcPr>
-            <w:tcBorders/>
-            <w:shd w:val="clear" w:color="auto" w:fill="FFFFFF"/>
-            <w:tcMar>
-              <w:top w:w="0" w:type="dxa"/>
-              <w:bottom w:w="0" w:type="dxa"/>
-              <w:left w:w="0" w:type="dxa"/>
-              <w:right w:w="0" w:type="dxa"/>
-            </w:tcMar>
-            <w:vAlign w:val="center"/>
-          </w:tcPr>
-          <w:p>
-            <w:pPr>
-              <w:jc w:val="left"/>
-              <w:spacing w:after="100" w:before="100" w:line="240"/>
-              <w:ind w:firstLine="0" w:left="100" w:right="100"/>
-            </w:pPr>
-            <w:r xmlns:w="http://schemas.openxmlformats.org/wordprocessingml/2006/main" xmlns:wp="http://schemas.openxmlformats.org/drawingml/2006/wordprocessingDrawing" xmlns:r="http://schemas.openxmlformats.org/officeDocument/2006/relationships" xmlns:w14="http://schemas.microsoft.com/office/word/2010/wordml">
-              <w:rPr>
-                <w:rFonts w:ascii="DejaVu Sans" w:hAnsi="DejaVu Sans" w:eastAsia="DejaVu Sans" w:cs="DejaVu Sans"/>
-                <w:sz w:val="22"/>
-                <w:szCs w:val="22"/>
-                <w:color w:val="000000"/>
-              </w:rPr>
-              <w:t xml:space="preserve">1.118</w:t>
-            </w:r>
-          </w:p>
-        </w:tc>
-        <w:tc>
-          <w:tcPr>
-            <w:tcBorders/>
-            <w:shd w:val="clear" w:color="auto" w:fill="FFFFFF"/>
-            <w:tcMar>
-              <w:top w:w="0" w:type="dxa"/>
-              <w:bottom w:w="0" w:type="dxa"/>
-              <w:left w:w="0" w:type="dxa"/>
-              <w:right w:w="0" w:type="dxa"/>
-            </w:tcMar>
-            <w:vAlign w:val="center"/>
-          </w:tcPr>
-          <w:p>
-            <w:pPr>
-              <w:jc w:val="left"/>
-              <w:spacing w:after="100" w:before="100" w:line="240"/>
-              <w:ind w:firstLine="0" w:left="100" w:right="100"/>
-            </w:pPr>
-            <w:r xmlns:w="http://schemas.openxmlformats.org/wordprocessingml/2006/main" xmlns:wp="http://schemas.openxmlformats.org/drawingml/2006/wordprocessingDrawing" xmlns:r="http://schemas.openxmlformats.org/officeDocument/2006/relationships" xmlns:w14="http://schemas.microsoft.com/office/word/2010/wordml">
-              <w:rPr>
-                <w:rFonts w:ascii="DejaVu Sans" w:hAnsi="DejaVu Sans" w:eastAsia="DejaVu Sans" w:cs="DejaVu Sans"/>
-                <w:sz w:val="22"/>
-                <w:szCs w:val="22"/>
-                <w:color w:val="000000"/>
-              </w:rPr>
-              <w:t xml:space="preserve">1.657</w:t>
+              <w:t xml:space="preserve">149.464</w:t>
             </w:r>
           </w:p>
         </w:tc>

--- a/outputs/reg_measure.docx
+++ b/outputs/reg_measure.docx
@@ -12,6 +12,7 @@
         <w:gridCol w:w="1080"/>
         <w:gridCol w:w="1080"/>
         <w:gridCol w:w="1080"/>
+        <w:gridCol w:w="1080"/>
       </w:tblGrid>
       <w:tr>
         <w:trPr>
@@ -111,7 +112,39 @@
                 <w:szCs w:val="22"/>
                 <w:color w:val="000000"/>
               </w:rPr>
-              <w:t xml:space="preserve">Race</w:t>
+              <w:t xml:space="preserve">Experience</w:t>
+            </w:r>
+          </w:p>
+        </w:tc>
+        <w:tc>
+          <w:tcPr>
+            <w:tcBorders>
+              <w:bottom w:val="single" w:sz="16" w:space="0" w:color="666666"/>
+              <w:top w:val="single" w:sz="16" w:space="0" w:color="666666"/>
+            </w:tcBorders>
+            <w:shd w:val="clear" w:color="auto" w:fill="FFFFFF"/>
+            <w:tcMar>
+              <w:top w:w="0" w:type="dxa"/>
+              <w:bottom w:w="0" w:type="dxa"/>
+              <w:left w:w="0" w:type="dxa"/>
+              <w:right w:w="0" w:type="dxa"/>
+            </w:tcMar>
+            <w:vAlign w:val="center"/>
+          </w:tcPr>
+          <w:p>
+            <w:pPr>
+              <w:jc w:val="left"/>
+              <w:spacing w:after="100" w:before="100" w:line="240"/>
+              <w:ind w:firstLine="0" w:left="100" w:right="100"/>
+            </w:pPr>
+            <w:r xmlns:w="http://schemas.openxmlformats.org/wordprocessingml/2006/main" xmlns:wp="http://schemas.openxmlformats.org/drawingml/2006/wordprocessingDrawing" xmlns:r="http://schemas.openxmlformats.org/officeDocument/2006/relationships" xmlns:w14="http://schemas.microsoft.com/office/word/2010/wordml">
+              <w:rPr>
+                <w:rFonts w:ascii="DejaVu Sans" w:hAnsi="DejaVu Sans" w:eastAsia="DejaVu Sans" w:cs="DejaVu Sans"/>
+                <w:sz w:val="22"/>
+                <w:szCs w:val="22"/>
+                <w:color w:val="000000"/>
+              </w:rPr>
+              <w:t xml:space="preserve">Witnesing</w:t>
             </w:r>
           </w:p>
         </w:tc>
@@ -208,6 +241,35 @@
             </w:r>
           </w:p>
         </w:tc>
+        <w:tc>
+          <w:tcPr>
+            <w:tcBorders/>
+            <w:shd w:val="clear" w:color="auto" w:fill="FFFFFF"/>
+            <w:tcMar>
+              <w:top w:w="0" w:type="dxa"/>
+              <w:bottom w:w="0" w:type="dxa"/>
+              <w:left w:w="0" w:type="dxa"/>
+              <w:right w:w="0" w:type="dxa"/>
+            </w:tcMar>
+            <w:vAlign w:val="center"/>
+          </w:tcPr>
+          <w:p>
+            <w:pPr>
+              <w:jc w:val="left"/>
+              <w:spacing w:after="100" w:before="100" w:line="240"/>
+              <w:ind w:firstLine="0" w:left="100" w:right="100"/>
+            </w:pPr>
+            <w:r xmlns:w="http://schemas.openxmlformats.org/wordprocessingml/2006/main" xmlns:wp="http://schemas.openxmlformats.org/drawingml/2006/wordprocessingDrawing" xmlns:r="http://schemas.openxmlformats.org/officeDocument/2006/relationships" xmlns:w14="http://schemas.microsoft.com/office/word/2010/wordml">
+              <w:rPr>
+                <w:rFonts w:ascii="DejaVu Sans" w:hAnsi="DejaVu Sans" w:eastAsia="DejaVu Sans" w:cs="DejaVu Sans"/>
+                <w:sz w:val="22"/>
+                <w:szCs w:val="22"/>
+                <w:color w:val="000000"/>
+              </w:rPr>
+              <w:t xml:space="preserve"/>
+            </w:r>
+          </w:p>
+        </w:tc>
       </w:tr>
       <w:tr>
         <w:trPr>
@@ -301,6 +363,35 @@
             </w:r>
           </w:p>
         </w:tc>
+        <w:tc>
+          <w:tcPr>
+            <w:tcBorders/>
+            <w:shd w:val="clear" w:color="auto" w:fill="FFFFFF"/>
+            <w:tcMar>
+              <w:top w:w="0" w:type="dxa"/>
+              <w:bottom w:w="0" w:type="dxa"/>
+              <w:left w:w="0" w:type="dxa"/>
+              <w:right w:w="0" w:type="dxa"/>
+            </w:tcMar>
+            <w:vAlign w:val="center"/>
+          </w:tcPr>
+          <w:p>
+            <w:pPr>
+              <w:jc w:val="left"/>
+              <w:spacing w:after="100" w:before="100" w:line="240"/>
+              <w:ind w:firstLine="0" w:left="100" w:right="100"/>
+            </w:pPr>
+            <w:r xmlns:w="http://schemas.openxmlformats.org/wordprocessingml/2006/main" xmlns:wp="http://schemas.openxmlformats.org/drawingml/2006/wordprocessingDrawing" xmlns:r="http://schemas.openxmlformats.org/officeDocument/2006/relationships" xmlns:w14="http://schemas.microsoft.com/office/word/2010/wordml">
+              <w:rPr>
+                <w:rFonts w:ascii="DejaVu Sans" w:hAnsi="DejaVu Sans" w:eastAsia="DejaVu Sans" w:cs="DejaVu Sans"/>
+                <w:sz w:val="22"/>
+                <w:szCs w:val="22"/>
+                <w:color w:val="000000"/>
+              </w:rPr>
+              <w:t xml:space="preserve"/>
+            </w:r>
+          </w:p>
+        </w:tc>
       </w:tr>
       <w:tr>
         <w:trPr>
@@ -394,6 +485,35 @@
             </w:r>
           </w:p>
         </w:tc>
+        <w:tc>
+          <w:tcPr>
+            <w:tcBorders/>
+            <w:shd w:val="clear" w:color="auto" w:fill="FFFFFF"/>
+            <w:tcMar>
+              <w:top w:w="0" w:type="dxa"/>
+              <w:bottom w:w="0" w:type="dxa"/>
+              <w:left w:w="0" w:type="dxa"/>
+              <w:right w:w="0" w:type="dxa"/>
+            </w:tcMar>
+            <w:vAlign w:val="center"/>
+          </w:tcPr>
+          <w:p>
+            <w:pPr>
+              <w:jc w:val="left"/>
+              <w:spacing w:after="100" w:before="100" w:line="240"/>
+              <w:ind w:firstLine="0" w:left="100" w:right="100"/>
+            </w:pPr>
+            <w:r xmlns:w="http://schemas.openxmlformats.org/wordprocessingml/2006/main" xmlns:wp="http://schemas.openxmlformats.org/drawingml/2006/wordprocessingDrawing" xmlns:r="http://schemas.openxmlformats.org/officeDocument/2006/relationships" xmlns:w14="http://schemas.microsoft.com/office/word/2010/wordml">
+              <w:rPr>
+                <w:rFonts w:ascii="DejaVu Sans" w:hAnsi="DejaVu Sans" w:eastAsia="DejaVu Sans" w:cs="DejaVu Sans"/>
+                <w:sz w:val="22"/>
+                <w:szCs w:val="22"/>
+                <w:color w:val="000000"/>
+              </w:rPr>
+              <w:t xml:space="preserve"/>
+            </w:r>
+          </w:p>
+        </w:tc>
       </w:tr>
       <w:tr>
         <w:trPr>
@@ -487,6 +607,35 @@
             </w:r>
           </w:p>
         </w:tc>
+        <w:tc>
+          <w:tcPr>
+            <w:tcBorders/>
+            <w:shd w:val="clear" w:color="auto" w:fill="FFFFFF"/>
+            <w:tcMar>
+              <w:top w:w="0" w:type="dxa"/>
+              <w:bottom w:w="0" w:type="dxa"/>
+              <w:left w:w="0" w:type="dxa"/>
+              <w:right w:w="0" w:type="dxa"/>
+            </w:tcMar>
+            <w:vAlign w:val="center"/>
+          </w:tcPr>
+          <w:p>
+            <w:pPr>
+              <w:jc w:val="left"/>
+              <w:spacing w:after="100" w:before="100" w:line="240"/>
+              <w:ind w:firstLine="0" w:left="100" w:right="100"/>
+            </w:pPr>
+            <w:r xmlns:w="http://schemas.openxmlformats.org/wordprocessingml/2006/main" xmlns:wp="http://schemas.openxmlformats.org/drawingml/2006/wordprocessingDrawing" xmlns:r="http://schemas.openxmlformats.org/officeDocument/2006/relationships" xmlns:w14="http://schemas.microsoft.com/office/word/2010/wordml">
+              <w:rPr>
+                <w:rFonts w:ascii="DejaVu Sans" w:hAnsi="DejaVu Sans" w:eastAsia="DejaVu Sans" w:cs="DejaVu Sans"/>
+                <w:sz w:val="22"/>
+                <w:szCs w:val="22"/>
+                <w:color w:val="000000"/>
+              </w:rPr>
+              <w:t xml:space="preserve"/>
+            </w:r>
+          </w:p>
+        </w:tc>
       </w:tr>
       <w:tr>
         <w:trPr>
@@ -518,7 +667,7 @@
                 <w:szCs w:val="22"/>
                 <w:color w:val="000000"/>
               </w:rPr>
-              <w:t xml:space="preserve">rona.apa.mistreat</w:t>
+              <w:t xml:space="preserve">ronaunfairasian</w:t>
             </w:r>
           </w:p>
         </w:tc>
@@ -576,7 +725,36 @@
                 <w:szCs w:val="22"/>
                 <w:color w:val="000000"/>
               </w:rPr>
-              <w:t xml:space="preserve">0.1601***</w:t>
+              <w:t xml:space="preserve">0.1044*</w:t>
+            </w:r>
+          </w:p>
+        </w:tc>
+        <w:tc>
+          <w:tcPr>
+            <w:tcBorders/>
+            <w:shd w:val="clear" w:color="auto" w:fill="FFFFFF"/>
+            <w:tcMar>
+              <w:top w:w="0" w:type="dxa"/>
+              <w:bottom w:w="0" w:type="dxa"/>
+              <w:left w:w="0" w:type="dxa"/>
+              <w:right w:w="0" w:type="dxa"/>
+            </w:tcMar>
+            <w:vAlign w:val="center"/>
+          </w:tcPr>
+          <w:p>
+            <w:pPr>
+              <w:jc w:val="left"/>
+              <w:spacing w:after="100" w:before="100" w:line="240"/>
+              <w:ind w:firstLine="0" w:left="100" w:right="100"/>
+            </w:pPr>
+            <w:r xmlns:w="http://schemas.openxmlformats.org/wordprocessingml/2006/main" xmlns:wp="http://schemas.openxmlformats.org/drawingml/2006/wordprocessingDrawing" xmlns:r="http://schemas.openxmlformats.org/officeDocument/2006/relationships" xmlns:w14="http://schemas.microsoft.com/office/word/2010/wordml">
+              <w:rPr>
+                <w:rFonts w:ascii="DejaVu Sans" w:hAnsi="DejaVu Sans" w:eastAsia="DejaVu Sans" w:cs="DejaVu Sans"/>
+                <w:sz w:val="22"/>
+                <w:szCs w:val="22"/>
+                <w:color w:val="000000"/>
+              </w:rPr>
+              <w:t xml:space="preserve"/>
             </w:r>
           </w:p>
         </w:tc>
@@ -669,7 +847,36 @@
                 <w:szCs w:val="22"/>
                 <w:color w:val="000000"/>
               </w:rPr>
-              <w:t xml:space="preserve">(0.0000)</w:t>
+              <w:t xml:space="preserve">(0.0125)</w:t>
+            </w:r>
+          </w:p>
+        </w:tc>
+        <w:tc>
+          <w:tcPr>
+            <w:tcBorders/>
+            <w:shd w:val="clear" w:color="auto" w:fill="FFFFFF"/>
+            <w:tcMar>
+              <w:top w:w="0" w:type="dxa"/>
+              <w:bottom w:w="0" w:type="dxa"/>
+              <w:left w:w="0" w:type="dxa"/>
+              <w:right w:w="0" w:type="dxa"/>
+            </w:tcMar>
+            <w:vAlign w:val="center"/>
+          </w:tcPr>
+          <w:p>
+            <w:pPr>
+              <w:jc w:val="left"/>
+              <w:spacing w:after="100" w:before="100" w:line="240"/>
+              <w:ind w:firstLine="0" w:left="100" w:right="100"/>
+            </w:pPr>
+            <w:r xmlns:w="http://schemas.openxmlformats.org/wordprocessingml/2006/main" xmlns:wp="http://schemas.openxmlformats.org/drawingml/2006/wordprocessingDrawing" xmlns:r="http://schemas.openxmlformats.org/officeDocument/2006/relationships" xmlns:w14="http://schemas.microsoft.com/office/word/2010/wordml">
+              <w:rPr>
+                <w:rFonts w:ascii="DejaVu Sans" w:hAnsi="DejaVu Sans" w:eastAsia="DejaVu Sans" w:cs="DejaVu Sans"/>
+                <w:sz w:val="22"/>
+                <w:szCs w:val="22"/>
+                <w:color w:val="000000"/>
+              </w:rPr>
+              <w:t xml:space="preserve"/>
             </w:r>
           </w:p>
         </w:tc>
@@ -681,94 +888,117 @@
         </w:trPr>
         <w:tc>
           <w:tcPr>
-            <w:tcBorders>
-              <w:top w:val="single" w:sz="8" w:space="0" w:color="000000"/>
-            </w:tcBorders>
-            <w:shd w:val="clear" w:color="auto" w:fill="FFFFFF"/>
-            <w:tcMar>
-              <w:top w:w="0" w:type="dxa"/>
-              <w:bottom w:w="0" w:type="dxa"/>
-              <w:left w:w="0" w:type="dxa"/>
-              <w:right w:w="0" w:type="dxa"/>
-            </w:tcMar>
-            <w:vAlign w:val="center"/>
-          </w:tcPr>
-          <w:p>
-            <w:pPr>
-              <w:jc w:val="left"/>
-              <w:spacing w:after="100" w:before="100" w:line="240"/>
-              <w:ind w:firstLine="0" w:left="100" w:right="100"/>
-            </w:pPr>
-            <w:r xmlns:w="http://schemas.openxmlformats.org/wordprocessingml/2006/main" xmlns:wp="http://schemas.openxmlformats.org/drawingml/2006/wordprocessingDrawing" xmlns:r="http://schemas.openxmlformats.org/officeDocument/2006/relationships" xmlns:w14="http://schemas.microsoft.com/office/word/2010/wordml">
-              <w:rPr>
-                <w:rFonts w:ascii="DejaVu Sans" w:hAnsi="DejaVu Sans" w:eastAsia="DejaVu Sans" w:cs="DejaVu Sans"/>
-                <w:sz w:val="22"/>
-                <w:szCs w:val="22"/>
-                <w:color w:val="000000"/>
-              </w:rPr>
-              <w:t xml:space="preserve">Num.Obs.</w:t>
-            </w:r>
-          </w:p>
-        </w:tc>
-        <w:tc>
-          <w:tcPr>
-            <w:tcBorders>
-              <w:top w:val="single" w:sz="8" w:space="0" w:color="000000"/>
-            </w:tcBorders>
-            <w:shd w:val="clear" w:color="auto" w:fill="FFFFFF"/>
-            <w:tcMar>
-              <w:top w:w="0" w:type="dxa"/>
-              <w:bottom w:w="0" w:type="dxa"/>
-              <w:left w:w="0" w:type="dxa"/>
-              <w:right w:w="0" w:type="dxa"/>
-            </w:tcMar>
-            <w:vAlign w:val="center"/>
-          </w:tcPr>
-          <w:p>
-            <w:pPr>
-              <w:jc w:val="left"/>
-              <w:spacing w:after="100" w:before="100" w:line="240"/>
-              <w:ind w:firstLine="0" w:left="100" w:right="100"/>
-            </w:pPr>
-            <w:r xmlns:w="http://schemas.openxmlformats.org/wordprocessingml/2006/main" xmlns:wp="http://schemas.openxmlformats.org/drawingml/2006/wordprocessingDrawing" xmlns:r="http://schemas.openxmlformats.org/officeDocument/2006/relationships" xmlns:w14="http://schemas.microsoft.com/office/word/2010/wordml">
-              <w:rPr>
-                <w:rFonts w:ascii="DejaVu Sans" w:hAnsi="DejaVu Sans" w:eastAsia="DejaVu Sans" w:cs="DejaVu Sans"/>
-                <w:sz w:val="22"/>
-                <w:szCs w:val="22"/>
-                <w:color w:val="000000"/>
-              </w:rPr>
-              <w:t xml:space="preserve">554</w:t>
-            </w:r>
-          </w:p>
-        </w:tc>
-        <w:tc>
-          <w:tcPr>
-            <w:tcBorders>
-              <w:top w:val="single" w:sz="8" w:space="0" w:color="000000"/>
-            </w:tcBorders>
-            <w:shd w:val="clear" w:color="auto" w:fill="FFFFFF"/>
-            <w:tcMar>
-              <w:top w:w="0" w:type="dxa"/>
-              <w:bottom w:w="0" w:type="dxa"/>
-              <w:left w:w="0" w:type="dxa"/>
-              <w:right w:w="0" w:type="dxa"/>
-            </w:tcMar>
-            <w:vAlign w:val="center"/>
-          </w:tcPr>
-          <w:p>
-            <w:pPr>
-              <w:jc w:val="left"/>
-              <w:spacing w:after="100" w:before="100" w:line="240"/>
-              <w:ind w:firstLine="0" w:left="100" w:right="100"/>
-            </w:pPr>
-            <w:r xmlns:w="http://schemas.openxmlformats.org/wordprocessingml/2006/main" xmlns:wp="http://schemas.openxmlformats.org/drawingml/2006/wordprocessingDrawing" xmlns:r="http://schemas.openxmlformats.org/officeDocument/2006/relationships" xmlns:w14="http://schemas.microsoft.com/office/word/2010/wordml">
-              <w:rPr>
-                <w:rFonts w:ascii="DejaVu Sans" w:hAnsi="DejaVu Sans" w:eastAsia="DejaVu Sans" w:cs="DejaVu Sans"/>
-                <w:sz w:val="22"/>
-                <w:szCs w:val="22"/>
-                <w:color w:val="000000"/>
-              </w:rPr>
-              <w:t xml:space="preserve">554</w:t>
+            <w:tcBorders/>
+            <w:shd w:val="clear" w:color="auto" w:fill="FFFFFF"/>
+            <w:tcMar>
+              <w:top w:w="0" w:type="dxa"/>
+              <w:bottom w:w="0" w:type="dxa"/>
+              <w:left w:w="0" w:type="dxa"/>
+              <w:right w:w="0" w:type="dxa"/>
+            </w:tcMar>
+            <w:vAlign w:val="center"/>
+          </w:tcPr>
+          <w:p>
+            <w:pPr>
+              <w:jc w:val="left"/>
+              <w:spacing w:after="100" w:before="100" w:line="240"/>
+              <w:ind w:firstLine="0" w:left="100" w:right="100"/>
+            </w:pPr>
+            <w:r xmlns:w="http://schemas.openxmlformats.org/wordprocessingml/2006/main" xmlns:wp="http://schemas.openxmlformats.org/drawingml/2006/wordprocessingDrawing" xmlns:r="http://schemas.openxmlformats.org/officeDocument/2006/relationships" xmlns:w14="http://schemas.microsoft.com/office/word/2010/wordml">
+              <w:rPr>
+                <w:rFonts w:ascii="DejaVu Sans" w:hAnsi="DejaVu Sans" w:eastAsia="DejaVu Sans" w:cs="DejaVu Sans"/>
+                <w:sz w:val="22"/>
+                <w:szCs w:val="22"/>
+                <w:color w:val="000000"/>
+              </w:rPr>
+              <w:t xml:space="preserve">rona.apa.mistreat</w:t>
+            </w:r>
+          </w:p>
+        </w:tc>
+        <w:tc>
+          <w:tcPr>
+            <w:tcBorders/>
+            <w:shd w:val="clear" w:color="auto" w:fill="FFFFFF"/>
+            <w:tcMar>
+              <w:top w:w="0" w:type="dxa"/>
+              <w:bottom w:w="0" w:type="dxa"/>
+              <w:left w:w="0" w:type="dxa"/>
+              <w:right w:w="0" w:type="dxa"/>
+            </w:tcMar>
+            <w:vAlign w:val="center"/>
+          </w:tcPr>
+          <w:p>
+            <w:pPr>
+              <w:jc w:val="left"/>
+              <w:spacing w:after="100" w:before="100" w:line="240"/>
+              <w:ind w:firstLine="0" w:left="100" w:right="100"/>
+            </w:pPr>
+            <w:r xmlns:w="http://schemas.openxmlformats.org/wordprocessingml/2006/main" xmlns:wp="http://schemas.openxmlformats.org/drawingml/2006/wordprocessingDrawing" xmlns:r="http://schemas.openxmlformats.org/officeDocument/2006/relationships" xmlns:w14="http://schemas.microsoft.com/office/word/2010/wordml">
+              <w:rPr>
+                <w:rFonts w:ascii="DejaVu Sans" w:hAnsi="DejaVu Sans" w:eastAsia="DejaVu Sans" w:cs="DejaVu Sans"/>
+                <w:sz w:val="22"/>
+                <w:szCs w:val="22"/>
+                <w:color w:val="000000"/>
+              </w:rPr>
+              <w:t xml:space="preserve"/>
+            </w:r>
+          </w:p>
+        </w:tc>
+        <w:tc>
+          <w:tcPr>
+            <w:tcBorders/>
+            <w:shd w:val="clear" w:color="auto" w:fill="FFFFFF"/>
+            <w:tcMar>
+              <w:top w:w="0" w:type="dxa"/>
+              <w:bottom w:w="0" w:type="dxa"/>
+              <w:left w:w="0" w:type="dxa"/>
+              <w:right w:w="0" w:type="dxa"/>
+            </w:tcMar>
+            <w:vAlign w:val="center"/>
+          </w:tcPr>
+          <w:p>
+            <w:pPr>
+              <w:jc w:val="left"/>
+              <w:spacing w:after="100" w:before="100" w:line="240"/>
+              <w:ind w:firstLine="0" w:left="100" w:right="100"/>
+            </w:pPr>
+            <w:r xmlns:w="http://schemas.openxmlformats.org/wordprocessingml/2006/main" xmlns:wp="http://schemas.openxmlformats.org/drawingml/2006/wordprocessingDrawing" xmlns:r="http://schemas.openxmlformats.org/officeDocument/2006/relationships" xmlns:w14="http://schemas.microsoft.com/office/word/2010/wordml">
+              <w:rPr>
+                <w:rFonts w:ascii="DejaVu Sans" w:hAnsi="DejaVu Sans" w:eastAsia="DejaVu Sans" w:cs="DejaVu Sans"/>
+                <w:sz w:val="22"/>
+                <w:szCs w:val="22"/>
+                <w:color w:val="000000"/>
+              </w:rPr>
+              <w:t xml:space="preserve"/>
+            </w:r>
+          </w:p>
+        </w:tc>
+        <w:tc>
+          <w:tcPr>
+            <w:tcBorders/>
+            <w:shd w:val="clear" w:color="auto" w:fill="FFFFFF"/>
+            <w:tcMar>
+              <w:top w:w="0" w:type="dxa"/>
+              <w:bottom w:w="0" w:type="dxa"/>
+              <w:left w:w="0" w:type="dxa"/>
+              <w:right w:w="0" w:type="dxa"/>
+            </w:tcMar>
+            <w:vAlign w:val="center"/>
+          </w:tcPr>
+          <w:p>
+            <w:pPr>
+              <w:jc w:val="left"/>
+              <w:spacing w:after="100" w:before="100" w:line="240"/>
+              <w:ind w:firstLine="0" w:left="100" w:right="100"/>
+            </w:pPr>
+            <w:r xmlns:w="http://schemas.openxmlformats.org/wordprocessingml/2006/main" xmlns:wp="http://schemas.openxmlformats.org/drawingml/2006/wordprocessingDrawing" xmlns:r="http://schemas.openxmlformats.org/officeDocument/2006/relationships" xmlns:w14="http://schemas.microsoft.com/office/word/2010/wordml">
+              <w:rPr>
+                <w:rFonts w:ascii="DejaVu Sans" w:hAnsi="DejaVu Sans" w:eastAsia="DejaVu Sans" w:cs="DejaVu Sans"/>
+                <w:sz w:val="22"/>
+                <w:szCs w:val="22"/>
+                <w:color w:val="000000"/>
+              </w:rPr>
+              <w:t xml:space="preserve">0.1601***</w:t>
             </w:r>
           </w:p>
         </w:tc>
@@ -803,65 +1033,94 @@
                 <w:szCs w:val="22"/>
                 <w:color w:val="000000"/>
               </w:rPr>
-              <w:t xml:space="preserve">R2</w:t>
-            </w:r>
-          </w:p>
-        </w:tc>
-        <w:tc>
-          <w:tcPr>
-            <w:tcBorders/>
-            <w:shd w:val="clear" w:color="auto" w:fill="FFFFFF"/>
-            <w:tcMar>
-              <w:top w:w="0" w:type="dxa"/>
-              <w:bottom w:w="0" w:type="dxa"/>
-              <w:left w:w="0" w:type="dxa"/>
-              <w:right w:w="0" w:type="dxa"/>
-            </w:tcMar>
-            <w:vAlign w:val="center"/>
-          </w:tcPr>
-          <w:p>
-            <w:pPr>
-              <w:jc w:val="left"/>
-              <w:spacing w:after="100" w:before="100" w:line="240"/>
-              <w:ind w:firstLine="0" w:left="100" w:right="100"/>
-            </w:pPr>
-            <w:r xmlns:w="http://schemas.openxmlformats.org/wordprocessingml/2006/main" xmlns:wp="http://schemas.openxmlformats.org/drawingml/2006/wordprocessingDrawing" xmlns:r="http://schemas.openxmlformats.org/officeDocument/2006/relationships" xmlns:w14="http://schemas.microsoft.com/office/word/2010/wordml">
-              <w:rPr>
-                <w:rFonts w:ascii="DejaVu Sans" w:hAnsi="DejaVu Sans" w:eastAsia="DejaVu Sans" w:cs="DejaVu Sans"/>
-                <w:sz w:val="22"/>
-                <w:szCs w:val="22"/>
-                <w:color w:val="000000"/>
-              </w:rPr>
-              <w:t xml:space="preserve">0.004</w:t>
-            </w:r>
-          </w:p>
-        </w:tc>
-        <w:tc>
-          <w:tcPr>
-            <w:tcBorders/>
-            <w:shd w:val="clear" w:color="auto" w:fill="FFFFFF"/>
-            <w:tcMar>
-              <w:top w:w="0" w:type="dxa"/>
-              <w:bottom w:w="0" w:type="dxa"/>
-              <w:left w:w="0" w:type="dxa"/>
-              <w:right w:w="0" w:type="dxa"/>
-            </w:tcMar>
-            <w:vAlign w:val="center"/>
-          </w:tcPr>
-          <w:p>
-            <w:pPr>
-              <w:jc w:val="left"/>
-              <w:spacing w:after="100" w:before="100" w:line="240"/>
-              <w:ind w:firstLine="0" w:left="100" w:right="100"/>
-            </w:pPr>
-            <w:r xmlns:w="http://schemas.openxmlformats.org/wordprocessingml/2006/main" xmlns:wp="http://schemas.openxmlformats.org/drawingml/2006/wordprocessingDrawing" xmlns:r="http://schemas.openxmlformats.org/officeDocument/2006/relationships" xmlns:w14="http://schemas.microsoft.com/office/word/2010/wordml">
-              <w:rPr>
-                <w:rFonts w:ascii="DejaVu Sans" w:hAnsi="DejaVu Sans" w:eastAsia="DejaVu Sans" w:cs="DejaVu Sans"/>
-                <w:sz w:val="22"/>
-                <w:szCs w:val="22"/>
-                <w:color w:val="000000"/>
-              </w:rPr>
-              <w:t xml:space="preserve">0.095</w:t>
+              <w:t xml:space="preserve"/>
+            </w:r>
+          </w:p>
+        </w:tc>
+        <w:tc>
+          <w:tcPr>
+            <w:tcBorders/>
+            <w:shd w:val="clear" w:color="auto" w:fill="FFFFFF"/>
+            <w:tcMar>
+              <w:top w:w="0" w:type="dxa"/>
+              <w:bottom w:w="0" w:type="dxa"/>
+              <w:left w:w="0" w:type="dxa"/>
+              <w:right w:w="0" w:type="dxa"/>
+            </w:tcMar>
+            <w:vAlign w:val="center"/>
+          </w:tcPr>
+          <w:p>
+            <w:pPr>
+              <w:jc w:val="left"/>
+              <w:spacing w:after="100" w:before="100" w:line="240"/>
+              <w:ind w:firstLine="0" w:left="100" w:right="100"/>
+            </w:pPr>
+            <w:r xmlns:w="http://schemas.openxmlformats.org/wordprocessingml/2006/main" xmlns:wp="http://schemas.openxmlformats.org/drawingml/2006/wordprocessingDrawing" xmlns:r="http://schemas.openxmlformats.org/officeDocument/2006/relationships" xmlns:w14="http://schemas.microsoft.com/office/word/2010/wordml">
+              <w:rPr>
+                <w:rFonts w:ascii="DejaVu Sans" w:hAnsi="DejaVu Sans" w:eastAsia="DejaVu Sans" w:cs="DejaVu Sans"/>
+                <w:sz w:val="22"/>
+                <w:szCs w:val="22"/>
+                <w:color w:val="000000"/>
+              </w:rPr>
+              <w:t xml:space="preserve"/>
+            </w:r>
+          </w:p>
+        </w:tc>
+        <w:tc>
+          <w:tcPr>
+            <w:tcBorders/>
+            <w:shd w:val="clear" w:color="auto" w:fill="FFFFFF"/>
+            <w:tcMar>
+              <w:top w:w="0" w:type="dxa"/>
+              <w:bottom w:w="0" w:type="dxa"/>
+              <w:left w:w="0" w:type="dxa"/>
+              <w:right w:w="0" w:type="dxa"/>
+            </w:tcMar>
+            <w:vAlign w:val="center"/>
+          </w:tcPr>
+          <w:p>
+            <w:pPr>
+              <w:jc w:val="left"/>
+              <w:spacing w:after="100" w:before="100" w:line="240"/>
+              <w:ind w:firstLine="0" w:left="100" w:right="100"/>
+            </w:pPr>
+            <w:r xmlns:w="http://schemas.openxmlformats.org/wordprocessingml/2006/main" xmlns:wp="http://schemas.openxmlformats.org/drawingml/2006/wordprocessingDrawing" xmlns:r="http://schemas.openxmlformats.org/officeDocument/2006/relationships" xmlns:w14="http://schemas.microsoft.com/office/word/2010/wordml">
+              <w:rPr>
+                <w:rFonts w:ascii="DejaVu Sans" w:hAnsi="DejaVu Sans" w:eastAsia="DejaVu Sans" w:cs="DejaVu Sans"/>
+                <w:sz w:val="22"/>
+                <w:szCs w:val="22"/>
+                <w:color w:val="000000"/>
+              </w:rPr>
+              <w:t xml:space="preserve"/>
+            </w:r>
+          </w:p>
+        </w:tc>
+        <w:tc>
+          <w:tcPr>
+            <w:tcBorders/>
+            <w:shd w:val="clear" w:color="auto" w:fill="FFFFFF"/>
+            <w:tcMar>
+              <w:top w:w="0" w:type="dxa"/>
+              <w:bottom w:w="0" w:type="dxa"/>
+              <w:left w:w="0" w:type="dxa"/>
+              <w:right w:w="0" w:type="dxa"/>
+            </w:tcMar>
+            <w:vAlign w:val="center"/>
+          </w:tcPr>
+          <w:p>
+            <w:pPr>
+              <w:jc w:val="left"/>
+              <w:spacing w:after="100" w:before="100" w:line="240"/>
+              <w:ind w:firstLine="0" w:left="100" w:right="100"/>
+            </w:pPr>
+            <w:r xmlns:w="http://schemas.openxmlformats.org/wordprocessingml/2006/main" xmlns:wp="http://schemas.openxmlformats.org/drawingml/2006/wordprocessingDrawing" xmlns:r="http://schemas.openxmlformats.org/officeDocument/2006/relationships" xmlns:w14="http://schemas.microsoft.com/office/word/2010/wordml">
+              <w:rPr>
+                <w:rFonts w:ascii="DejaVu Sans" w:hAnsi="DejaVu Sans" w:eastAsia="DejaVu Sans" w:cs="DejaVu Sans"/>
+                <w:sz w:val="22"/>
+                <w:szCs w:val="22"/>
+                <w:color w:val="000000"/>
+              </w:rPr>
+              <w:t xml:space="preserve">(0.0000)</w:t>
             </w:r>
           </w:p>
         </w:tc>
@@ -873,88 +1132,125 @@
         </w:trPr>
         <w:tc>
           <w:tcPr>
-            <w:tcBorders/>
-            <w:shd w:val="clear" w:color="auto" w:fill="FFFFFF"/>
-            <w:tcMar>
-              <w:top w:w="0" w:type="dxa"/>
-              <w:bottom w:w="0" w:type="dxa"/>
-              <w:left w:w="0" w:type="dxa"/>
-              <w:right w:w="0" w:type="dxa"/>
-            </w:tcMar>
-            <w:vAlign w:val="center"/>
-          </w:tcPr>
-          <w:p>
-            <w:pPr>
-              <w:jc w:val="left"/>
-              <w:spacing w:after="100" w:before="100" w:line="240"/>
-              <w:ind w:firstLine="0" w:left="100" w:right="100"/>
-            </w:pPr>
-            <w:r xmlns:w="http://schemas.openxmlformats.org/wordprocessingml/2006/main" xmlns:wp="http://schemas.openxmlformats.org/drawingml/2006/wordprocessingDrawing" xmlns:r="http://schemas.openxmlformats.org/officeDocument/2006/relationships" xmlns:w14="http://schemas.microsoft.com/office/word/2010/wordml">
-              <w:rPr>
-                <w:rFonts w:ascii="DejaVu Sans" w:hAnsi="DejaVu Sans" w:eastAsia="DejaVu Sans" w:cs="DejaVu Sans"/>
-                <w:sz w:val="22"/>
-                <w:szCs w:val="22"/>
-                <w:color w:val="000000"/>
-              </w:rPr>
-              <w:t xml:space="preserve">R2 Adj.</w:t>
-            </w:r>
-          </w:p>
-        </w:tc>
-        <w:tc>
-          <w:tcPr>
-            <w:tcBorders/>
-            <w:shd w:val="clear" w:color="auto" w:fill="FFFFFF"/>
-            <w:tcMar>
-              <w:top w:w="0" w:type="dxa"/>
-              <w:bottom w:w="0" w:type="dxa"/>
-              <w:left w:w="0" w:type="dxa"/>
-              <w:right w:w="0" w:type="dxa"/>
-            </w:tcMar>
-            <w:vAlign w:val="center"/>
-          </w:tcPr>
-          <w:p>
-            <w:pPr>
-              <w:jc w:val="left"/>
-              <w:spacing w:after="100" w:before="100" w:line="240"/>
-              <w:ind w:firstLine="0" w:left="100" w:right="100"/>
-            </w:pPr>
-            <w:r xmlns:w="http://schemas.openxmlformats.org/wordprocessingml/2006/main" xmlns:wp="http://schemas.openxmlformats.org/drawingml/2006/wordprocessingDrawing" xmlns:r="http://schemas.openxmlformats.org/officeDocument/2006/relationships" xmlns:w14="http://schemas.microsoft.com/office/word/2010/wordml">
-              <w:rPr>
-                <w:rFonts w:ascii="DejaVu Sans" w:hAnsi="DejaVu Sans" w:eastAsia="DejaVu Sans" w:cs="DejaVu Sans"/>
-                <w:sz w:val="22"/>
-                <w:szCs w:val="22"/>
-                <w:color w:val="000000"/>
-              </w:rPr>
-              <w:t xml:space="preserve">0.000</w:t>
-            </w:r>
-          </w:p>
-        </w:tc>
-        <w:tc>
-          <w:tcPr>
-            <w:tcBorders/>
-            <w:shd w:val="clear" w:color="auto" w:fill="FFFFFF"/>
-            <w:tcMar>
-              <w:top w:w="0" w:type="dxa"/>
-              <w:bottom w:w="0" w:type="dxa"/>
-              <w:left w:w="0" w:type="dxa"/>
-              <w:right w:w="0" w:type="dxa"/>
-            </w:tcMar>
-            <w:vAlign w:val="center"/>
-          </w:tcPr>
-          <w:p>
-            <w:pPr>
-              <w:jc w:val="left"/>
-              <w:spacing w:after="100" w:before="100" w:line="240"/>
-              <w:ind w:firstLine="0" w:left="100" w:right="100"/>
-            </w:pPr>
-            <w:r xmlns:w="http://schemas.openxmlformats.org/wordprocessingml/2006/main" xmlns:wp="http://schemas.openxmlformats.org/drawingml/2006/wordprocessingDrawing" xmlns:r="http://schemas.openxmlformats.org/officeDocument/2006/relationships" xmlns:w14="http://schemas.microsoft.com/office/word/2010/wordml">
-              <w:rPr>
-                <w:rFonts w:ascii="DejaVu Sans" w:hAnsi="DejaVu Sans" w:eastAsia="DejaVu Sans" w:cs="DejaVu Sans"/>
-                <w:sz w:val="22"/>
-                <w:szCs w:val="22"/>
-                <w:color w:val="000000"/>
-              </w:rPr>
-              <w:t xml:space="preserve">0.093</w:t>
+            <w:tcBorders>
+              <w:top w:val="single" w:sz="8" w:space="0" w:color="000000"/>
+            </w:tcBorders>
+            <w:shd w:val="clear" w:color="auto" w:fill="FFFFFF"/>
+            <w:tcMar>
+              <w:top w:w="0" w:type="dxa"/>
+              <w:bottom w:w="0" w:type="dxa"/>
+              <w:left w:w="0" w:type="dxa"/>
+              <w:right w:w="0" w:type="dxa"/>
+            </w:tcMar>
+            <w:vAlign w:val="center"/>
+          </w:tcPr>
+          <w:p>
+            <w:pPr>
+              <w:jc w:val="left"/>
+              <w:spacing w:after="100" w:before="100" w:line="240"/>
+              <w:ind w:firstLine="0" w:left="100" w:right="100"/>
+            </w:pPr>
+            <w:r xmlns:w="http://schemas.openxmlformats.org/wordprocessingml/2006/main" xmlns:wp="http://schemas.openxmlformats.org/drawingml/2006/wordprocessingDrawing" xmlns:r="http://schemas.openxmlformats.org/officeDocument/2006/relationships" xmlns:w14="http://schemas.microsoft.com/office/word/2010/wordml">
+              <w:rPr>
+                <w:rFonts w:ascii="DejaVu Sans" w:hAnsi="DejaVu Sans" w:eastAsia="DejaVu Sans" w:cs="DejaVu Sans"/>
+                <w:sz w:val="22"/>
+                <w:szCs w:val="22"/>
+                <w:color w:val="000000"/>
+              </w:rPr>
+              <w:t xml:space="preserve">Num.Obs.</w:t>
+            </w:r>
+          </w:p>
+        </w:tc>
+        <w:tc>
+          <w:tcPr>
+            <w:tcBorders>
+              <w:top w:val="single" w:sz="8" w:space="0" w:color="000000"/>
+            </w:tcBorders>
+            <w:shd w:val="clear" w:color="auto" w:fill="FFFFFF"/>
+            <w:tcMar>
+              <w:top w:w="0" w:type="dxa"/>
+              <w:bottom w:w="0" w:type="dxa"/>
+              <w:left w:w="0" w:type="dxa"/>
+              <w:right w:w="0" w:type="dxa"/>
+            </w:tcMar>
+            <w:vAlign w:val="center"/>
+          </w:tcPr>
+          <w:p>
+            <w:pPr>
+              <w:jc w:val="left"/>
+              <w:spacing w:after="100" w:before="100" w:line="240"/>
+              <w:ind w:firstLine="0" w:left="100" w:right="100"/>
+            </w:pPr>
+            <w:r xmlns:w="http://schemas.openxmlformats.org/wordprocessingml/2006/main" xmlns:wp="http://schemas.openxmlformats.org/drawingml/2006/wordprocessingDrawing" xmlns:r="http://schemas.openxmlformats.org/officeDocument/2006/relationships" xmlns:w14="http://schemas.microsoft.com/office/word/2010/wordml">
+              <w:rPr>
+                <w:rFonts w:ascii="DejaVu Sans" w:hAnsi="DejaVu Sans" w:eastAsia="DejaVu Sans" w:cs="DejaVu Sans"/>
+                <w:sz w:val="22"/>
+                <w:szCs w:val="22"/>
+                <w:color w:val="000000"/>
+              </w:rPr>
+              <w:t xml:space="preserve">554</w:t>
+            </w:r>
+          </w:p>
+        </w:tc>
+        <w:tc>
+          <w:tcPr>
+            <w:tcBorders>
+              <w:top w:val="single" w:sz="8" w:space="0" w:color="000000"/>
+            </w:tcBorders>
+            <w:shd w:val="clear" w:color="auto" w:fill="FFFFFF"/>
+            <w:tcMar>
+              <w:top w:w="0" w:type="dxa"/>
+              <w:bottom w:w="0" w:type="dxa"/>
+              <w:left w:w="0" w:type="dxa"/>
+              <w:right w:w="0" w:type="dxa"/>
+            </w:tcMar>
+            <w:vAlign w:val="center"/>
+          </w:tcPr>
+          <w:p>
+            <w:pPr>
+              <w:jc w:val="left"/>
+              <w:spacing w:after="100" w:before="100" w:line="240"/>
+              <w:ind w:firstLine="0" w:left="100" w:right="100"/>
+            </w:pPr>
+            <w:r xmlns:w="http://schemas.openxmlformats.org/wordprocessingml/2006/main" xmlns:wp="http://schemas.openxmlformats.org/drawingml/2006/wordprocessingDrawing" xmlns:r="http://schemas.openxmlformats.org/officeDocument/2006/relationships" xmlns:w14="http://schemas.microsoft.com/office/word/2010/wordml">
+              <w:rPr>
+                <w:rFonts w:ascii="DejaVu Sans" w:hAnsi="DejaVu Sans" w:eastAsia="DejaVu Sans" w:cs="DejaVu Sans"/>
+                <w:sz w:val="22"/>
+                <w:szCs w:val="22"/>
+                <w:color w:val="000000"/>
+              </w:rPr>
+              <w:t xml:space="preserve">554</w:t>
+            </w:r>
+          </w:p>
+        </w:tc>
+        <w:tc>
+          <w:tcPr>
+            <w:tcBorders>
+              <w:top w:val="single" w:sz="8" w:space="0" w:color="000000"/>
+            </w:tcBorders>
+            <w:shd w:val="clear" w:color="auto" w:fill="FFFFFF"/>
+            <w:tcMar>
+              <w:top w:w="0" w:type="dxa"/>
+              <w:bottom w:w="0" w:type="dxa"/>
+              <w:left w:w="0" w:type="dxa"/>
+              <w:right w:w="0" w:type="dxa"/>
+            </w:tcMar>
+            <w:vAlign w:val="center"/>
+          </w:tcPr>
+          <w:p>
+            <w:pPr>
+              <w:jc w:val="left"/>
+              <w:spacing w:after="100" w:before="100" w:line="240"/>
+              <w:ind w:firstLine="0" w:left="100" w:right="100"/>
+            </w:pPr>
+            <w:r xmlns:w="http://schemas.openxmlformats.org/wordprocessingml/2006/main" xmlns:wp="http://schemas.openxmlformats.org/drawingml/2006/wordprocessingDrawing" xmlns:r="http://schemas.openxmlformats.org/officeDocument/2006/relationships" xmlns:w14="http://schemas.microsoft.com/office/word/2010/wordml">
+              <w:rPr>
+                <w:rFonts w:ascii="DejaVu Sans" w:hAnsi="DejaVu Sans" w:eastAsia="DejaVu Sans" w:cs="DejaVu Sans"/>
+                <w:sz w:val="22"/>
+                <w:szCs w:val="22"/>
+                <w:color w:val="000000"/>
+              </w:rPr>
+              <w:t xml:space="preserve">554</w:t>
             </w:r>
           </w:p>
         </w:tc>
@@ -989,65 +1285,94 @@
                 <w:szCs w:val="22"/>
                 <w:color w:val="000000"/>
               </w:rPr>
-              <w:t xml:space="preserve">AIC</w:t>
-            </w:r>
-          </w:p>
-        </w:tc>
-        <w:tc>
-          <w:tcPr>
-            <w:tcBorders/>
-            <w:shd w:val="clear" w:color="auto" w:fill="FFFFFF"/>
-            <w:tcMar>
-              <w:top w:w="0" w:type="dxa"/>
-              <w:bottom w:w="0" w:type="dxa"/>
-              <w:left w:w="0" w:type="dxa"/>
-              <w:right w:w="0" w:type="dxa"/>
-            </w:tcMar>
-            <w:vAlign w:val="center"/>
-          </w:tcPr>
-          <w:p>
-            <w:pPr>
-              <w:jc w:val="left"/>
-              <w:spacing w:after="100" w:before="100" w:line="240"/>
-              <w:ind w:firstLine="0" w:left="100" w:right="100"/>
-            </w:pPr>
-            <w:r xmlns:w="http://schemas.openxmlformats.org/wordprocessingml/2006/main" xmlns:wp="http://schemas.openxmlformats.org/drawingml/2006/wordprocessingDrawing" xmlns:r="http://schemas.openxmlformats.org/officeDocument/2006/relationships" xmlns:w14="http://schemas.microsoft.com/office/word/2010/wordml">
-              <w:rPr>
-                <w:rFonts w:ascii="DejaVu Sans" w:hAnsi="DejaVu Sans" w:eastAsia="DejaVu Sans" w:cs="DejaVu Sans"/>
-                <w:sz w:val="22"/>
-                <w:szCs w:val="22"/>
-                <w:color w:val="000000"/>
-              </w:rPr>
-              <w:t xml:space="preserve">-237.9</w:t>
-            </w:r>
-          </w:p>
-        </w:tc>
-        <w:tc>
-          <w:tcPr>
-            <w:tcBorders/>
-            <w:shd w:val="clear" w:color="auto" w:fill="FFFFFF"/>
-            <w:tcMar>
-              <w:top w:w="0" w:type="dxa"/>
-              <w:bottom w:w="0" w:type="dxa"/>
-              <w:left w:w="0" w:type="dxa"/>
-              <w:right w:w="0" w:type="dxa"/>
-            </w:tcMar>
-            <w:vAlign w:val="center"/>
-          </w:tcPr>
-          <w:p>
-            <w:pPr>
-              <w:jc w:val="left"/>
-              <w:spacing w:after="100" w:before="100" w:line="240"/>
-              <w:ind w:firstLine="0" w:left="100" w:right="100"/>
-            </w:pPr>
-            <w:r xmlns:w="http://schemas.openxmlformats.org/wordprocessingml/2006/main" xmlns:wp="http://schemas.openxmlformats.org/drawingml/2006/wordprocessingDrawing" xmlns:r="http://schemas.openxmlformats.org/officeDocument/2006/relationships" xmlns:w14="http://schemas.microsoft.com/office/word/2010/wordml">
-              <w:rPr>
-                <w:rFonts w:ascii="DejaVu Sans" w:hAnsi="DejaVu Sans" w:eastAsia="DejaVu Sans" w:cs="DejaVu Sans"/>
-                <w:sz w:val="22"/>
-                <w:szCs w:val="22"/>
-                <w:color w:val="000000"/>
-              </w:rPr>
-              <w:t xml:space="preserve">-292.9</w:t>
+              <w:t xml:space="preserve">R2</w:t>
+            </w:r>
+          </w:p>
+        </w:tc>
+        <w:tc>
+          <w:tcPr>
+            <w:tcBorders/>
+            <w:shd w:val="clear" w:color="auto" w:fill="FFFFFF"/>
+            <w:tcMar>
+              <w:top w:w="0" w:type="dxa"/>
+              <w:bottom w:w="0" w:type="dxa"/>
+              <w:left w:w="0" w:type="dxa"/>
+              <w:right w:w="0" w:type="dxa"/>
+            </w:tcMar>
+            <w:vAlign w:val="center"/>
+          </w:tcPr>
+          <w:p>
+            <w:pPr>
+              <w:jc w:val="left"/>
+              <w:spacing w:after="100" w:before="100" w:line="240"/>
+              <w:ind w:firstLine="0" w:left="100" w:right="100"/>
+            </w:pPr>
+            <w:r xmlns:w="http://schemas.openxmlformats.org/wordprocessingml/2006/main" xmlns:wp="http://schemas.openxmlformats.org/drawingml/2006/wordprocessingDrawing" xmlns:r="http://schemas.openxmlformats.org/officeDocument/2006/relationships" xmlns:w14="http://schemas.microsoft.com/office/word/2010/wordml">
+              <w:rPr>
+                <w:rFonts w:ascii="DejaVu Sans" w:hAnsi="DejaVu Sans" w:eastAsia="DejaVu Sans" w:cs="DejaVu Sans"/>
+                <w:sz w:val="22"/>
+                <w:szCs w:val="22"/>
+                <w:color w:val="000000"/>
+              </w:rPr>
+              <w:t xml:space="preserve">0.004</w:t>
+            </w:r>
+          </w:p>
+        </w:tc>
+        <w:tc>
+          <w:tcPr>
+            <w:tcBorders/>
+            <w:shd w:val="clear" w:color="auto" w:fill="FFFFFF"/>
+            <w:tcMar>
+              <w:top w:w="0" w:type="dxa"/>
+              <w:bottom w:w="0" w:type="dxa"/>
+              <w:left w:w="0" w:type="dxa"/>
+              <w:right w:w="0" w:type="dxa"/>
+            </w:tcMar>
+            <w:vAlign w:val="center"/>
+          </w:tcPr>
+          <w:p>
+            <w:pPr>
+              <w:jc w:val="left"/>
+              <w:spacing w:after="100" w:before="100" w:line="240"/>
+              <w:ind w:firstLine="0" w:left="100" w:right="100"/>
+            </w:pPr>
+            <w:r xmlns:w="http://schemas.openxmlformats.org/wordprocessingml/2006/main" xmlns:wp="http://schemas.openxmlformats.org/drawingml/2006/wordprocessingDrawing" xmlns:r="http://schemas.openxmlformats.org/officeDocument/2006/relationships" xmlns:w14="http://schemas.microsoft.com/office/word/2010/wordml">
+              <w:rPr>
+                <w:rFonts w:ascii="DejaVu Sans" w:hAnsi="DejaVu Sans" w:eastAsia="DejaVu Sans" w:cs="DejaVu Sans"/>
+                <w:sz w:val="22"/>
+                <w:szCs w:val="22"/>
+                <w:color w:val="000000"/>
+              </w:rPr>
+              <w:t xml:space="preserve">0.017</w:t>
+            </w:r>
+          </w:p>
+        </w:tc>
+        <w:tc>
+          <w:tcPr>
+            <w:tcBorders/>
+            <w:shd w:val="clear" w:color="auto" w:fill="FFFFFF"/>
+            <w:tcMar>
+              <w:top w:w="0" w:type="dxa"/>
+              <w:bottom w:w="0" w:type="dxa"/>
+              <w:left w:w="0" w:type="dxa"/>
+              <w:right w:w="0" w:type="dxa"/>
+            </w:tcMar>
+            <w:vAlign w:val="center"/>
+          </w:tcPr>
+          <w:p>
+            <w:pPr>
+              <w:jc w:val="left"/>
+              <w:spacing w:after="100" w:before="100" w:line="240"/>
+              <w:ind w:firstLine="0" w:left="100" w:right="100"/>
+            </w:pPr>
+            <w:r xmlns:w="http://schemas.openxmlformats.org/wordprocessingml/2006/main" xmlns:wp="http://schemas.openxmlformats.org/drawingml/2006/wordprocessingDrawing" xmlns:r="http://schemas.openxmlformats.org/officeDocument/2006/relationships" xmlns:w14="http://schemas.microsoft.com/office/word/2010/wordml">
+              <w:rPr>
+                <w:rFonts w:ascii="DejaVu Sans" w:hAnsi="DejaVu Sans" w:eastAsia="DejaVu Sans" w:cs="DejaVu Sans"/>
+                <w:sz w:val="22"/>
+                <w:szCs w:val="22"/>
+                <w:color w:val="000000"/>
+              </w:rPr>
+              <w:t xml:space="preserve">0.095</w:t>
             </w:r>
           </w:p>
         </w:tc>
@@ -1082,65 +1407,94 @@
                 <w:szCs w:val="22"/>
                 <w:color w:val="000000"/>
               </w:rPr>
-              <w:t xml:space="preserve">BIC</w:t>
-            </w:r>
-          </w:p>
-        </w:tc>
-        <w:tc>
-          <w:tcPr>
-            <w:tcBorders/>
-            <w:shd w:val="clear" w:color="auto" w:fill="FFFFFF"/>
-            <w:tcMar>
-              <w:top w:w="0" w:type="dxa"/>
-              <w:bottom w:w="0" w:type="dxa"/>
-              <w:left w:w="0" w:type="dxa"/>
-              <w:right w:w="0" w:type="dxa"/>
-            </w:tcMar>
-            <w:vAlign w:val="center"/>
-          </w:tcPr>
-          <w:p>
-            <w:pPr>
-              <w:jc w:val="left"/>
-              <w:spacing w:after="100" w:before="100" w:line="240"/>
-              <w:ind w:firstLine="0" w:left="100" w:right="100"/>
-            </w:pPr>
-            <w:r xmlns:w="http://schemas.openxmlformats.org/wordprocessingml/2006/main" xmlns:wp="http://schemas.openxmlformats.org/drawingml/2006/wordprocessingDrawing" xmlns:r="http://schemas.openxmlformats.org/officeDocument/2006/relationships" xmlns:w14="http://schemas.microsoft.com/office/word/2010/wordml">
-              <w:rPr>
-                <w:rFonts w:ascii="DejaVu Sans" w:hAnsi="DejaVu Sans" w:eastAsia="DejaVu Sans" w:cs="DejaVu Sans"/>
-                <w:sz w:val="22"/>
-                <w:szCs w:val="22"/>
-                <w:color w:val="000000"/>
-              </w:rPr>
-              <w:t xml:space="preserve">-220.6</w:t>
-            </w:r>
-          </w:p>
-        </w:tc>
-        <w:tc>
-          <w:tcPr>
-            <w:tcBorders/>
-            <w:shd w:val="clear" w:color="auto" w:fill="FFFFFF"/>
-            <w:tcMar>
-              <w:top w:w="0" w:type="dxa"/>
-              <w:bottom w:w="0" w:type="dxa"/>
-              <w:left w:w="0" w:type="dxa"/>
-              <w:right w:w="0" w:type="dxa"/>
-            </w:tcMar>
-            <w:vAlign w:val="center"/>
-          </w:tcPr>
-          <w:p>
-            <w:pPr>
-              <w:jc w:val="left"/>
-              <w:spacing w:after="100" w:before="100" w:line="240"/>
-              <w:ind w:firstLine="0" w:left="100" w:right="100"/>
-            </w:pPr>
-            <w:r xmlns:w="http://schemas.openxmlformats.org/wordprocessingml/2006/main" xmlns:wp="http://schemas.openxmlformats.org/drawingml/2006/wordprocessingDrawing" xmlns:r="http://schemas.openxmlformats.org/officeDocument/2006/relationships" xmlns:w14="http://schemas.microsoft.com/office/word/2010/wordml">
-              <w:rPr>
-                <w:rFonts w:ascii="DejaVu Sans" w:hAnsi="DejaVu Sans" w:eastAsia="DejaVu Sans" w:cs="DejaVu Sans"/>
-                <w:sz w:val="22"/>
-                <w:szCs w:val="22"/>
-                <w:color w:val="000000"/>
-              </w:rPr>
-              <w:t xml:space="preserve">-280.0</w:t>
+              <w:t xml:space="preserve">R2 Adj.</w:t>
+            </w:r>
+          </w:p>
+        </w:tc>
+        <w:tc>
+          <w:tcPr>
+            <w:tcBorders/>
+            <w:shd w:val="clear" w:color="auto" w:fill="FFFFFF"/>
+            <w:tcMar>
+              <w:top w:w="0" w:type="dxa"/>
+              <w:bottom w:w="0" w:type="dxa"/>
+              <w:left w:w="0" w:type="dxa"/>
+              <w:right w:w="0" w:type="dxa"/>
+            </w:tcMar>
+            <w:vAlign w:val="center"/>
+          </w:tcPr>
+          <w:p>
+            <w:pPr>
+              <w:jc w:val="left"/>
+              <w:spacing w:after="100" w:before="100" w:line="240"/>
+              <w:ind w:firstLine="0" w:left="100" w:right="100"/>
+            </w:pPr>
+            <w:r xmlns:w="http://schemas.openxmlformats.org/wordprocessingml/2006/main" xmlns:wp="http://schemas.openxmlformats.org/drawingml/2006/wordprocessingDrawing" xmlns:r="http://schemas.openxmlformats.org/officeDocument/2006/relationships" xmlns:w14="http://schemas.microsoft.com/office/word/2010/wordml">
+              <w:rPr>
+                <w:rFonts w:ascii="DejaVu Sans" w:hAnsi="DejaVu Sans" w:eastAsia="DejaVu Sans" w:cs="DejaVu Sans"/>
+                <w:sz w:val="22"/>
+                <w:szCs w:val="22"/>
+                <w:color w:val="000000"/>
+              </w:rPr>
+              <w:t xml:space="preserve">0.000</w:t>
+            </w:r>
+          </w:p>
+        </w:tc>
+        <w:tc>
+          <w:tcPr>
+            <w:tcBorders/>
+            <w:shd w:val="clear" w:color="auto" w:fill="FFFFFF"/>
+            <w:tcMar>
+              <w:top w:w="0" w:type="dxa"/>
+              <w:bottom w:w="0" w:type="dxa"/>
+              <w:left w:w="0" w:type="dxa"/>
+              <w:right w:w="0" w:type="dxa"/>
+            </w:tcMar>
+            <w:vAlign w:val="center"/>
+          </w:tcPr>
+          <w:p>
+            <w:pPr>
+              <w:jc w:val="left"/>
+              <w:spacing w:after="100" w:before="100" w:line="240"/>
+              <w:ind w:firstLine="0" w:left="100" w:right="100"/>
+            </w:pPr>
+            <w:r xmlns:w="http://schemas.openxmlformats.org/wordprocessingml/2006/main" xmlns:wp="http://schemas.openxmlformats.org/drawingml/2006/wordprocessingDrawing" xmlns:r="http://schemas.openxmlformats.org/officeDocument/2006/relationships" xmlns:w14="http://schemas.microsoft.com/office/word/2010/wordml">
+              <w:rPr>
+                <w:rFonts w:ascii="DejaVu Sans" w:hAnsi="DejaVu Sans" w:eastAsia="DejaVu Sans" w:cs="DejaVu Sans"/>
+                <w:sz w:val="22"/>
+                <w:szCs w:val="22"/>
+                <w:color w:val="000000"/>
+              </w:rPr>
+              <w:t xml:space="preserve">0.015</w:t>
+            </w:r>
+          </w:p>
+        </w:tc>
+        <w:tc>
+          <w:tcPr>
+            <w:tcBorders/>
+            <w:shd w:val="clear" w:color="auto" w:fill="FFFFFF"/>
+            <w:tcMar>
+              <w:top w:w="0" w:type="dxa"/>
+              <w:bottom w:w="0" w:type="dxa"/>
+              <w:left w:w="0" w:type="dxa"/>
+              <w:right w:w="0" w:type="dxa"/>
+            </w:tcMar>
+            <w:vAlign w:val="center"/>
+          </w:tcPr>
+          <w:p>
+            <w:pPr>
+              <w:jc w:val="left"/>
+              <w:spacing w:after="100" w:before="100" w:line="240"/>
+              <w:ind w:firstLine="0" w:left="100" w:right="100"/>
+            </w:pPr>
+            <w:r xmlns:w="http://schemas.openxmlformats.org/wordprocessingml/2006/main" xmlns:wp="http://schemas.openxmlformats.org/drawingml/2006/wordprocessingDrawing" xmlns:r="http://schemas.openxmlformats.org/officeDocument/2006/relationships" xmlns:w14="http://schemas.microsoft.com/office/word/2010/wordml">
+              <w:rPr>
+                <w:rFonts w:ascii="DejaVu Sans" w:hAnsi="DejaVu Sans" w:eastAsia="DejaVu Sans" w:cs="DejaVu Sans"/>
+                <w:sz w:val="22"/>
+                <w:szCs w:val="22"/>
+                <w:color w:val="000000"/>
+              </w:rPr>
+              <w:t xml:space="preserve">0.093</w:t>
             </w:r>
           </w:p>
         </w:tc>
@@ -1175,65 +1529,94 @@
                 <w:szCs w:val="22"/>
                 <w:color w:val="000000"/>
               </w:rPr>
-              <w:t xml:space="preserve">Log.Lik.</w:t>
-            </w:r>
-          </w:p>
-        </w:tc>
-        <w:tc>
-          <w:tcPr>
-            <w:tcBorders/>
-            <w:shd w:val="clear" w:color="auto" w:fill="FFFFFF"/>
-            <w:tcMar>
-              <w:top w:w="0" w:type="dxa"/>
-              <w:bottom w:w="0" w:type="dxa"/>
-              <w:left w:w="0" w:type="dxa"/>
-              <w:right w:w="0" w:type="dxa"/>
-            </w:tcMar>
-            <w:vAlign w:val="center"/>
-          </w:tcPr>
-          <w:p>
-            <w:pPr>
-              <w:jc w:val="left"/>
-              <w:spacing w:after="100" w:before="100" w:line="240"/>
-              <w:ind w:firstLine="0" w:left="100" w:right="100"/>
-            </w:pPr>
-            <w:r xmlns:w="http://schemas.openxmlformats.org/wordprocessingml/2006/main" xmlns:wp="http://schemas.openxmlformats.org/drawingml/2006/wordprocessingDrawing" xmlns:r="http://schemas.openxmlformats.org/officeDocument/2006/relationships" xmlns:w14="http://schemas.microsoft.com/office/word/2010/wordml">
-              <w:rPr>
-                <w:rFonts w:ascii="DejaVu Sans" w:hAnsi="DejaVu Sans" w:eastAsia="DejaVu Sans" w:cs="DejaVu Sans"/>
-                <w:sz w:val="22"/>
-                <w:szCs w:val="22"/>
-                <w:color w:val="000000"/>
-              </w:rPr>
-              <w:t xml:space="preserve">122.953</w:t>
-            </w:r>
-          </w:p>
-        </w:tc>
-        <w:tc>
-          <w:tcPr>
-            <w:tcBorders/>
-            <w:shd w:val="clear" w:color="auto" w:fill="FFFFFF"/>
-            <w:tcMar>
-              <w:top w:w="0" w:type="dxa"/>
-              <w:bottom w:w="0" w:type="dxa"/>
-              <w:left w:w="0" w:type="dxa"/>
-              <w:right w:w="0" w:type="dxa"/>
-            </w:tcMar>
-            <w:vAlign w:val="center"/>
-          </w:tcPr>
-          <w:p>
-            <w:pPr>
-              <w:jc w:val="left"/>
-              <w:spacing w:after="100" w:before="100" w:line="240"/>
-              <w:ind w:firstLine="0" w:left="100" w:right="100"/>
-            </w:pPr>
-            <w:r xmlns:w="http://schemas.openxmlformats.org/wordprocessingml/2006/main" xmlns:wp="http://schemas.openxmlformats.org/drawingml/2006/wordprocessingDrawing" xmlns:r="http://schemas.openxmlformats.org/officeDocument/2006/relationships" xmlns:w14="http://schemas.microsoft.com/office/word/2010/wordml">
-              <w:rPr>
-                <w:rFonts w:ascii="DejaVu Sans" w:hAnsi="DejaVu Sans" w:eastAsia="DejaVu Sans" w:cs="DejaVu Sans"/>
-                <w:sz w:val="22"/>
-                <w:szCs w:val="22"/>
-                <w:color w:val="000000"/>
-              </w:rPr>
-              <w:t xml:space="preserve">149.464</w:t>
+              <w:t xml:space="preserve">AIC</w:t>
+            </w:r>
+          </w:p>
+        </w:tc>
+        <w:tc>
+          <w:tcPr>
+            <w:tcBorders/>
+            <w:shd w:val="clear" w:color="auto" w:fill="FFFFFF"/>
+            <w:tcMar>
+              <w:top w:w="0" w:type="dxa"/>
+              <w:bottom w:w="0" w:type="dxa"/>
+              <w:left w:w="0" w:type="dxa"/>
+              <w:right w:w="0" w:type="dxa"/>
+            </w:tcMar>
+            <w:vAlign w:val="center"/>
+          </w:tcPr>
+          <w:p>
+            <w:pPr>
+              <w:jc w:val="left"/>
+              <w:spacing w:after="100" w:before="100" w:line="240"/>
+              <w:ind w:firstLine="0" w:left="100" w:right="100"/>
+            </w:pPr>
+            <w:r xmlns:w="http://schemas.openxmlformats.org/wordprocessingml/2006/main" xmlns:wp="http://schemas.openxmlformats.org/drawingml/2006/wordprocessingDrawing" xmlns:r="http://schemas.openxmlformats.org/officeDocument/2006/relationships" xmlns:w14="http://schemas.microsoft.com/office/word/2010/wordml">
+              <w:rPr>
+                <w:rFonts w:ascii="DejaVu Sans" w:hAnsi="DejaVu Sans" w:eastAsia="DejaVu Sans" w:cs="DejaVu Sans"/>
+                <w:sz w:val="22"/>
+                <w:szCs w:val="22"/>
+                <w:color w:val="000000"/>
+              </w:rPr>
+              <w:t xml:space="preserve">-237.9</w:t>
+            </w:r>
+          </w:p>
+        </w:tc>
+        <w:tc>
+          <w:tcPr>
+            <w:tcBorders/>
+            <w:shd w:val="clear" w:color="auto" w:fill="FFFFFF"/>
+            <w:tcMar>
+              <w:top w:w="0" w:type="dxa"/>
+              <w:bottom w:w="0" w:type="dxa"/>
+              <w:left w:w="0" w:type="dxa"/>
+              <w:right w:w="0" w:type="dxa"/>
+            </w:tcMar>
+            <w:vAlign w:val="center"/>
+          </w:tcPr>
+          <w:p>
+            <w:pPr>
+              <w:jc w:val="left"/>
+              <w:spacing w:after="100" w:before="100" w:line="240"/>
+              <w:ind w:firstLine="0" w:left="100" w:right="100"/>
+            </w:pPr>
+            <w:r xmlns:w="http://schemas.openxmlformats.org/wordprocessingml/2006/main" xmlns:wp="http://schemas.openxmlformats.org/drawingml/2006/wordprocessingDrawing" xmlns:r="http://schemas.openxmlformats.org/officeDocument/2006/relationships" xmlns:w14="http://schemas.microsoft.com/office/word/2010/wordml">
+              <w:rPr>
+                <w:rFonts w:ascii="DejaVu Sans" w:hAnsi="DejaVu Sans" w:eastAsia="DejaVu Sans" w:cs="DejaVu Sans"/>
+                <w:sz w:val="22"/>
+                <w:szCs w:val="22"/>
+                <w:color w:val="000000"/>
+              </w:rPr>
+              <w:t xml:space="preserve">-247.1</w:t>
+            </w:r>
+          </w:p>
+        </w:tc>
+        <w:tc>
+          <w:tcPr>
+            <w:tcBorders/>
+            <w:shd w:val="clear" w:color="auto" w:fill="FFFFFF"/>
+            <w:tcMar>
+              <w:top w:w="0" w:type="dxa"/>
+              <w:bottom w:w="0" w:type="dxa"/>
+              <w:left w:w="0" w:type="dxa"/>
+              <w:right w:w="0" w:type="dxa"/>
+            </w:tcMar>
+            <w:vAlign w:val="center"/>
+          </w:tcPr>
+          <w:p>
+            <w:pPr>
+              <w:jc w:val="left"/>
+              <w:spacing w:after="100" w:before="100" w:line="240"/>
+              <w:ind w:firstLine="0" w:left="100" w:right="100"/>
+            </w:pPr>
+            <w:r xmlns:w="http://schemas.openxmlformats.org/wordprocessingml/2006/main" xmlns:wp="http://schemas.openxmlformats.org/drawingml/2006/wordprocessingDrawing" xmlns:r="http://schemas.openxmlformats.org/officeDocument/2006/relationships" xmlns:w14="http://schemas.microsoft.com/office/word/2010/wordml">
+              <w:rPr>
+                <w:rFonts w:ascii="DejaVu Sans" w:hAnsi="DejaVu Sans" w:eastAsia="DejaVu Sans" w:cs="DejaVu Sans"/>
+                <w:sz w:val="22"/>
+                <w:szCs w:val="22"/>
+                <w:color w:val="000000"/>
+              </w:rPr>
+              <w:t xml:space="preserve">-292.9</w:t>
             </w:r>
           </w:p>
         </w:tc>
@@ -1245,94 +1628,117 @@
         </w:trPr>
         <w:tc>
           <w:tcPr>
-            <w:tcBorders>
-              <w:bottom w:val="single" w:sz="16" w:space="0" w:color="666666"/>
-            </w:tcBorders>
-            <w:shd w:val="clear" w:color="auto" w:fill="FFFFFF"/>
-            <w:tcMar>
-              <w:top w:w="0" w:type="dxa"/>
-              <w:bottom w:w="0" w:type="dxa"/>
-              <w:left w:w="0" w:type="dxa"/>
-              <w:right w:w="0" w:type="dxa"/>
-            </w:tcMar>
-            <w:vAlign w:val="center"/>
-          </w:tcPr>
-          <w:p>
-            <w:pPr>
-              <w:jc w:val="left"/>
-              <w:spacing w:after="100" w:before="100" w:line="240"/>
-              <w:ind w:firstLine="0" w:left="100" w:right="100"/>
-            </w:pPr>
-            <w:r xmlns:w="http://schemas.openxmlformats.org/wordprocessingml/2006/main" xmlns:wp="http://schemas.openxmlformats.org/drawingml/2006/wordprocessingDrawing" xmlns:r="http://schemas.openxmlformats.org/officeDocument/2006/relationships" xmlns:w14="http://schemas.microsoft.com/office/word/2010/wordml">
-              <w:rPr>
-                <w:rFonts w:ascii="DejaVu Sans" w:hAnsi="DejaVu Sans" w:eastAsia="DejaVu Sans" w:cs="DejaVu Sans"/>
-                <w:sz w:val="22"/>
-                <w:szCs w:val="22"/>
-                <w:color w:val="000000"/>
-              </w:rPr>
-              <w:t xml:space="preserve">Std.Errors</w:t>
-            </w:r>
-          </w:p>
-        </w:tc>
-        <w:tc>
-          <w:tcPr>
-            <w:tcBorders>
-              <w:bottom w:val="single" w:sz="16" w:space="0" w:color="666666"/>
-            </w:tcBorders>
-            <w:shd w:val="clear" w:color="auto" w:fill="FFFFFF"/>
-            <w:tcMar>
-              <w:top w:w="0" w:type="dxa"/>
-              <w:bottom w:w="0" w:type="dxa"/>
-              <w:left w:w="0" w:type="dxa"/>
-              <w:right w:w="0" w:type="dxa"/>
-            </w:tcMar>
-            <w:vAlign w:val="center"/>
-          </w:tcPr>
-          <w:p>
-            <w:pPr>
-              <w:jc w:val="left"/>
-              <w:spacing w:after="100" w:before="100" w:line="240"/>
-              <w:ind w:firstLine="0" w:left="100" w:right="100"/>
-            </w:pPr>
-            <w:r xmlns:w="http://schemas.openxmlformats.org/wordprocessingml/2006/main" xmlns:wp="http://schemas.openxmlformats.org/drawingml/2006/wordprocessingDrawing" xmlns:r="http://schemas.openxmlformats.org/officeDocument/2006/relationships" xmlns:w14="http://schemas.microsoft.com/office/word/2010/wordml">
-              <w:rPr>
-                <w:rFonts w:ascii="DejaVu Sans" w:hAnsi="DejaVu Sans" w:eastAsia="DejaVu Sans" w:cs="DejaVu Sans"/>
-                <w:sz w:val="22"/>
-                <w:szCs w:val="22"/>
-                <w:color w:val="000000"/>
-              </w:rPr>
-              <w:t xml:space="preserve">BOOTSTRAP</w:t>
-            </w:r>
-          </w:p>
-        </w:tc>
-        <w:tc>
-          <w:tcPr>
-            <w:tcBorders>
-              <w:bottom w:val="single" w:sz="16" w:space="0" w:color="666666"/>
-            </w:tcBorders>
-            <w:shd w:val="clear" w:color="auto" w:fill="FFFFFF"/>
-            <w:tcMar>
-              <w:top w:w="0" w:type="dxa"/>
-              <w:bottom w:w="0" w:type="dxa"/>
-              <w:left w:w="0" w:type="dxa"/>
-              <w:right w:w="0" w:type="dxa"/>
-            </w:tcMar>
-            <w:vAlign w:val="center"/>
-          </w:tcPr>
-          <w:p>
-            <w:pPr>
-              <w:jc w:val="left"/>
-              <w:spacing w:after="100" w:before="100" w:line="240"/>
-              <w:ind w:firstLine="0" w:left="100" w:right="100"/>
-            </w:pPr>
-            <w:r xmlns:w="http://schemas.openxmlformats.org/wordprocessingml/2006/main" xmlns:wp="http://schemas.openxmlformats.org/drawingml/2006/wordprocessingDrawing" xmlns:r="http://schemas.openxmlformats.org/officeDocument/2006/relationships" xmlns:w14="http://schemas.microsoft.com/office/word/2010/wordml">
-              <w:rPr>
-                <w:rFonts w:ascii="DejaVu Sans" w:hAnsi="DejaVu Sans" w:eastAsia="DejaVu Sans" w:cs="DejaVu Sans"/>
-                <w:sz w:val="22"/>
-                <w:szCs w:val="22"/>
-                <w:color w:val="000000"/>
-              </w:rPr>
-              <w:t xml:space="preserve">BOOTSTRAP</w:t>
+            <w:tcBorders/>
+            <w:shd w:val="clear" w:color="auto" w:fill="FFFFFF"/>
+            <w:tcMar>
+              <w:top w:w="0" w:type="dxa"/>
+              <w:bottom w:w="0" w:type="dxa"/>
+              <w:left w:w="0" w:type="dxa"/>
+              <w:right w:w="0" w:type="dxa"/>
+            </w:tcMar>
+            <w:vAlign w:val="center"/>
+          </w:tcPr>
+          <w:p>
+            <w:pPr>
+              <w:jc w:val="left"/>
+              <w:spacing w:after="100" w:before="100" w:line="240"/>
+              <w:ind w:firstLine="0" w:left="100" w:right="100"/>
+            </w:pPr>
+            <w:r xmlns:w="http://schemas.openxmlformats.org/wordprocessingml/2006/main" xmlns:wp="http://schemas.openxmlformats.org/drawingml/2006/wordprocessingDrawing" xmlns:r="http://schemas.openxmlformats.org/officeDocument/2006/relationships" xmlns:w14="http://schemas.microsoft.com/office/word/2010/wordml">
+              <w:rPr>
+                <w:rFonts w:ascii="DejaVu Sans" w:hAnsi="DejaVu Sans" w:eastAsia="DejaVu Sans" w:cs="DejaVu Sans"/>
+                <w:sz w:val="22"/>
+                <w:szCs w:val="22"/>
+                <w:color w:val="000000"/>
+              </w:rPr>
+              <w:t xml:space="preserve">BIC</w:t>
+            </w:r>
+          </w:p>
+        </w:tc>
+        <w:tc>
+          <w:tcPr>
+            <w:tcBorders/>
+            <w:shd w:val="clear" w:color="auto" w:fill="FFFFFF"/>
+            <w:tcMar>
+              <w:top w:w="0" w:type="dxa"/>
+              <w:bottom w:w="0" w:type="dxa"/>
+              <w:left w:w="0" w:type="dxa"/>
+              <w:right w:w="0" w:type="dxa"/>
+            </w:tcMar>
+            <w:vAlign w:val="center"/>
+          </w:tcPr>
+          <w:p>
+            <w:pPr>
+              <w:jc w:val="left"/>
+              <w:spacing w:after="100" w:before="100" w:line="240"/>
+              <w:ind w:firstLine="0" w:left="100" w:right="100"/>
+            </w:pPr>
+            <w:r xmlns:w="http://schemas.openxmlformats.org/wordprocessingml/2006/main" xmlns:wp="http://schemas.openxmlformats.org/drawingml/2006/wordprocessingDrawing" xmlns:r="http://schemas.openxmlformats.org/officeDocument/2006/relationships" xmlns:w14="http://schemas.microsoft.com/office/word/2010/wordml">
+              <w:rPr>
+                <w:rFonts w:ascii="DejaVu Sans" w:hAnsi="DejaVu Sans" w:eastAsia="DejaVu Sans" w:cs="DejaVu Sans"/>
+                <w:sz w:val="22"/>
+                <w:szCs w:val="22"/>
+                <w:color w:val="000000"/>
+              </w:rPr>
+              <w:t xml:space="preserve">-220.6</w:t>
+            </w:r>
+          </w:p>
+        </w:tc>
+        <w:tc>
+          <w:tcPr>
+            <w:tcBorders/>
+            <w:shd w:val="clear" w:color="auto" w:fill="FFFFFF"/>
+            <w:tcMar>
+              <w:top w:w="0" w:type="dxa"/>
+              <w:bottom w:w="0" w:type="dxa"/>
+              <w:left w:w="0" w:type="dxa"/>
+              <w:right w:w="0" w:type="dxa"/>
+            </w:tcMar>
+            <w:vAlign w:val="center"/>
+          </w:tcPr>
+          <w:p>
+            <w:pPr>
+              <w:jc w:val="left"/>
+              <w:spacing w:after="100" w:before="100" w:line="240"/>
+              <w:ind w:firstLine="0" w:left="100" w:right="100"/>
+            </w:pPr>
+            <w:r xmlns:w="http://schemas.openxmlformats.org/wordprocessingml/2006/main" xmlns:wp="http://schemas.openxmlformats.org/drawingml/2006/wordprocessingDrawing" xmlns:r="http://schemas.openxmlformats.org/officeDocument/2006/relationships" xmlns:w14="http://schemas.microsoft.com/office/word/2010/wordml">
+              <w:rPr>
+                <w:rFonts w:ascii="DejaVu Sans" w:hAnsi="DejaVu Sans" w:eastAsia="DejaVu Sans" w:cs="DejaVu Sans"/>
+                <w:sz w:val="22"/>
+                <w:szCs w:val="22"/>
+                <w:color w:val="000000"/>
+              </w:rPr>
+              <w:t xml:space="preserve">-234.1</w:t>
+            </w:r>
+          </w:p>
+        </w:tc>
+        <w:tc>
+          <w:tcPr>
+            <w:tcBorders/>
+            <w:shd w:val="clear" w:color="auto" w:fill="FFFFFF"/>
+            <w:tcMar>
+              <w:top w:w="0" w:type="dxa"/>
+              <w:bottom w:w="0" w:type="dxa"/>
+              <w:left w:w="0" w:type="dxa"/>
+              <w:right w:w="0" w:type="dxa"/>
+            </w:tcMar>
+            <w:vAlign w:val="center"/>
+          </w:tcPr>
+          <w:p>
+            <w:pPr>
+              <w:jc w:val="left"/>
+              <w:spacing w:after="100" w:before="100" w:line="240"/>
+              <w:ind w:firstLine="0" w:left="100" w:right="100"/>
+            </w:pPr>
+            <w:r xmlns:w="http://schemas.openxmlformats.org/wordprocessingml/2006/main" xmlns:wp="http://schemas.openxmlformats.org/drawingml/2006/wordprocessingDrawing" xmlns:r="http://schemas.openxmlformats.org/officeDocument/2006/relationships" xmlns:w14="http://schemas.microsoft.com/office/word/2010/wordml">
+              <w:rPr>
+                <w:rFonts w:ascii="DejaVu Sans" w:hAnsi="DejaVu Sans" w:eastAsia="DejaVu Sans" w:cs="DejaVu Sans"/>
+                <w:sz w:val="22"/>
+                <w:szCs w:val="22"/>
+                <w:color w:val="000000"/>
+              </w:rPr>
+              <w:t xml:space="preserve">-280.0</w:t>
             </w:r>
           </w:p>
         </w:tc>
@@ -1344,7 +1750,259 @@
         </w:trPr>
         <w:tc>
           <w:tcPr>
-            <w:gridSpan w:val="3"/>
+            <w:tcBorders/>
+            <w:shd w:val="clear" w:color="auto" w:fill="FFFFFF"/>
+            <w:tcMar>
+              <w:top w:w="0" w:type="dxa"/>
+              <w:bottom w:w="0" w:type="dxa"/>
+              <w:left w:w="0" w:type="dxa"/>
+              <w:right w:w="0" w:type="dxa"/>
+            </w:tcMar>
+            <w:vAlign w:val="center"/>
+          </w:tcPr>
+          <w:p>
+            <w:pPr>
+              <w:jc w:val="left"/>
+              <w:spacing w:after="100" w:before="100" w:line="240"/>
+              <w:ind w:firstLine="0" w:left="100" w:right="100"/>
+            </w:pPr>
+            <w:r xmlns:w="http://schemas.openxmlformats.org/wordprocessingml/2006/main" xmlns:wp="http://schemas.openxmlformats.org/drawingml/2006/wordprocessingDrawing" xmlns:r="http://schemas.openxmlformats.org/officeDocument/2006/relationships" xmlns:w14="http://schemas.microsoft.com/office/word/2010/wordml">
+              <w:rPr>
+                <w:rFonts w:ascii="DejaVu Sans" w:hAnsi="DejaVu Sans" w:eastAsia="DejaVu Sans" w:cs="DejaVu Sans"/>
+                <w:sz w:val="22"/>
+                <w:szCs w:val="22"/>
+                <w:color w:val="000000"/>
+              </w:rPr>
+              <w:t xml:space="preserve">Log.Lik.</w:t>
+            </w:r>
+          </w:p>
+        </w:tc>
+        <w:tc>
+          <w:tcPr>
+            <w:tcBorders/>
+            <w:shd w:val="clear" w:color="auto" w:fill="FFFFFF"/>
+            <w:tcMar>
+              <w:top w:w="0" w:type="dxa"/>
+              <w:bottom w:w="0" w:type="dxa"/>
+              <w:left w:w="0" w:type="dxa"/>
+              <w:right w:w="0" w:type="dxa"/>
+            </w:tcMar>
+            <w:vAlign w:val="center"/>
+          </w:tcPr>
+          <w:p>
+            <w:pPr>
+              <w:jc w:val="left"/>
+              <w:spacing w:after="100" w:before="100" w:line="240"/>
+              <w:ind w:firstLine="0" w:left="100" w:right="100"/>
+            </w:pPr>
+            <w:r xmlns:w="http://schemas.openxmlformats.org/wordprocessingml/2006/main" xmlns:wp="http://schemas.openxmlformats.org/drawingml/2006/wordprocessingDrawing" xmlns:r="http://schemas.openxmlformats.org/officeDocument/2006/relationships" xmlns:w14="http://schemas.microsoft.com/office/word/2010/wordml">
+              <w:rPr>
+                <w:rFonts w:ascii="DejaVu Sans" w:hAnsi="DejaVu Sans" w:eastAsia="DejaVu Sans" w:cs="DejaVu Sans"/>
+                <w:sz w:val="22"/>
+                <w:szCs w:val="22"/>
+                <w:color w:val="000000"/>
+              </w:rPr>
+              <w:t xml:space="preserve">122.953</w:t>
+            </w:r>
+          </w:p>
+        </w:tc>
+        <w:tc>
+          <w:tcPr>
+            <w:tcBorders/>
+            <w:shd w:val="clear" w:color="auto" w:fill="FFFFFF"/>
+            <w:tcMar>
+              <w:top w:w="0" w:type="dxa"/>
+              <w:bottom w:w="0" w:type="dxa"/>
+              <w:left w:w="0" w:type="dxa"/>
+              <w:right w:w="0" w:type="dxa"/>
+            </w:tcMar>
+            <w:vAlign w:val="center"/>
+          </w:tcPr>
+          <w:p>
+            <w:pPr>
+              <w:jc w:val="left"/>
+              <w:spacing w:after="100" w:before="100" w:line="240"/>
+              <w:ind w:firstLine="0" w:left="100" w:right="100"/>
+            </w:pPr>
+            <w:r xmlns:w="http://schemas.openxmlformats.org/wordprocessingml/2006/main" xmlns:wp="http://schemas.openxmlformats.org/drawingml/2006/wordprocessingDrawing" xmlns:r="http://schemas.openxmlformats.org/officeDocument/2006/relationships" xmlns:w14="http://schemas.microsoft.com/office/word/2010/wordml">
+              <w:rPr>
+                <w:rFonts w:ascii="DejaVu Sans" w:hAnsi="DejaVu Sans" w:eastAsia="DejaVu Sans" w:cs="DejaVu Sans"/>
+                <w:sz w:val="22"/>
+                <w:szCs w:val="22"/>
+                <w:color w:val="000000"/>
+              </w:rPr>
+              <w:t xml:space="preserve">126.525</w:t>
+            </w:r>
+          </w:p>
+        </w:tc>
+        <w:tc>
+          <w:tcPr>
+            <w:tcBorders/>
+            <w:shd w:val="clear" w:color="auto" w:fill="FFFFFF"/>
+            <w:tcMar>
+              <w:top w:w="0" w:type="dxa"/>
+              <w:bottom w:w="0" w:type="dxa"/>
+              <w:left w:w="0" w:type="dxa"/>
+              <w:right w:w="0" w:type="dxa"/>
+            </w:tcMar>
+            <w:vAlign w:val="center"/>
+          </w:tcPr>
+          <w:p>
+            <w:pPr>
+              <w:jc w:val="left"/>
+              <w:spacing w:after="100" w:before="100" w:line="240"/>
+              <w:ind w:firstLine="0" w:left="100" w:right="100"/>
+            </w:pPr>
+            <w:r xmlns:w="http://schemas.openxmlformats.org/wordprocessingml/2006/main" xmlns:wp="http://schemas.openxmlformats.org/drawingml/2006/wordprocessingDrawing" xmlns:r="http://schemas.openxmlformats.org/officeDocument/2006/relationships" xmlns:w14="http://schemas.microsoft.com/office/word/2010/wordml">
+              <w:rPr>
+                <w:rFonts w:ascii="DejaVu Sans" w:hAnsi="DejaVu Sans" w:eastAsia="DejaVu Sans" w:cs="DejaVu Sans"/>
+                <w:sz w:val="22"/>
+                <w:szCs w:val="22"/>
+                <w:color w:val="000000"/>
+              </w:rPr>
+              <w:t xml:space="preserve">149.464</w:t>
+            </w:r>
+          </w:p>
+        </w:tc>
+      </w:tr>
+      <w:tr>
+        <w:trPr>
+          <w:cantSplit/>
+          <w:trHeight w:val="360" w:hRule="auto"/>
+        </w:trPr>
+        <w:tc>
+          <w:tcPr>
+            <w:tcBorders>
+              <w:bottom w:val="single" w:sz="16" w:space="0" w:color="666666"/>
+            </w:tcBorders>
+            <w:shd w:val="clear" w:color="auto" w:fill="FFFFFF"/>
+            <w:tcMar>
+              <w:top w:w="0" w:type="dxa"/>
+              <w:bottom w:w="0" w:type="dxa"/>
+              <w:left w:w="0" w:type="dxa"/>
+              <w:right w:w="0" w:type="dxa"/>
+            </w:tcMar>
+            <w:vAlign w:val="center"/>
+          </w:tcPr>
+          <w:p>
+            <w:pPr>
+              <w:jc w:val="left"/>
+              <w:spacing w:after="100" w:before="100" w:line="240"/>
+              <w:ind w:firstLine="0" w:left="100" w:right="100"/>
+            </w:pPr>
+            <w:r xmlns:w="http://schemas.openxmlformats.org/wordprocessingml/2006/main" xmlns:wp="http://schemas.openxmlformats.org/drawingml/2006/wordprocessingDrawing" xmlns:r="http://schemas.openxmlformats.org/officeDocument/2006/relationships" xmlns:w14="http://schemas.microsoft.com/office/word/2010/wordml">
+              <w:rPr>
+                <w:rFonts w:ascii="DejaVu Sans" w:hAnsi="DejaVu Sans" w:eastAsia="DejaVu Sans" w:cs="DejaVu Sans"/>
+                <w:sz w:val="22"/>
+                <w:szCs w:val="22"/>
+                <w:color w:val="000000"/>
+              </w:rPr>
+              <w:t xml:space="preserve">Std.Errors</w:t>
+            </w:r>
+          </w:p>
+        </w:tc>
+        <w:tc>
+          <w:tcPr>
+            <w:tcBorders>
+              <w:bottom w:val="single" w:sz="16" w:space="0" w:color="666666"/>
+            </w:tcBorders>
+            <w:shd w:val="clear" w:color="auto" w:fill="FFFFFF"/>
+            <w:tcMar>
+              <w:top w:w="0" w:type="dxa"/>
+              <w:bottom w:w="0" w:type="dxa"/>
+              <w:left w:w="0" w:type="dxa"/>
+              <w:right w:w="0" w:type="dxa"/>
+            </w:tcMar>
+            <w:vAlign w:val="center"/>
+          </w:tcPr>
+          <w:p>
+            <w:pPr>
+              <w:jc w:val="left"/>
+              <w:spacing w:after="100" w:before="100" w:line="240"/>
+              <w:ind w:firstLine="0" w:left="100" w:right="100"/>
+            </w:pPr>
+            <w:r xmlns:w="http://schemas.openxmlformats.org/wordprocessingml/2006/main" xmlns:wp="http://schemas.openxmlformats.org/drawingml/2006/wordprocessingDrawing" xmlns:r="http://schemas.openxmlformats.org/officeDocument/2006/relationships" xmlns:w14="http://schemas.microsoft.com/office/word/2010/wordml">
+              <w:rPr>
+                <w:rFonts w:ascii="DejaVu Sans" w:hAnsi="DejaVu Sans" w:eastAsia="DejaVu Sans" w:cs="DejaVu Sans"/>
+                <w:sz w:val="22"/>
+                <w:szCs w:val="22"/>
+                <w:color w:val="000000"/>
+              </w:rPr>
+              <w:t xml:space="preserve">BOOTSTRAP</w:t>
+            </w:r>
+          </w:p>
+        </w:tc>
+        <w:tc>
+          <w:tcPr>
+            <w:tcBorders>
+              <w:bottom w:val="single" w:sz="16" w:space="0" w:color="666666"/>
+            </w:tcBorders>
+            <w:shd w:val="clear" w:color="auto" w:fill="FFFFFF"/>
+            <w:tcMar>
+              <w:top w:w="0" w:type="dxa"/>
+              <w:bottom w:w="0" w:type="dxa"/>
+              <w:left w:w="0" w:type="dxa"/>
+              <w:right w:w="0" w:type="dxa"/>
+            </w:tcMar>
+            <w:vAlign w:val="center"/>
+          </w:tcPr>
+          <w:p>
+            <w:pPr>
+              <w:jc w:val="left"/>
+              <w:spacing w:after="100" w:before="100" w:line="240"/>
+              <w:ind w:firstLine="0" w:left="100" w:right="100"/>
+            </w:pPr>
+            <w:r xmlns:w="http://schemas.openxmlformats.org/wordprocessingml/2006/main" xmlns:wp="http://schemas.openxmlformats.org/drawingml/2006/wordprocessingDrawing" xmlns:r="http://schemas.openxmlformats.org/officeDocument/2006/relationships" xmlns:w14="http://schemas.microsoft.com/office/word/2010/wordml">
+              <w:rPr>
+                <w:rFonts w:ascii="DejaVu Sans" w:hAnsi="DejaVu Sans" w:eastAsia="DejaVu Sans" w:cs="DejaVu Sans"/>
+                <w:sz w:val="22"/>
+                <w:szCs w:val="22"/>
+                <w:color w:val="000000"/>
+              </w:rPr>
+              <w:t xml:space="preserve">BOOTSTRAP</w:t>
+            </w:r>
+          </w:p>
+        </w:tc>
+        <w:tc>
+          <w:tcPr>
+            <w:tcBorders>
+              <w:bottom w:val="single" w:sz="16" w:space="0" w:color="666666"/>
+            </w:tcBorders>
+            <w:shd w:val="clear" w:color="auto" w:fill="FFFFFF"/>
+            <w:tcMar>
+              <w:top w:w="0" w:type="dxa"/>
+              <w:bottom w:w="0" w:type="dxa"/>
+              <w:left w:w="0" w:type="dxa"/>
+              <w:right w:w="0" w:type="dxa"/>
+            </w:tcMar>
+            <w:vAlign w:val="center"/>
+          </w:tcPr>
+          <w:p>
+            <w:pPr>
+              <w:jc w:val="left"/>
+              <w:spacing w:after="100" w:before="100" w:line="240"/>
+              <w:ind w:firstLine="0" w:left="100" w:right="100"/>
+            </w:pPr>
+            <w:r xmlns:w="http://schemas.openxmlformats.org/wordprocessingml/2006/main" xmlns:wp="http://schemas.openxmlformats.org/drawingml/2006/wordprocessingDrawing" xmlns:r="http://schemas.openxmlformats.org/officeDocument/2006/relationships" xmlns:w14="http://schemas.microsoft.com/office/word/2010/wordml">
+              <w:rPr>
+                <w:rFonts w:ascii="DejaVu Sans" w:hAnsi="DejaVu Sans" w:eastAsia="DejaVu Sans" w:cs="DejaVu Sans"/>
+                <w:sz w:val="22"/>
+                <w:szCs w:val="22"/>
+                <w:color w:val="000000"/>
+              </w:rPr>
+              <w:t xml:space="preserve">BOOTSTRAP</w:t>
+            </w:r>
+          </w:p>
+        </w:tc>
+      </w:tr>
+      <w:tr>
+        <w:trPr>
+          <w:cantSplit/>
+          <w:trHeight w:val="360" w:hRule="auto"/>
+        </w:trPr>
+        <w:tc>
+          <w:tcPr>
+            <w:gridSpan w:val="4"/>
             <w:tcBorders/>
             <w:shd w:val="clear" w:color="auto" w:fill="FFFFFF"/>
             <w:tcMar>

--- a/outputs/reg_measure.docx
+++ b/outputs/reg_measure.docx
@@ -2,7 +2,15 @@
 <file path=word/document.xml><?xml version="1.0" encoding="utf-8"?>
 <w:document xmlns:wpc="http://schemas.microsoft.com/office/word/2010/wordprocessingCanvas" xmlns:cx="http://schemas.microsoft.com/office/drawing/2014/chartex" xmlns:cx1="http://schemas.microsoft.com/office/drawing/2015/9/8/chartex" xmlns:cx2="http://schemas.microsoft.com/office/drawing/2015/10/21/chartex" xmlns:cx3="http://schemas.microsoft.com/office/drawing/2016/5/9/chartex" xmlns:cx4="http://schemas.microsoft.com/office/drawing/2016/5/10/chartex" xmlns:cx5="http://schemas.microsoft.com/office/drawing/2016/5/11/chartex" xmlns:cx6="http://schemas.microsoft.com/office/drawing/2016/5/12/chartex" xmlns:cx7="http://schemas.microsoft.com/office/drawing/2016/5/13/chartex" xmlns:cx8="http://schemas.microsoft.com/office/drawing/2016/5/14/chartex" xmlns:mc="http://schemas.openxmlformats.org/markup-compatibility/2006" xmlns:aink="http://schemas.microsoft.com/office/drawing/2016/ink" xmlns:am3d="http://schemas.microsoft.com/office/drawing/2017/model3d" xmlns:o="urn:schemas-microsoft-com:office:office" xmlns:r="http://schemas.openxmlformats.org/officeDocument/2006/relationships" xmlns:m="http://schemas.openxmlformats.org/officeDocument/2006/math" xmlns:v="urn:schemas-microsoft-com:vml" xmlns:wp14="http://schemas.microsoft.com/office/word/2010/wordprocessingDrawing" xmlns:wp="http://schemas.openxmlformats.org/drawingml/2006/wordprocessingDrawing" xmlns:w10="urn:schemas-microsoft-com:office:word" xmlns:w="http://schemas.openxmlformats.org/wordprocessingml/2006/main" xmlns:w14="http://schemas.microsoft.com/office/word/2010/wordml" xmlns:w15="http://schemas.microsoft.com/office/word/2012/wordml" xmlns:w16cex="http://schemas.microsoft.com/office/word/2018/wordml/cex" xmlns:w16cid="http://schemas.microsoft.com/office/word/2016/wordml/cid" xmlns:w16="http://schemas.microsoft.com/office/word/2018/wordml" xmlns:w16se="http://schemas.microsoft.com/office/word/2015/wordml/symex" xmlns:wpg="http://schemas.microsoft.com/office/word/2010/wordprocessingGroup" xmlns:wpi="http://schemas.microsoft.com/office/word/2010/wordprocessingInk" xmlns:wne="http://schemas.microsoft.com/office/word/2006/wordml" xmlns:wps="http://schemas.microsoft.com/office/word/2010/wordprocessingShape" mc:Ignorable="w14 w15 w16se w16cid w16 w16cex wp14">
   <w:body>
-    <w:tbl xmlns:w="http://schemas.openxmlformats.org/wordprocessingml/2006/main" xmlns:r="http://schemas.openxmlformats.org/officeDocument/2006/relationships" xmlns:w14="http://schemas.microsoft.com/office/word/2010/wordml" xmlns:wp="http://schemas.openxmlformats.org/drawingml/2006/wordprocessingDrawing" xmlns:a="http://schemas.openxmlformats.org/drawingml/2006/main" xmlns:pic="http://schemas.openxmlformats.org/drawingml/2006/picture">
+    <w:p>
+      <w:pPr>
+        <w:pStyle w:val="Normal"/>
+      </w:pPr>
+      <w:r>
+        <w:t xml:space="preserve"/>
+      </w:r>
+    </w:p>
+    <w:tbl xmlns:a="http://schemas.openxmlformats.org/drawingml/2006/main" xmlns:pic="http://schemas.openxmlformats.org/drawingml/2006/picture">
       <w:tblPr>
         <w:tblLayout w:type="fixed"/>
         <w:jc w:val="center"/>
@@ -16,34 +24,46 @@
       </w:tblGrid>
       <w:tr>
         <w:trPr>
-          <w:cantSplit/>
           <w:trHeight w:val="360" w:hRule="auto"/>
           <w:tblHeader/>
         </w:trPr>
+        header 1
         <w:tc>
           <w:tcPr>
             <w:tcBorders>
               <w:bottom w:val="single" w:sz="16" w:space="0" w:color="666666"/>
               <w:top w:val="single" w:sz="16" w:space="0" w:color="666666"/>
-            </w:tcBorders>
-            <w:shd w:val="clear" w:color="auto" w:fill="FFFFFF"/>
-            <w:tcMar>
-              <w:top w:w="0" w:type="dxa"/>
-              <w:bottom w:w="0" w:type="dxa"/>
-              <w:left w:w="0" w:type="dxa"/>
-              <w:right w:w="0" w:type="dxa"/>
-            </w:tcMar>
-            <w:vAlign w:val="center"/>
-          </w:tcPr>
-          <w:p>
-            <w:pPr>
-              <w:jc w:val="left"/>
-              <w:spacing w:after="100" w:before="100" w:line="240"/>
-              <w:ind w:firstLine="0" w:left="100" w:right="100"/>
-            </w:pPr>
-            <w:r xmlns:w="http://schemas.openxmlformats.org/wordprocessingml/2006/main" xmlns:wp="http://schemas.openxmlformats.org/drawingml/2006/wordprocessingDrawing" xmlns:r="http://schemas.openxmlformats.org/officeDocument/2006/relationships" xmlns:w14="http://schemas.microsoft.com/office/word/2010/wordml">
-              <w:rPr>
-                <w:rFonts w:ascii="DejaVu Sans" w:hAnsi="DejaVu Sans" w:eastAsia="DejaVu Sans" w:cs="DejaVu Sans"/>
+              <w:left w:val="none" w:sz="0" w:space="0" w:color="000000"/>
+              <w:right w:val="none" w:sz="0" w:space="0" w:color="000000"/>
+            </w:tcBorders>
+            <w:shd w:val="clear" w:color="auto" w:fill="FFFFFF"/>
+            <w:tcMar>
+              <w:top w:w="0" w:type="dxa"/>
+              <w:bottom w:w="0" w:type="dxa"/>
+              <w:left w:w="0" w:type="dxa"/>
+              <w:right w:w="0" w:type="dxa"/>
+            </w:tcMar>
+            <w:vAlign w:val="center"/>
+          </w:tcPr>
+          <w:p>
+            <w:pPr>
+              <w:pStyle w:val="Normal"/>
+              <w:jc w:val="left"/>
+              <w:pBdr>
+                <w:bottom w:val="none" w:sz="0" w:space="0" w:color="000000"/>
+                <w:top w:val="none" w:sz="0" w:space="0" w:color="000000"/>
+                <w:left w:val="none" w:sz="0" w:space="0" w:color="000000"/>
+                <w:right w:val="none" w:sz="0" w:space="0" w:color="000000"/>
+              </w:pBdr>
+              <w:spacing w:after="100" w:before="100" w:line="240"/>
+              <w:ind w:firstLine="0" w:left="100" w:right="100"/>
+            </w:pPr>
+            <w:r>
+              <w:rPr>
+                <w:rFonts w:ascii="DejaVu Sans" w:hAnsi="DejaVu Sans" w:eastAsia="DejaVu Sans" w:cs="DejaVu Sans"/>
+                <w:i w:val="false"/>
+                <w:b w:val="false"/>
+                <w:u w:val="none"/>
                 <w:sz w:val="22"/>
                 <w:szCs w:val="22"/>
                 <w:color w:val="000000"/>
@@ -57,25 +77,37 @@
             <w:tcBorders>
               <w:bottom w:val="single" w:sz="16" w:space="0" w:color="666666"/>
               <w:top w:val="single" w:sz="16" w:space="0" w:color="666666"/>
-            </w:tcBorders>
-            <w:shd w:val="clear" w:color="auto" w:fill="FFFFFF"/>
-            <w:tcMar>
-              <w:top w:w="0" w:type="dxa"/>
-              <w:bottom w:w="0" w:type="dxa"/>
-              <w:left w:w="0" w:type="dxa"/>
-              <w:right w:w="0" w:type="dxa"/>
-            </w:tcMar>
-            <w:vAlign w:val="center"/>
-          </w:tcPr>
-          <w:p>
-            <w:pPr>
-              <w:jc w:val="left"/>
-              <w:spacing w:after="100" w:before="100" w:line="240"/>
-              <w:ind w:firstLine="0" w:left="100" w:right="100"/>
-            </w:pPr>
-            <w:r xmlns:w="http://schemas.openxmlformats.org/wordprocessingml/2006/main" xmlns:wp="http://schemas.openxmlformats.org/drawingml/2006/wordprocessingDrawing" xmlns:r="http://schemas.openxmlformats.org/officeDocument/2006/relationships" xmlns:w14="http://schemas.microsoft.com/office/word/2010/wordml">
-              <w:rPr>
-                <w:rFonts w:ascii="DejaVu Sans" w:hAnsi="DejaVu Sans" w:eastAsia="DejaVu Sans" w:cs="DejaVu Sans"/>
+              <w:left w:val="none" w:sz="0" w:space="0" w:color="000000"/>
+              <w:right w:val="none" w:sz="0" w:space="0" w:color="000000"/>
+            </w:tcBorders>
+            <w:shd w:val="clear" w:color="auto" w:fill="FFFFFF"/>
+            <w:tcMar>
+              <w:top w:w="0" w:type="dxa"/>
+              <w:bottom w:w="0" w:type="dxa"/>
+              <w:left w:w="0" w:type="dxa"/>
+              <w:right w:w="0" w:type="dxa"/>
+            </w:tcMar>
+            <w:vAlign w:val="center"/>
+          </w:tcPr>
+          <w:p>
+            <w:pPr>
+              <w:pStyle w:val="Normal"/>
+              <w:jc w:val="left"/>
+              <w:pBdr>
+                <w:bottom w:val="none" w:sz="0" w:space="0" w:color="000000"/>
+                <w:top w:val="none" w:sz="0" w:space="0" w:color="000000"/>
+                <w:left w:val="none" w:sz="0" w:space="0" w:color="000000"/>
+                <w:right w:val="none" w:sz="0" w:space="0" w:color="000000"/>
+              </w:pBdr>
+              <w:spacing w:after="100" w:before="100" w:line="240"/>
+              <w:ind w:firstLine="0" w:left="100" w:right="100"/>
+            </w:pPr>
+            <w:r>
+              <w:rPr>
+                <w:rFonts w:ascii="DejaVu Sans" w:hAnsi="DejaVu Sans" w:eastAsia="DejaVu Sans" w:cs="DejaVu Sans"/>
+                <w:i w:val="false"/>
+                <w:b w:val="false"/>
+                <w:u w:val="none"/>
                 <w:sz w:val="22"/>
                 <w:szCs w:val="22"/>
                 <w:color w:val="000000"/>
@@ -89,25 +121,37 @@
             <w:tcBorders>
               <w:bottom w:val="single" w:sz="16" w:space="0" w:color="666666"/>
               <w:top w:val="single" w:sz="16" w:space="0" w:color="666666"/>
-            </w:tcBorders>
-            <w:shd w:val="clear" w:color="auto" w:fill="FFFFFF"/>
-            <w:tcMar>
-              <w:top w:w="0" w:type="dxa"/>
-              <w:bottom w:w="0" w:type="dxa"/>
-              <w:left w:w="0" w:type="dxa"/>
-              <w:right w:w="0" w:type="dxa"/>
-            </w:tcMar>
-            <w:vAlign w:val="center"/>
-          </w:tcPr>
-          <w:p>
-            <w:pPr>
-              <w:jc w:val="left"/>
-              <w:spacing w:after="100" w:before="100" w:line="240"/>
-              <w:ind w:firstLine="0" w:left="100" w:right="100"/>
-            </w:pPr>
-            <w:r xmlns:w="http://schemas.openxmlformats.org/wordprocessingml/2006/main" xmlns:wp="http://schemas.openxmlformats.org/drawingml/2006/wordprocessingDrawing" xmlns:r="http://schemas.openxmlformats.org/officeDocument/2006/relationships" xmlns:w14="http://schemas.microsoft.com/office/word/2010/wordml">
-              <w:rPr>
-                <w:rFonts w:ascii="DejaVu Sans" w:hAnsi="DejaVu Sans" w:eastAsia="DejaVu Sans" w:cs="DejaVu Sans"/>
+              <w:left w:val="none" w:sz="0" w:space="0" w:color="000000"/>
+              <w:right w:val="none" w:sz="0" w:space="0" w:color="000000"/>
+            </w:tcBorders>
+            <w:shd w:val="clear" w:color="auto" w:fill="FFFFFF"/>
+            <w:tcMar>
+              <w:top w:w="0" w:type="dxa"/>
+              <w:bottom w:w="0" w:type="dxa"/>
+              <w:left w:w="0" w:type="dxa"/>
+              <w:right w:w="0" w:type="dxa"/>
+            </w:tcMar>
+            <w:vAlign w:val="center"/>
+          </w:tcPr>
+          <w:p>
+            <w:pPr>
+              <w:pStyle w:val="Normal"/>
+              <w:jc w:val="left"/>
+              <w:pBdr>
+                <w:bottom w:val="none" w:sz="0" w:space="0" w:color="000000"/>
+                <w:top w:val="none" w:sz="0" w:space="0" w:color="000000"/>
+                <w:left w:val="none" w:sz="0" w:space="0" w:color="000000"/>
+                <w:right w:val="none" w:sz="0" w:space="0" w:color="000000"/>
+              </w:pBdr>
+              <w:spacing w:after="100" w:before="100" w:line="240"/>
+              <w:ind w:firstLine="0" w:left="100" w:right="100"/>
+            </w:pPr>
+            <w:r>
+              <w:rPr>
+                <w:rFonts w:ascii="DejaVu Sans" w:hAnsi="DejaVu Sans" w:eastAsia="DejaVu Sans" w:cs="DejaVu Sans"/>
+                <w:i w:val="false"/>
+                <w:b w:val="false"/>
+                <w:u w:val="none"/>
                 <w:sz w:val="22"/>
                 <w:szCs w:val="22"/>
                 <w:color w:val="000000"/>
@@ -121,25 +165,37 @@
             <w:tcBorders>
               <w:bottom w:val="single" w:sz="16" w:space="0" w:color="666666"/>
               <w:top w:val="single" w:sz="16" w:space="0" w:color="666666"/>
-            </w:tcBorders>
-            <w:shd w:val="clear" w:color="auto" w:fill="FFFFFF"/>
-            <w:tcMar>
-              <w:top w:w="0" w:type="dxa"/>
-              <w:bottom w:w="0" w:type="dxa"/>
-              <w:left w:w="0" w:type="dxa"/>
-              <w:right w:w="0" w:type="dxa"/>
-            </w:tcMar>
-            <w:vAlign w:val="center"/>
-          </w:tcPr>
-          <w:p>
-            <w:pPr>
-              <w:jc w:val="left"/>
-              <w:spacing w:after="100" w:before="100" w:line="240"/>
-              <w:ind w:firstLine="0" w:left="100" w:right="100"/>
-            </w:pPr>
-            <w:r xmlns:w="http://schemas.openxmlformats.org/wordprocessingml/2006/main" xmlns:wp="http://schemas.openxmlformats.org/drawingml/2006/wordprocessingDrawing" xmlns:r="http://schemas.openxmlformats.org/officeDocument/2006/relationships" xmlns:w14="http://schemas.microsoft.com/office/word/2010/wordml">
-              <w:rPr>
-                <w:rFonts w:ascii="DejaVu Sans" w:hAnsi="DejaVu Sans" w:eastAsia="DejaVu Sans" w:cs="DejaVu Sans"/>
+              <w:left w:val="none" w:sz="0" w:space="0" w:color="000000"/>
+              <w:right w:val="none" w:sz="0" w:space="0" w:color="000000"/>
+            </w:tcBorders>
+            <w:shd w:val="clear" w:color="auto" w:fill="FFFFFF"/>
+            <w:tcMar>
+              <w:top w:w="0" w:type="dxa"/>
+              <w:bottom w:w="0" w:type="dxa"/>
+              <w:left w:w="0" w:type="dxa"/>
+              <w:right w:w="0" w:type="dxa"/>
+            </w:tcMar>
+            <w:vAlign w:val="center"/>
+          </w:tcPr>
+          <w:p>
+            <w:pPr>
+              <w:pStyle w:val="Normal"/>
+              <w:jc w:val="left"/>
+              <w:pBdr>
+                <w:bottom w:val="none" w:sz="0" w:space="0" w:color="000000"/>
+                <w:top w:val="none" w:sz="0" w:space="0" w:color="000000"/>
+                <w:left w:val="none" w:sz="0" w:space="0" w:color="000000"/>
+                <w:right w:val="none" w:sz="0" w:space="0" w:color="000000"/>
+              </w:pBdr>
+              <w:spacing w:after="100" w:before="100" w:line="240"/>
+              <w:ind w:firstLine="0" w:left="100" w:right="100"/>
+            </w:pPr>
+            <w:r>
+              <w:rPr>
+                <w:rFonts w:ascii="DejaVu Sans" w:hAnsi="DejaVu Sans" w:eastAsia="DejaVu Sans" w:cs="DejaVu Sans"/>
+                <w:i w:val="false"/>
+                <w:b w:val="false"/>
+                <w:u w:val="none"/>
                 <w:sz w:val="22"/>
                 <w:szCs w:val="22"/>
                 <w:color w:val="000000"/>
@@ -151,30 +207,45 @@
       </w:tr>
       <w:tr>
         <w:trPr>
-          <w:cantSplit/>
           <w:trHeight w:val="360" w:hRule="auto"/>
         </w:trPr>
-        <w:tc>
-          <w:tcPr>
-            <w:tcBorders/>
-            <w:shd w:val="clear" w:color="auto" w:fill="FFFFFF"/>
-            <w:tcMar>
-              <w:top w:w="0" w:type="dxa"/>
-              <w:bottom w:w="0" w:type="dxa"/>
-              <w:left w:w="0" w:type="dxa"/>
-              <w:right w:w="0" w:type="dxa"/>
-            </w:tcMar>
-            <w:vAlign w:val="center"/>
-          </w:tcPr>
-          <w:p>
-            <w:pPr>
-              <w:jc w:val="left"/>
-              <w:spacing w:after="100" w:before="100" w:line="240"/>
-              <w:ind w:firstLine="0" w:left="100" w:right="100"/>
-            </w:pPr>
-            <w:r xmlns:w="http://schemas.openxmlformats.org/wordprocessingml/2006/main" xmlns:wp="http://schemas.openxmlformats.org/drawingml/2006/wordprocessingDrawing" xmlns:r="http://schemas.openxmlformats.org/officeDocument/2006/relationships" xmlns:w14="http://schemas.microsoft.com/office/word/2010/wordml">
-              <w:rPr>
-                <w:rFonts w:ascii="DejaVu Sans" w:hAnsi="DejaVu Sans" w:eastAsia="DejaVu Sans" w:cs="DejaVu Sans"/>
+        body 1
+        <w:tc>
+          <w:tcPr>
+            <w:tcBorders>
+              <w:bottom w:val="none" w:sz="0" w:space="0" w:color="000000"/>
+              <w:top w:val="single" w:sz="16" w:space="0" w:color="666666"/>
+              <w:left w:val="none" w:sz="0" w:space="0" w:color="000000"/>
+              <w:right w:val="none" w:sz="0" w:space="0" w:color="000000"/>
+            </w:tcBorders>
+            <w:shd w:val="clear" w:color="auto" w:fill="FFFFFF"/>
+            <w:tcMar>
+              <w:top w:w="0" w:type="dxa"/>
+              <w:bottom w:w="0" w:type="dxa"/>
+              <w:left w:w="0" w:type="dxa"/>
+              <w:right w:w="0" w:type="dxa"/>
+            </w:tcMar>
+            <w:vAlign w:val="center"/>
+          </w:tcPr>
+          <w:p>
+            <w:pPr>
+              <w:pStyle w:val="Normal"/>
+              <w:jc w:val="left"/>
+              <w:pBdr>
+                <w:bottom w:val="none" w:sz="0" w:space="0" w:color="000000"/>
+                <w:top w:val="none" w:sz="0" w:space="0" w:color="000000"/>
+                <w:left w:val="none" w:sz="0" w:space="0" w:color="000000"/>
+                <w:right w:val="none" w:sz="0" w:space="0" w:color="000000"/>
+              </w:pBdr>
+              <w:spacing w:after="100" w:before="100" w:line="240"/>
+              <w:ind w:firstLine="0" w:left="100" w:right="100"/>
+            </w:pPr>
+            <w:r>
+              <w:rPr>
+                <w:rFonts w:ascii="DejaVu Sans" w:hAnsi="DejaVu Sans" w:eastAsia="DejaVu Sans" w:cs="DejaVu Sans"/>
+                <w:i w:val="false"/>
+                <w:b w:val="false"/>
+                <w:u w:val="none"/>
                 <w:sz w:val="22"/>
                 <w:szCs w:val="22"/>
                 <w:color w:val="000000"/>
@@ -185,54 +256,84 @@
         </w:tc>
         <w:tc>
           <w:tcPr>
-            <w:tcBorders/>
-            <w:shd w:val="clear" w:color="auto" w:fill="FFFFFF"/>
-            <w:tcMar>
-              <w:top w:w="0" w:type="dxa"/>
-              <w:bottom w:w="0" w:type="dxa"/>
-              <w:left w:w="0" w:type="dxa"/>
-              <w:right w:w="0" w:type="dxa"/>
-            </w:tcMar>
-            <w:vAlign w:val="center"/>
-          </w:tcPr>
-          <w:p>
-            <w:pPr>
-              <w:jc w:val="left"/>
-              <w:spacing w:after="100" w:before="100" w:line="240"/>
-              <w:ind w:firstLine="0" w:left="100" w:right="100"/>
-            </w:pPr>
-            <w:r xmlns:w="http://schemas.openxmlformats.org/wordprocessingml/2006/main" xmlns:wp="http://schemas.openxmlformats.org/drawingml/2006/wordprocessingDrawing" xmlns:r="http://schemas.openxmlformats.org/officeDocument/2006/relationships" xmlns:w14="http://schemas.microsoft.com/office/word/2010/wordml">
-              <w:rPr>
-                <w:rFonts w:ascii="DejaVu Sans" w:hAnsi="DejaVu Sans" w:eastAsia="DejaVu Sans" w:cs="DejaVu Sans"/>
-                <w:sz w:val="22"/>
-                <w:szCs w:val="22"/>
-                <w:color w:val="000000"/>
-              </w:rPr>
-              <w:t xml:space="preserve">-0.0438</w:t>
-            </w:r>
-          </w:p>
-        </w:tc>
-        <w:tc>
-          <w:tcPr>
-            <w:tcBorders/>
-            <w:shd w:val="clear" w:color="auto" w:fill="FFFFFF"/>
-            <w:tcMar>
-              <w:top w:w="0" w:type="dxa"/>
-              <w:bottom w:w="0" w:type="dxa"/>
-              <w:left w:w="0" w:type="dxa"/>
-              <w:right w:w="0" w:type="dxa"/>
-            </w:tcMar>
-            <w:vAlign w:val="center"/>
-          </w:tcPr>
-          <w:p>
-            <w:pPr>
-              <w:jc w:val="left"/>
-              <w:spacing w:after="100" w:before="100" w:line="240"/>
-              <w:ind w:firstLine="0" w:left="100" w:right="100"/>
-            </w:pPr>
-            <w:r xmlns:w="http://schemas.openxmlformats.org/wordprocessingml/2006/main" xmlns:wp="http://schemas.openxmlformats.org/drawingml/2006/wordprocessingDrawing" xmlns:r="http://schemas.openxmlformats.org/officeDocument/2006/relationships" xmlns:w14="http://schemas.microsoft.com/office/word/2010/wordml">
-              <w:rPr>
-                <w:rFonts w:ascii="DejaVu Sans" w:hAnsi="DejaVu Sans" w:eastAsia="DejaVu Sans" w:cs="DejaVu Sans"/>
+            <w:tcBorders>
+              <w:bottom w:val="none" w:sz="0" w:space="0" w:color="000000"/>
+              <w:top w:val="single" w:sz="16" w:space="0" w:color="666666"/>
+              <w:left w:val="none" w:sz="0" w:space="0" w:color="000000"/>
+              <w:right w:val="none" w:sz="0" w:space="0" w:color="000000"/>
+            </w:tcBorders>
+            <w:shd w:val="clear" w:color="auto" w:fill="FFFFFF"/>
+            <w:tcMar>
+              <w:top w:w="0" w:type="dxa"/>
+              <w:bottom w:w="0" w:type="dxa"/>
+              <w:left w:w="0" w:type="dxa"/>
+              <w:right w:w="0" w:type="dxa"/>
+            </w:tcMar>
+            <w:vAlign w:val="center"/>
+          </w:tcPr>
+          <w:p>
+            <w:pPr>
+              <w:pStyle w:val="Normal"/>
+              <w:jc w:val="left"/>
+              <w:pBdr>
+                <w:bottom w:val="none" w:sz="0" w:space="0" w:color="000000"/>
+                <w:top w:val="none" w:sz="0" w:space="0" w:color="000000"/>
+                <w:left w:val="none" w:sz="0" w:space="0" w:color="000000"/>
+                <w:right w:val="none" w:sz="0" w:space="0" w:color="000000"/>
+              </w:pBdr>
+              <w:spacing w:after="100" w:before="100" w:line="240"/>
+              <w:ind w:firstLine="0" w:left="100" w:right="100"/>
+            </w:pPr>
+            <w:r>
+              <w:rPr>
+                <w:rFonts w:ascii="DejaVu Sans" w:hAnsi="DejaVu Sans" w:eastAsia="DejaVu Sans" w:cs="DejaVu Sans"/>
+                <w:i w:val="false"/>
+                <w:b w:val="false"/>
+                <w:u w:val="none"/>
+                <w:sz w:val="22"/>
+                <w:szCs w:val="22"/>
+                <w:color w:val="000000"/>
+              </w:rPr>
+              <w:t xml:space="preserve">0.0529</w:t>
+            </w:r>
+          </w:p>
+        </w:tc>
+        <w:tc>
+          <w:tcPr>
+            <w:tcBorders>
+              <w:bottom w:val="none" w:sz="0" w:space="0" w:color="000000"/>
+              <w:top w:val="single" w:sz="16" w:space="0" w:color="666666"/>
+              <w:left w:val="none" w:sz="0" w:space="0" w:color="000000"/>
+              <w:right w:val="none" w:sz="0" w:space="0" w:color="000000"/>
+            </w:tcBorders>
+            <w:shd w:val="clear" w:color="auto" w:fill="FFFFFF"/>
+            <w:tcMar>
+              <w:top w:w="0" w:type="dxa"/>
+              <w:bottom w:w="0" w:type="dxa"/>
+              <w:left w:w="0" w:type="dxa"/>
+              <w:right w:w="0" w:type="dxa"/>
+            </w:tcMar>
+            <w:vAlign w:val="center"/>
+          </w:tcPr>
+          <w:p>
+            <w:pPr>
+              <w:pStyle w:val="Normal"/>
+              <w:jc w:val="left"/>
+              <w:pBdr>
+                <w:bottom w:val="none" w:sz="0" w:space="0" w:color="000000"/>
+                <w:top w:val="none" w:sz="0" w:space="0" w:color="000000"/>
+                <w:left w:val="none" w:sz="0" w:space="0" w:color="000000"/>
+                <w:right w:val="none" w:sz="0" w:space="0" w:color="000000"/>
+              </w:pBdr>
+              <w:spacing w:after="100" w:before="100" w:line="240"/>
+              <w:ind w:firstLine="0" w:left="100" w:right="100"/>
+            </w:pPr>
+            <w:r>
+              <w:rPr>
+                <w:rFonts w:ascii="DejaVu Sans" w:hAnsi="DejaVu Sans" w:eastAsia="DejaVu Sans" w:cs="DejaVu Sans"/>
+                <w:i w:val="false"/>
+                <w:b w:val="false"/>
+                <w:u w:val="none"/>
                 <w:sz w:val="22"/>
                 <w:szCs w:val="22"/>
                 <w:color w:val="000000"/>
@@ -243,25 +344,40 @@
         </w:tc>
         <w:tc>
           <w:tcPr>
-            <w:tcBorders/>
-            <w:shd w:val="clear" w:color="auto" w:fill="FFFFFF"/>
-            <w:tcMar>
-              <w:top w:w="0" w:type="dxa"/>
-              <w:bottom w:w="0" w:type="dxa"/>
-              <w:left w:w="0" w:type="dxa"/>
-              <w:right w:w="0" w:type="dxa"/>
-            </w:tcMar>
-            <w:vAlign w:val="center"/>
-          </w:tcPr>
-          <w:p>
-            <w:pPr>
-              <w:jc w:val="left"/>
-              <w:spacing w:after="100" w:before="100" w:line="240"/>
-              <w:ind w:firstLine="0" w:left="100" w:right="100"/>
-            </w:pPr>
-            <w:r xmlns:w="http://schemas.openxmlformats.org/wordprocessingml/2006/main" xmlns:wp="http://schemas.openxmlformats.org/drawingml/2006/wordprocessingDrawing" xmlns:r="http://schemas.openxmlformats.org/officeDocument/2006/relationships" xmlns:w14="http://schemas.microsoft.com/office/word/2010/wordml">
-              <w:rPr>
-                <w:rFonts w:ascii="DejaVu Sans" w:hAnsi="DejaVu Sans" w:eastAsia="DejaVu Sans" w:cs="DejaVu Sans"/>
+            <w:tcBorders>
+              <w:bottom w:val="none" w:sz="0" w:space="0" w:color="000000"/>
+              <w:top w:val="single" w:sz="16" w:space="0" w:color="666666"/>
+              <w:left w:val="none" w:sz="0" w:space="0" w:color="000000"/>
+              <w:right w:val="none" w:sz="0" w:space="0" w:color="000000"/>
+            </w:tcBorders>
+            <w:shd w:val="clear" w:color="auto" w:fill="FFFFFF"/>
+            <w:tcMar>
+              <w:top w:w="0" w:type="dxa"/>
+              <w:bottom w:w="0" w:type="dxa"/>
+              <w:left w:w="0" w:type="dxa"/>
+              <w:right w:w="0" w:type="dxa"/>
+            </w:tcMar>
+            <w:vAlign w:val="center"/>
+          </w:tcPr>
+          <w:p>
+            <w:pPr>
+              <w:pStyle w:val="Normal"/>
+              <w:jc w:val="left"/>
+              <w:pBdr>
+                <w:bottom w:val="none" w:sz="0" w:space="0" w:color="000000"/>
+                <w:top w:val="none" w:sz="0" w:space="0" w:color="000000"/>
+                <w:left w:val="none" w:sz="0" w:space="0" w:color="000000"/>
+                <w:right w:val="none" w:sz="0" w:space="0" w:color="000000"/>
+              </w:pBdr>
+              <w:spacing w:after="100" w:before="100" w:line="240"/>
+              <w:ind w:firstLine="0" w:left="100" w:right="100"/>
+            </w:pPr>
+            <w:r>
+              <w:rPr>
+                <w:rFonts w:ascii="DejaVu Sans" w:hAnsi="DejaVu Sans" w:eastAsia="DejaVu Sans" w:cs="DejaVu Sans"/>
+                <w:i w:val="false"/>
+                <w:b w:val="false"/>
+                <w:u w:val="none"/>
                 <w:sz w:val="22"/>
                 <w:szCs w:val="22"/>
                 <w:color w:val="000000"/>
@@ -273,30 +389,45 @@
       </w:tr>
       <w:tr>
         <w:trPr>
-          <w:cantSplit/>
           <w:trHeight w:val="360" w:hRule="auto"/>
         </w:trPr>
-        <w:tc>
-          <w:tcPr>
-            <w:tcBorders/>
-            <w:shd w:val="clear" w:color="auto" w:fill="FFFFFF"/>
-            <w:tcMar>
-              <w:top w:w="0" w:type="dxa"/>
-              <w:bottom w:w="0" w:type="dxa"/>
-              <w:left w:w="0" w:type="dxa"/>
-              <w:right w:w="0" w:type="dxa"/>
-            </w:tcMar>
-            <w:vAlign w:val="center"/>
-          </w:tcPr>
-          <w:p>
-            <w:pPr>
-              <w:jc w:val="left"/>
-              <w:spacing w:after="100" w:before="100" w:line="240"/>
-              <w:ind w:firstLine="0" w:left="100" w:right="100"/>
-            </w:pPr>
-            <w:r xmlns:w="http://schemas.openxmlformats.org/wordprocessingml/2006/main" xmlns:wp="http://schemas.openxmlformats.org/drawingml/2006/wordprocessingDrawing" xmlns:r="http://schemas.openxmlformats.org/officeDocument/2006/relationships" xmlns:w14="http://schemas.microsoft.com/office/word/2010/wordml">
-              <w:rPr>
-                <w:rFonts w:ascii="DejaVu Sans" w:hAnsi="DejaVu Sans" w:eastAsia="DejaVu Sans" w:cs="DejaVu Sans"/>
+        body 2
+        <w:tc>
+          <w:tcPr>
+            <w:tcBorders>
+              <w:bottom w:val="none" w:sz="0" w:space="0" w:color="000000"/>
+              <w:top w:val="none" w:sz="0" w:space="0" w:color="000000"/>
+              <w:left w:val="none" w:sz="0" w:space="0" w:color="000000"/>
+              <w:right w:val="none" w:sz="0" w:space="0" w:color="000000"/>
+            </w:tcBorders>
+            <w:shd w:val="clear" w:color="auto" w:fill="FFFFFF"/>
+            <w:tcMar>
+              <w:top w:w="0" w:type="dxa"/>
+              <w:bottom w:w="0" w:type="dxa"/>
+              <w:left w:w="0" w:type="dxa"/>
+              <w:right w:w="0" w:type="dxa"/>
+            </w:tcMar>
+            <w:vAlign w:val="center"/>
+          </w:tcPr>
+          <w:p>
+            <w:pPr>
+              <w:pStyle w:val="Normal"/>
+              <w:jc w:val="left"/>
+              <w:pBdr>
+                <w:bottom w:val="none" w:sz="0" w:space="0" w:color="000000"/>
+                <w:top w:val="none" w:sz="0" w:space="0" w:color="000000"/>
+                <w:left w:val="none" w:sz="0" w:space="0" w:color="000000"/>
+                <w:right w:val="none" w:sz="0" w:space="0" w:color="000000"/>
+              </w:pBdr>
+              <w:spacing w:after="100" w:before="100" w:line="240"/>
+              <w:ind w:firstLine="0" w:left="100" w:right="100"/>
+            </w:pPr>
+            <w:r>
+              <w:rPr>
+                <w:rFonts w:ascii="DejaVu Sans" w:hAnsi="DejaVu Sans" w:eastAsia="DejaVu Sans" w:cs="DejaVu Sans"/>
+                <w:i w:val="false"/>
+                <w:b w:val="false"/>
+                <w:u w:val="none"/>
                 <w:sz w:val="22"/>
                 <w:szCs w:val="22"/>
                 <w:color w:val="000000"/>
@@ -307,54 +438,84 @@
         </w:tc>
         <w:tc>
           <w:tcPr>
-            <w:tcBorders/>
-            <w:shd w:val="clear" w:color="auto" w:fill="FFFFFF"/>
-            <w:tcMar>
-              <w:top w:w="0" w:type="dxa"/>
-              <w:bottom w:w="0" w:type="dxa"/>
-              <w:left w:w="0" w:type="dxa"/>
-              <w:right w:w="0" w:type="dxa"/>
-            </w:tcMar>
-            <w:vAlign w:val="center"/>
-          </w:tcPr>
-          <w:p>
-            <w:pPr>
-              <w:jc w:val="left"/>
-              <w:spacing w:after="100" w:before="100" w:line="240"/>
-              <w:ind w:firstLine="0" w:left="100" w:right="100"/>
-            </w:pPr>
-            <w:r xmlns:w="http://schemas.openxmlformats.org/wordprocessingml/2006/main" xmlns:wp="http://schemas.openxmlformats.org/drawingml/2006/wordprocessingDrawing" xmlns:r="http://schemas.openxmlformats.org/officeDocument/2006/relationships" xmlns:w14="http://schemas.microsoft.com/office/word/2010/wordml">
-              <w:rPr>
-                <w:rFonts w:ascii="DejaVu Sans" w:hAnsi="DejaVu Sans" w:eastAsia="DejaVu Sans" w:cs="DejaVu Sans"/>
-                <w:sz w:val="22"/>
-                <w:szCs w:val="22"/>
-                <w:color w:val="000000"/>
-              </w:rPr>
-              <w:t xml:space="preserve">(0.2681)</w:t>
-            </w:r>
-          </w:p>
-        </w:tc>
-        <w:tc>
-          <w:tcPr>
-            <w:tcBorders/>
-            <w:shd w:val="clear" w:color="auto" w:fill="FFFFFF"/>
-            <w:tcMar>
-              <w:top w:w="0" w:type="dxa"/>
-              <w:bottom w:w="0" w:type="dxa"/>
-              <w:left w:w="0" w:type="dxa"/>
-              <w:right w:w="0" w:type="dxa"/>
-            </w:tcMar>
-            <w:vAlign w:val="center"/>
-          </w:tcPr>
-          <w:p>
-            <w:pPr>
-              <w:jc w:val="left"/>
-              <w:spacing w:after="100" w:before="100" w:line="240"/>
-              <w:ind w:firstLine="0" w:left="100" w:right="100"/>
-            </w:pPr>
-            <w:r xmlns:w="http://schemas.openxmlformats.org/wordprocessingml/2006/main" xmlns:wp="http://schemas.openxmlformats.org/drawingml/2006/wordprocessingDrawing" xmlns:r="http://schemas.openxmlformats.org/officeDocument/2006/relationships" xmlns:w14="http://schemas.microsoft.com/office/word/2010/wordml">
-              <w:rPr>
-                <w:rFonts w:ascii="DejaVu Sans" w:hAnsi="DejaVu Sans" w:eastAsia="DejaVu Sans" w:cs="DejaVu Sans"/>
+            <w:tcBorders>
+              <w:bottom w:val="none" w:sz="0" w:space="0" w:color="000000"/>
+              <w:top w:val="none" w:sz="0" w:space="0" w:color="000000"/>
+              <w:left w:val="none" w:sz="0" w:space="0" w:color="000000"/>
+              <w:right w:val="none" w:sz="0" w:space="0" w:color="000000"/>
+            </w:tcBorders>
+            <w:shd w:val="clear" w:color="auto" w:fill="FFFFFF"/>
+            <w:tcMar>
+              <w:top w:w="0" w:type="dxa"/>
+              <w:bottom w:w="0" w:type="dxa"/>
+              <w:left w:w="0" w:type="dxa"/>
+              <w:right w:w="0" w:type="dxa"/>
+            </w:tcMar>
+            <w:vAlign w:val="center"/>
+          </w:tcPr>
+          <w:p>
+            <w:pPr>
+              <w:pStyle w:val="Normal"/>
+              <w:jc w:val="left"/>
+              <w:pBdr>
+                <w:bottom w:val="none" w:sz="0" w:space="0" w:color="000000"/>
+                <w:top w:val="none" w:sz="0" w:space="0" w:color="000000"/>
+                <w:left w:val="none" w:sz="0" w:space="0" w:color="000000"/>
+                <w:right w:val="none" w:sz="0" w:space="0" w:color="000000"/>
+              </w:pBdr>
+              <w:spacing w:after="100" w:before="100" w:line="240"/>
+              <w:ind w:firstLine="0" w:left="100" w:right="100"/>
+            </w:pPr>
+            <w:r>
+              <w:rPr>
+                <w:rFonts w:ascii="DejaVu Sans" w:hAnsi="DejaVu Sans" w:eastAsia="DejaVu Sans" w:cs="DejaVu Sans"/>
+                <w:i w:val="false"/>
+                <w:b w:val="false"/>
+                <w:u w:val="none"/>
+                <w:sz w:val="22"/>
+                <w:szCs w:val="22"/>
+                <w:color w:val="000000"/>
+              </w:rPr>
+              <w:t xml:space="preserve">p = 0.2017</w:t>
+            </w:r>
+          </w:p>
+        </w:tc>
+        <w:tc>
+          <w:tcPr>
+            <w:tcBorders>
+              <w:bottom w:val="none" w:sz="0" w:space="0" w:color="000000"/>
+              <w:top w:val="none" w:sz="0" w:space="0" w:color="000000"/>
+              <w:left w:val="none" w:sz="0" w:space="0" w:color="000000"/>
+              <w:right w:val="none" w:sz="0" w:space="0" w:color="000000"/>
+            </w:tcBorders>
+            <w:shd w:val="clear" w:color="auto" w:fill="FFFFFF"/>
+            <w:tcMar>
+              <w:top w:w="0" w:type="dxa"/>
+              <w:bottom w:w="0" w:type="dxa"/>
+              <w:left w:w="0" w:type="dxa"/>
+              <w:right w:w="0" w:type="dxa"/>
+            </w:tcMar>
+            <w:vAlign w:val="center"/>
+          </w:tcPr>
+          <w:p>
+            <w:pPr>
+              <w:pStyle w:val="Normal"/>
+              <w:jc w:val="left"/>
+              <w:pBdr>
+                <w:bottom w:val="none" w:sz="0" w:space="0" w:color="000000"/>
+                <w:top w:val="none" w:sz="0" w:space="0" w:color="000000"/>
+                <w:left w:val="none" w:sz="0" w:space="0" w:color="000000"/>
+                <w:right w:val="none" w:sz="0" w:space="0" w:color="000000"/>
+              </w:pBdr>
+              <w:spacing w:after="100" w:before="100" w:line="240"/>
+              <w:ind w:firstLine="0" w:left="100" w:right="100"/>
+            </w:pPr>
+            <w:r>
+              <w:rPr>
+                <w:rFonts w:ascii="DejaVu Sans" w:hAnsi="DejaVu Sans" w:eastAsia="DejaVu Sans" w:cs="DejaVu Sans"/>
+                <w:i w:val="false"/>
+                <w:b w:val="false"/>
+                <w:u w:val="none"/>
                 <w:sz w:val="22"/>
                 <w:szCs w:val="22"/>
                 <w:color w:val="000000"/>
@@ -365,25 +526,40 @@
         </w:tc>
         <w:tc>
           <w:tcPr>
-            <w:tcBorders/>
-            <w:shd w:val="clear" w:color="auto" w:fill="FFFFFF"/>
-            <w:tcMar>
-              <w:top w:w="0" w:type="dxa"/>
-              <w:bottom w:w="0" w:type="dxa"/>
-              <w:left w:w="0" w:type="dxa"/>
-              <w:right w:w="0" w:type="dxa"/>
-            </w:tcMar>
-            <w:vAlign w:val="center"/>
-          </w:tcPr>
-          <w:p>
-            <w:pPr>
-              <w:jc w:val="left"/>
-              <w:spacing w:after="100" w:before="100" w:line="240"/>
-              <w:ind w:firstLine="0" w:left="100" w:right="100"/>
-            </w:pPr>
-            <w:r xmlns:w="http://schemas.openxmlformats.org/wordprocessingml/2006/main" xmlns:wp="http://schemas.openxmlformats.org/drawingml/2006/wordprocessingDrawing" xmlns:r="http://schemas.openxmlformats.org/officeDocument/2006/relationships" xmlns:w14="http://schemas.microsoft.com/office/word/2010/wordml">
-              <w:rPr>
-                <w:rFonts w:ascii="DejaVu Sans" w:hAnsi="DejaVu Sans" w:eastAsia="DejaVu Sans" w:cs="DejaVu Sans"/>
+            <w:tcBorders>
+              <w:bottom w:val="none" w:sz="0" w:space="0" w:color="000000"/>
+              <w:top w:val="none" w:sz="0" w:space="0" w:color="000000"/>
+              <w:left w:val="none" w:sz="0" w:space="0" w:color="000000"/>
+              <w:right w:val="none" w:sz="0" w:space="0" w:color="000000"/>
+            </w:tcBorders>
+            <w:shd w:val="clear" w:color="auto" w:fill="FFFFFF"/>
+            <w:tcMar>
+              <w:top w:w="0" w:type="dxa"/>
+              <w:bottom w:w="0" w:type="dxa"/>
+              <w:left w:w="0" w:type="dxa"/>
+              <w:right w:w="0" w:type="dxa"/>
+            </w:tcMar>
+            <w:vAlign w:val="center"/>
+          </w:tcPr>
+          <w:p>
+            <w:pPr>
+              <w:pStyle w:val="Normal"/>
+              <w:jc w:val="left"/>
+              <w:pBdr>
+                <w:bottom w:val="none" w:sz="0" w:space="0" w:color="000000"/>
+                <w:top w:val="none" w:sz="0" w:space="0" w:color="000000"/>
+                <w:left w:val="none" w:sz="0" w:space="0" w:color="000000"/>
+                <w:right w:val="none" w:sz="0" w:space="0" w:color="000000"/>
+              </w:pBdr>
+              <w:spacing w:after="100" w:before="100" w:line="240"/>
+              <w:ind w:firstLine="0" w:left="100" w:right="100"/>
+            </w:pPr>
+            <w:r>
+              <w:rPr>
+                <w:rFonts w:ascii="DejaVu Sans" w:hAnsi="DejaVu Sans" w:eastAsia="DejaVu Sans" w:cs="DejaVu Sans"/>
+                <w:i w:val="false"/>
+                <w:b w:val="false"/>
+                <w:u w:val="none"/>
                 <w:sz w:val="22"/>
                 <w:szCs w:val="22"/>
                 <w:color w:val="000000"/>
@@ -395,30 +571,45 @@
       </w:tr>
       <w:tr>
         <w:trPr>
-          <w:cantSplit/>
           <w:trHeight w:val="360" w:hRule="auto"/>
         </w:trPr>
-        <w:tc>
-          <w:tcPr>
-            <w:tcBorders/>
-            <w:shd w:val="clear" w:color="auto" w:fill="FFFFFF"/>
-            <w:tcMar>
-              <w:top w:w="0" w:type="dxa"/>
-              <w:bottom w:w="0" w:type="dxa"/>
-              <w:left w:w="0" w:type="dxa"/>
-              <w:right w:w="0" w:type="dxa"/>
-            </w:tcMar>
-            <w:vAlign w:val="center"/>
-          </w:tcPr>
-          <w:p>
-            <w:pPr>
-              <w:jc w:val="left"/>
-              <w:spacing w:after="100" w:before="100" w:line="240"/>
-              <w:ind w:firstLine="0" w:left="100" w:right="100"/>
-            </w:pPr>
-            <w:r xmlns:w="http://schemas.openxmlformats.org/wordprocessingml/2006/main" xmlns:wp="http://schemas.openxmlformats.org/drawingml/2006/wordprocessingDrawing" xmlns:r="http://schemas.openxmlformats.org/officeDocument/2006/relationships" xmlns:w14="http://schemas.microsoft.com/office/word/2010/wordml">
-              <w:rPr>
-                <w:rFonts w:ascii="DejaVu Sans" w:hAnsi="DejaVu Sans" w:eastAsia="DejaVu Sans" w:cs="DejaVu Sans"/>
+        body 3
+        <w:tc>
+          <w:tcPr>
+            <w:tcBorders>
+              <w:bottom w:val="none" w:sz="0" w:space="0" w:color="000000"/>
+              <w:top w:val="none" w:sz="0" w:space="0" w:color="000000"/>
+              <w:left w:val="none" w:sz="0" w:space="0" w:color="000000"/>
+              <w:right w:val="none" w:sz="0" w:space="0" w:color="000000"/>
+            </w:tcBorders>
+            <w:shd w:val="clear" w:color="auto" w:fill="FFFFFF"/>
+            <w:tcMar>
+              <w:top w:w="0" w:type="dxa"/>
+              <w:bottom w:w="0" w:type="dxa"/>
+              <w:left w:w="0" w:type="dxa"/>
+              <w:right w:w="0" w:type="dxa"/>
+            </w:tcMar>
+            <w:vAlign w:val="center"/>
+          </w:tcPr>
+          <w:p>
+            <w:pPr>
+              <w:pStyle w:val="Normal"/>
+              <w:jc w:val="left"/>
+              <w:pBdr>
+                <w:bottom w:val="none" w:sz="0" w:space="0" w:color="000000"/>
+                <w:top w:val="none" w:sz="0" w:space="0" w:color="000000"/>
+                <w:left w:val="none" w:sz="0" w:space="0" w:color="000000"/>
+                <w:right w:val="none" w:sz="0" w:space="0" w:color="000000"/>
+              </w:pBdr>
+              <w:spacing w:after="100" w:before="100" w:line="240"/>
+              <w:ind w:firstLine="0" w:left="100" w:right="100"/>
+            </w:pPr>
+            <w:r>
+              <w:rPr>
+                <w:rFonts w:ascii="DejaVu Sans" w:hAnsi="DejaVu Sans" w:eastAsia="DejaVu Sans" w:cs="DejaVu Sans"/>
+                <w:i w:val="false"/>
+                <w:b w:val="false"/>
+                <w:u w:val="none"/>
                 <w:sz w:val="22"/>
                 <w:szCs w:val="22"/>
                 <w:color w:val="000000"/>
@@ -429,54 +620,84 @@
         </w:tc>
         <w:tc>
           <w:tcPr>
-            <w:tcBorders/>
-            <w:shd w:val="clear" w:color="auto" w:fill="FFFFFF"/>
-            <w:tcMar>
-              <w:top w:w="0" w:type="dxa"/>
-              <w:bottom w:w="0" w:type="dxa"/>
-              <w:left w:w="0" w:type="dxa"/>
-              <w:right w:w="0" w:type="dxa"/>
-            </w:tcMar>
-            <w:vAlign w:val="center"/>
-          </w:tcPr>
-          <w:p>
-            <w:pPr>
-              <w:jc w:val="left"/>
-              <w:spacing w:after="100" w:before="100" w:line="240"/>
-              <w:ind w:firstLine="0" w:left="100" w:right="100"/>
-            </w:pPr>
-            <w:r xmlns:w="http://schemas.openxmlformats.org/wordprocessingml/2006/main" xmlns:wp="http://schemas.openxmlformats.org/drawingml/2006/wordprocessingDrawing" xmlns:r="http://schemas.openxmlformats.org/officeDocument/2006/relationships" xmlns:w14="http://schemas.microsoft.com/office/word/2010/wordml">
-              <w:rPr>
-                <w:rFonts w:ascii="DejaVu Sans" w:hAnsi="DejaVu Sans" w:eastAsia="DejaVu Sans" w:cs="DejaVu Sans"/>
-                <w:sz w:val="22"/>
-                <w:szCs w:val="22"/>
-                <w:color w:val="000000"/>
-              </w:rPr>
-              <w:t xml:space="preserve">0.0171</w:t>
-            </w:r>
-          </w:p>
-        </w:tc>
-        <w:tc>
-          <w:tcPr>
-            <w:tcBorders/>
-            <w:shd w:val="clear" w:color="auto" w:fill="FFFFFF"/>
-            <w:tcMar>
-              <w:top w:w="0" w:type="dxa"/>
-              <w:bottom w:w="0" w:type="dxa"/>
-              <w:left w:w="0" w:type="dxa"/>
-              <w:right w:w="0" w:type="dxa"/>
-            </w:tcMar>
-            <w:vAlign w:val="center"/>
-          </w:tcPr>
-          <w:p>
-            <w:pPr>
-              <w:jc w:val="left"/>
-              <w:spacing w:after="100" w:before="100" w:line="240"/>
-              <w:ind w:firstLine="0" w:left="100" w:right="100"/>
-            </w:pPr>
-            <w:r xmlns:w="http://schemas.openxmlformats.org/wordprocessingml/2006/main" xmlns:wp="http://schemas.openxmlformats.org/drawingml/2006/wordprocessingDrawing" xmlns:r="http://schemas.openxmlformats.org/officeDocument/2006/relationships" xmlns:w14="http://schemas.microsoft.com/office/word/2010/wordml">
-              <w:rPr>
-                <w:rFonts w:ascii="DejaVu Sans" w:hAnsi="DejaVu Sans" w:eastAsia="DejaVu Sans" w:cs="DejaVu Sans"/>
+            <w:tcBorders>
+              <w:bottom w:val="none" w:sz="0" w:space="0" w:color="000000"/>
+              <w:top w:val="none" w:sz="0" w:space="0" w:color="000000"/>
+              <w:left w:val="none" w:sz="0" w:space="0" w:color="000000"/>
+              <w:right w:val="none" w:sz="0" w:space="0" w:color="000000"/>
+            </w:tcBorders>
+            <w:shd w:val="clear" w:color="auto" w:fill="FFFFFF"/>
+            <w:tcMar>
+              <w:top w:w="0" w:type="dxa"/>
+              <w:bottom w:w="0" w:type="dxa"/>
+              <w:left w:w="0" w:type="dxa"/>
+              <w:right w:w="0" w:type="dxa"/>
+            </w:tcMar>
+            <w:vAlign w:val="center"/>
+          </w:tcPr>
+          <w:p>
+            <w:pPr>
+              <w:pStyle w:val="Normal"/>
+              <w:jc w:val="left"/>
+              <w:pBdr>
+                <w:bottom w:val="none" w:sz="0" w:space="0" w:color="000000"/>
+                <w:top w:val="none" w:sz="0" w:space="0" w:color="000000"/>
+                <w:left w:val="none" w:sz="0" w:space="0" w:color="000000"/>
+                <w:right w:val="none" w:sz="0" w:space="0" w:color="000000"/>
+              </w:pBdr>
+              <w:spacing w:after="100" w:before="100" w:line="240"/>
+              <w:ind w:firstLine="0" w:left="100" w:right="100"/>
+            </w:pPr>
+            <w:r>
+              <w:rPr>
+                <w:rFonts w:ascii="DejaVu Sans" w:hAnsi="DejaVu Sans" w:eastAsia="DejaVu Sans" w:cs="DejaVu Sans"/>
+                <w:i w:val="false"/>
+                <w:b w:val="false"/>
+                <w:u w:val="none"/>
+                <w:sz w:val="22"/>
+                <w:szCs w:val="22"/>
+                <w:color w:val="000000"/>
+              </w:rPr>
+              <w:t xml:space="preserve">0.1503***</w:t>
+            </w:r>
+          </w:p>
+        </w:tc>
+        <w:tc>
+          <w:tcPr>
+            <w:tcBorders>
+              <w:bottom w:val="none" w:sz="0" w:space="0" w:color="000000"/>
+              <w:top w:val="none" w:sz="0" w:space="0" w:color="000000"/>
+              <w:left w:val="none" w:sz="0" w:space="0" w:color="000000"/>
+              <w:right w:val="none" w:sz="0" w:space="0" w:color="000000"/>
+            </w:tcBorders>
+            <w:shd w:val="clear" w:color="auto" w:fill="FFFFFF"/>
+            <w:tcMar>
+              <w:top w:w="0" w:type="dxa"/>
+              <w:bottom w:w="0" w:type="dxa"/>
+              <w:left w:w="0" w:type="dxa"/>
+              <w:right w:w="0" w:type="dxa"/>
+            </w:tcMar>
+            <w:vAlign w:val="center"/>
+          </w:tcPr>
+          <w:p>
+            <w:pPr>
+              <w:pStyle w:val="Normal"/>
+              <w:jc w:val="left"/>
+              <w:pBdr>
+                <w:bottom w:val="none" w:sz="0" w:space="0" w:color="000000"/>
+                <w:top w:val="none" w:sz="0" w:space="0" w:color="000000"/>
+                <w:left w:val="none" w:sz="0" w:space="0" w:color="000000"/>
+                <w:right w:val="none" w:sz="0" w:space="0" w:color="000000"/>
+              </w:pBdr>
+              <w:spacing w:after="100" w:before="100" w:line="240"/>
+              <w:ind w:firstLine="0" w:left="100" w:right="100"/>
+            </w:pPr>
+            <w:r>
+              <w:rPr>
+                <w:rFonts w:ascii="DejaVu Sans" w:hAnsi="DejaVu Sans" w:eastAsia="DejaVu Sans" w:cs="DejaVu Sans"/>
+                <w:i w:val="false"/>
+                <w:b w:val="false"/>
+                <w:u w:val="none"/>
                 <w:sz w:val="22"/>
                 <w:szCs w:val="22"/>
                 <w:color w:val="000000"/>
@@ -487,25 +708,40 @@
         </w:tc>
         <w:tc>
           <w:tcPr>
-            <w:tcBorders/>
-            <w:shd w:val="clear" w:color="auto" w:fill="FFFFFF"/>
-            <w:tcMar>
-              <w:top w:w="0" w:type="dxa"/>
-              <w:bottom w:w="0" w:type="dxa"/>
-              <w:left w:w="0" w:type="dxa"/>
-              <w:right w:w="0" w:type="dxa"/>
-            </w:tcMar>
-            <w:vAlign w:val="center"/>
-          </w:tcPr>
-          <w:p>
-            <w:pPr>
-              <w:jc w:val="left"/>
-              <w:spacing w:after="100" w:before="100" w:line="240"/>
-              <w:ind w:firstLine="0" w:left="100" w:right="100"/>
-            </w:pPr>
-            <w:r xmlns:w="http://schemas.openxmlformats.org/wordprocessingml/2006/main" xmlns:wp="http://schemas.openxmlformats.org/drawingml/2006/wordprocessingDrawing" xmlns:r="http://schemas.openxmlformats.org/officeDocument/2006/relationships" xmlns:w14="http://schemas.microsoft.com/office/word/2010/wordml">
-              <w:rPr>
-                <w:rFonts w:ascii="DejaVu Sans" w:hAnsi="DejaVu Sans" w:eastAsia="DejaVu Sans" w:cs="DejaVu Sans"/>
+            <w:tcBorders>
+              <w:bottom w:val="none" w:sz="0" w:space="0" w:color="000000"/>
+              <w:top w:val="none" w:sz="0" w:space="0" w:color="000000"/>
+              <w:left w:val="none" w:sz="0" w:space="0" w:color="000000"/>
+              <w:right w:val="none" w:sz="0" w:space="0" w:color="000000"/>
+            </w:tcBorders>
+            <w:shd w:val="clear" w:color="auto" w:fill="FFFFFF"/>
+            <w:tcMar>
+              <w:top w:w="0" w:type="dxa"/>
+              <w:bottom w:w="0" w:type="dxa"/>
+              <w:left w:w="0" w:type="dxa"/>
+              <w:right w:w="0" w:type="dxa"/>
+            </w:tcMar>
+            <w:vAlign w:val="center"/>
+          </w:tcPr>
+          <w:p>
+            <w:pPr>
+              <w:pStyle w:val="Normal"/>
+              <w:jc w:val="left"/>
+              <w:pBdr>
+                <w:bottom w:val="none" w:sz="0" w:space="0" w:color="000000"/>
+                <w:top w:val="none" w:sz="0" w:space="0" w:color="000000"/>
+                <w:left w:val="none" w:sz="0" w:space="0" w:color="000000"/>
+                <w:right w:val="none" w:sz="0" w:space="0" w:color="000000"/>
+              </w:pBdr>
+              <w:spacing w:after="100" w:before="100" w:line="240"/>
+              <w:ind w:firstLine="0" w:left="100" w:right="100"/>
+            </w:pPr>
+            <w:r>
+              <w:rPr>
+                <w:rFonts w:ascii="DejaVu Sans" w:hAnsi="DejaVu Sans" w:eastAsia="DejaVu Sans" w:cs="DejaVu Sans"/>
+                <w:i w:val="false"/>
+                <w:b w:val="false"/>
+                <w:u w:val="none"/>
                 <w:sz w:val="22"/>
                 <w:szCs w:val="22"/>
                 <w:color w:val="000000"/>
@@ -517,30 +753,45 @@
       </w:tr>
       <w:tr>
         <w:trPr>
-          <w:cantSplit/>
           <w:trHeight w:val="360" w:hRule="auto"/>
         </w:trPr>
-        <w:tc>
-          <w:tcPr>
-            <w:tcBorders/>
-            <w:shd w:val="clear" w:color="auto" w:fill="FFFFFF"/>
-            <w:tcMar>
-              <w:top w:w="0" w:type="dxa"/>
-              <w:bottom w:w="0" w:type="dxa"/>
-              <w:left w:w="0" w:type="dxa"/>
-              <w:right w:w="0" w:type="dxa"/>
-            </w:tcMar>
-            <w:vAlign w:val="center"/>
-          </w:tcPr>
-          <w:p>
-            <w:pPr>
-              <w:jc w:val="left"/>
-              <w:spacing w:after="100" w:before="100" w:line="240"/>
-              <w:ind w:firstLine="0" w:left="100" w:right="100"/>
-            </w:pPr>
-            <w:r xmlns:w="http://schemas.openxmlformats.org/wordprocessingml/2006/main" xmlns:wp="http://schemas.openxmlformats.org/drawingml/2006/wordprocessingDrawing" xmlns:r="http://schemas.openxmlformats.org/officeDocument/2006/relationships" xmlns:w14="http://schemas.microsoft.com/office/word/2010/wordml">
-              <w:rPr>
-                <w:rFonts w:ascii="DejaVu Sans" w:hAnsi="DejaVu Sans" w:eastAsia="DejaVu Sans" w:cs="DejaVu Sans"/>
+        body 4
+        <w:tc>
+          <w:tcPr>
+            <w:tcBorders>
+              <w:bottom w:val="none" w:sz="0" w:space="0" w:color="000000"/>
+              <w:top w:val="none" w:sz="0" w:space="0" w:color="000000"/>
+              <w:left w:val="none" w:sz="0" w:space="0" w:color="000000"/>
+              <w:right w:val="none" w:sz="0" w:space="0" w:color="000000"/>
+            </w:tcBorders>
+            <w:shd w:val="clear" w:color="auto" w:fill="FFFFFF"/>
+            <w:tcMar>
+              <w:top w:w="0" w:type="dxa"/>
+              <w:bottom w:w="0" w:type="dxa"/>
+              <w:left w:w="0" w:type="dxa"/>
+              <w:right w:w="0" w:type="dxa"/>
+            </w:tcMar>
+            <w:vAlign w:val="center"/>
+          </w:tcPr>
+          <w:p>
+            <w:pPr>
+              <w:pStyle w:val="Normal"/>
+              <w:jc w:val="left"/>
+              <w:pBdr>
+                <w:bottom w:val="none" w:sz="0" w:space="0" w:color="000000"/>
+                <w:top w:val="none" w:sz="0" w:space="0" w:color="000000"/>
+                <w:left w:val="none" w:sz="0" w:space="0" w:color="000000"/>
+                <w:right w:val="none" w:sz="0" w:space="0" w:color="000000"/>
+              </w:pBdr>
+              <w:spacing w:after="100" w:before="100" w:line="240"/>
+              <w:ind w:firstLine="0" w:left="100" w:right="100"/>
+            </w:pPr>
+            <w:r>
+              <w:rPr>
+                <w:rFonts w:ascii="DejaVu Sans" w:hAnsi="DejaVu Sans" w:eastAsia="DejaVu Sans" w:cs="DejaVu Sans"/>
+                <w:i w:val="false"/>
+                <w:b w:val="false"/>
+                <w:u w:val="none"/>
                 <w:sz w:val="22"/>
                 <w:szCs w:val="22"/>
                 <w:color w:val="000000"/>
@@ -551,54 +802,84 @@
         </w:tc>
         <w:tc>
           <w:tcPr>
-            <w:tcBorders/>
-            <w:shd w:val="clear" w:color="auto" w:fill="FFFFFF"/>
-            <w:tcMar>
-              <w:top w:w="0" w:type="dxa"/>
-              <w:bottom w:w="0" w:type="dxa"/>
-              <w:left w:w="0" w:type="dxa"/>
-              <w:right w:w="0" w:type="dxa"/>
-            </w:tcMar>
-            <w:vAlign w:val="center"/>
-          </w:tcPr>
-          <w:p>
-            <w:pPr>
-              <w:jc w:val="left"/>
-              <w:spacing w:after="100" w:before="100" w:line="240"/>
-              <w:ind w:firstLine="0" w:left="100" w:right="100"/>
-            </w:pPr>
-            <w:r xmlns:w="http://schemas.openxmlformats.org/wordprocessingml/2006/main" xmlns:wp="http://schemas.openxmlformats.org/drawingml/2006/wordprocessingDrawing" xmlns:r="http://schemas.openxmlformats.org/officeDocument/2006/relationships" xmlns:w14="http://schemas.microsoft.com/office/word/2010/wordml">
-              <w:rPr>
-                <w:rFonts w:ascii="DejaVu Sans" w:hAnsi="DejaVu Sans" w:eastAsia="DejaVu Sans" w:cs="DejaVu Sans"/>
-                <w:sz w:val="22"/>
-                <w:szCs w:val="22"/>
-                <w:color w:val="000000"/>
-              </w:rPr>
-              <w:t xml:space="preserve">(0.3973)</w:t>
-            </w:r>
-          </w:p>
-        </w:tc>
-        <w:tc>
-          <w:tcPr>
-            <w:tcBorders/>
-            <w:shd w:val="clear" w:color="auto" w:fill="FFFFFF"/>
-            <w:tcMar>
-              <w:top w:w="0" w:type="dxa"/>
-              <w:bottom w:w="0" w:type="dxa"/>
-              <w:left w:w="0" w:type="dxa"/>
-              <w:right w:w="0" w:type="dxa"/>
-            </w:tcMar>
-            <w:vAlign w:val="center"/>
-          </w:tcPr>
-          <w:p>
-            <w:pPr>
-              <w:jc w:val="left"/>
-              <w:spacing w:after="100" w:before="100" w:line="240"/>
-              <w:ind w:firstLine="0" w:left="100" w:right="100"/>
-            </w:pPr>
-            <w:r xmlns:w="http://schemas.openxmlformats.org/wordprocessingml/2006/main" xmlns:wp="http://schemas.openxmlformats.org/drawingml/2006/wordprocessingDrawing" xmlns:r="http://schemas.openxmlformats.org/officeDocument/2006/relationships" xmlns:w14="http://schemas.microsoft.com/office/word/2010/wordml">
-              <w:rPr>
-                <w:rFonts w:ascii="DejaVu Sans" w:hAnsi="DejaVu Sans" w:eastAsia="DejaVu Sans" w:cs="DejaVu Sans"/>
+            <w:tcBorders>
+              <w:bottom w:val="none" w:sz="0" w:space="0" w:color="000000"/>
+              <w:top w:val="none" w:sz="0" w:space="0" w:color="000000"/>
+              <w:left w:val="none" w:sz="0" w:space="0" w:color="000000"/>
+              <w:right w:val="none" w:sz="0" w:space="0" w:color="000000"/>
+            </w:tcBorders>
+            <w:shd w:val="clear" w:color="auto" w:fill="FFFFFF"/>
+            <w:tcMar>
+              <w:top w:w="0" w:type="dxa"/>
+              <w:bottom w:w="0" w:type="dxa"/>
+              <w:left w:w="0" w:type="dxa"/>
+              <w:right w:w="0" w:type="dxa"/>
+            </w:tcMar>
+            <w:vAlign w:val="center"/>
+          </w:tcPr>
+          <w:p>
+            <w:pPr>
+              <w:pStyle w:val="Normal"/>
+              <w:jc w:val="left"/>
+              <w:pBdr>
+                <w:bottom w:val="none" w:sz="0" w:space="0" w:color="000000"/>
+                <w:top w:val="none" w:sz="0" w:space="0" w:color="000000"/>
+                <w:left w:val="none" w:sz="0" w:space="0" w:color="000000"/>
+                <w:right w:val="none" w:sz="0" w:space="0" w:color="000000"/>
+              </w:pBdr>
+              <w:spacing w:after="100" w:before="100" w:line="240"/>
+              <w:ind w:firstLine="0" w:left="100" w:right="100"/>
+            </w:pPr>
+            <w:r>
+              <w:rPr>
+                <w:rFonts w:ascii="DejaVu Sans" w:hAnsi="DejaVu Sans" w:eastAsia="DejaVu Sans" w:cs="DejaVu Sans"/>
+                <w:i w:val="false"/>
+                <w:b w:val="false"/>
+                <w:u w:val="none"/>
+                <w:sz w:val="22"/>
+                <w:szCs w:val="22"/>
+                <w:color w:val="000000"/>
+              </w:rPr>
+              <w:t xml:space="preserve">p = &lt;0.0001</w:t>
+            </w:r>
+          </w:p>
+        </w:tc>
+        <w:tc>
+          <w:tcPr>
+            <w:tcBorders>
+              <w:bottom w:val="none" w:sz="0" w:space="0" w:color="000000"/>
+              <w:top w:val="none" w:sz="0" w:space="0" w:color="000000"/>
+              <w:left w:val="none" w:sz="0" w:space="0" w:color="000000"/>
+              <w:right w:val="none" w:sz="0" w:space="0" w:color="000000"/>
+            </w:tcBorders>
+            <w:shd w:val="clear" w:color="auto" w:fill="FFFFFF"/>
+            <w:tcMar>
+              <w:top w:w="0" w:type="dxa"/>
+              <w:bottom w:w="0" w:type="dxa"/>
+              <w:left w:w="0" w:type="dxa"/>
+              <w:right w:w="0" w:type="dxa"/>
+            </w:tcMar>
+            <w:vAlign w:val="center"/>
+          </w:tcPr>
+          <w:p>
+            <w:pPr>
+              <w:pStyle w:val="Normal"/>
+              <w:jc w:val="left"/>
+              <w:pBdr>
+                <w:bottom w:val="none" w:sz="0" w:space="0" w:color="000000"/>
+                <w:top w:val="none" w:sz="0" w:space="0" w:color="000000"/>
+                <w:left w:val="none" w:sz="0" w:space="0" w:color="000000"/>
+                <w:right w:val="none" w:sz="0" w:space="0" w:color="000000"/>
+              </w:pBdr>
+              <w:spacing w:after="100" w:before="100" w:line="240"/>
+              <w:ind w:firstLine="0" w:left="100" w:right="100"/>
+            </w:pPr>
+            <w:r>
+              <w:rPr>
+                <w:rFonts w:ascii="DejaVu Sans" w:hAnsi="DejaVu Sans" w:eastAsia="DejaVu Sans" w:cs="DejaVu Sans"/>
+                <w:i w:val="false"/>
+                <w:b w:val="false"/>
+                <w:u w:val="none"/>
                 <w:sz w:val="22"/>
                 <w:szCs w:val="22"/>
                 <w:color w:val="000000"/>
@@ -609,25 +890,40 @@
         </w:tc>
         <w:tc>
           <w:tcPr>
-            <w:tcBorders/>
-            <w:shd w:val="clear" w:color="auto" w:fill="FFFFFF"/>
-            <w:tcMar>
-              <w:top w:w="0" w:type="dxa"/>
-              <w:bottom w:w="0" w:type="dxa"/>
-              <w:left w:w="0" w:type="dxa"/>
-              <w:right w:w="0" w:type="dxa"/>
-            </w:tcMar>
-            <w:vAlign w:val="center"/>
-          </w:tcPr>
-          <w:p>
-            <w:pPr>
-              <w:jc w:val="left"/>
-              <w:spacing w:after="100" w:before="100" w:line="240"/>
-              <w:ind w:firstLine="0" w:left="100" w:right="100"/>
-            </w:pPr>
-            <w:r xmlns:w="http://schemas.openxmlformats.org/wordprocessingml/2006/main" xmlns:wp="http://schemas.openxmlformats.org/drawingml/2006/wordprocessingDrawing" xmlns:r="http://schemas.openxmlformats.org/officeDocument/2006/relationships" xmlns:w14="http://schemas.microsoft.com/office/word/2010/wordml">
-              <w:rPr>
-                <w:rFonts w:ascii="DejaVu Sans" w:hAnsi="DejaVu Sans" w:eastAsia="DejaVu Sans" w:cs="DejaVu Sans"/>
+            <w:tcBorders>
+              <w:bottom w:val="none" w:sz="0" w:space="0" w:color="000000"/>
+              <w:top w:val="none" w:sz="0" w:space="0" w:color="000000"/>
+              <w:left w:val="none" w:sz="0" w:space="0" w:color="000000"/>
+              <w:right w:val="none" w:sz="0" w:space="0" w:color="000000"/>
+            </w:tcBorders>
+            <w:shd w:val="clear" w:color="auto" w:fill="FFFFFF"/>
+            <w:tcMar>
+              <w:top w:w="0" w:type="dxa"/>
+              <w:bottom w:w="0" w:type="dxa"/>
+              <w:left w:w="0" w:type="dxa"/>
+              <w:right w:w="0" w:type="dxa"/>
+            </w:tcMar>
+            <w:vAlign w:val="center"/>
+          </w:tcPr>
+          <w:p>
+            <w:pPr>
+              <w:pStyle w:val="Normal"/>
+              <w:jc w:val="left"/>
+              <w:pBdr>
+                <w:bottom w:val="none" w:sz="0" w:space="0" w:color="000000"/>
+                <w:top w:val="none" w:sz="0" w:space="0" w:color="000000"/>
+                <w:left w:val="none" w:sz="0" w:space="0" w:color="000000"/>
+                <w:right w:val="none" w:sz="0" w:space="0" w:color="000000"/>
+              </w:pBdr>
+              <w:spacing w:after="100" w:before="100" w:line="240"/>
+              <w:ind w:firstLine="0" w:left="100" w:right="100"/>
+            </w:pPr>
+            <w:r>
+              <w:rPr>
+                <w:rFonts w:ascii="DejaVu Sans" w:hAnsi="DejaVu Sans" w:eastAsia="DejaVu Sans" w:cs="DejaVu Sans"/>
+                <w:i w:val="false"/>
+                <w:b w:val="false"/>
+                <w:u w:val="none"/>
                 <w:sz w:val="22"/>
                 <w:szCs w:val="22"/>
                 <w:color w:val="000000"/>
@@ -639,30 +935,45 @@
       </w:tr>
       <w:tr>
         <w:trPr>
-          <w:cantSplit/>
           <w:trHeight w:val="360" w:hRule="auto"/>
         </w:trPr>
-        <w:tc>
-          <w:tcPr>
-            <w:tcBorders/>
-            <w:shd w:val="clear" w:color="auto" w:fill="FFFFFF"/>
-            <w:tcMar>
-              <w:top w:w="0" w:type="dxa"/>
-              <w:bottom w:w="0" w:type="dxa"/>
-              <w:left w:w="0" w:type="dxa"/>
-              <w:right w:w="0" w:type="dxa"/>
-            </w:tcMar>
-            <w:vAlign w:val="center"/>
-          </w:tcPr>
-          <w:p>
-            <w:pPr>
-              <w:jc w:val="left"/>
-              <w:spacing w:after="100" w:before="100" w:line="240"/>
-              <w:ind w:firstLine="0" w:left="100" w:right="100"/>
-            </w:pPr>
-            <w:r xmlns:w="http://schemas.openxmlformats.org/wordprocessingml/2006/main" xmlns:wp="http://schemas.openxmlformats.org/drawingml/2006/wordprocessingDrawing" xmlns:r="http://schemas.openxmlformats.org/officeDocument/2006/relationships" xmlns:w14="http://schemas.microsoft.com/office/word/2010/wordml">
-              <w:rPr>
-                <w:rFonts w:ascii="DejaVu Sans" w:hAnsi="DejaVu Sans" w:eastAsia="DejaVu Sans" w:cs="DejaVu Sans"/>
+        body 5
+        <w:tc>
+          <w:tcPr>
+            <w:tcBorders>
+              <w:bottom w:val="none" w:sz="0" w:space="0" w:color="000000"/>
+              <w:top w:val="none" w:sz="0" w:space="0" w:color="000000"/>
+              <w:left w:val="none" w:sz="0" w:space="0" w:color="000000"/>
+              <w:right w:val="none" w:sz="0" w:space="0" w:color="000000"/>
+            </w:tcBorders>
+            <w:shd w:val="clear" w:color="auto" w:fill="FFFFFF"/>
+            <w:tcMar>
+              <w:top w:w="0" w:type="dxa"/>
+              <w:bottom w:w="0" w:type="dxa"/>
+              <w:left w:w="0" w:type="dxa"/>
+              <w:right w:w="0" w:type="dxa"/>
+            </w:tcMar>
+            <w:vAlign w:val="center"/>
+          </w:tcPr>
+          <w:p>
+            <w:pPr>
+              <w:pStyle w:val="Normal"/>
+              <w:jc w:val="left"/>
+              <w:pBdr>
+                <w:bottom w:val="none" w:sz="0" w:space="0" w:color="000000"/>
+                <w:top w:val="none" w:sz="0" w:space="0" w:color="000000"/>
+                <w:left w:val="none" w:sz="0" w:space="0" w:color="000000"/>
+                <w:right w:val="none" w:sz="0" w:space="0" w:color="000000"/>
+              </w:pBdr>
+              <w:spacing w:after="100" w:before="100" w:line="240"/>
+              <w:ind w:firstLine="0" w:left="100" w:right="100"/>
+            </w:pPr>
+            <w:r>
+              <w:rPr>
+                <w:rFonts w:ascii="DejaVu Sans" w:hAnsi="DejaVu Sans" w:eastAsia="DejaVu Sans" w:cs="DejaVu Sans"/>
+                <w:i w:val="false"/>
+                <w:b w:val="false"/>
+                <w:u w:val="none"/>
                 <w:sz w:val="22"/>
                 <w:szCs w:val="22"/>
                 <w:color w:val="000000"/>
@@ -673,25 +984,40 @@
         </w:tc>
         <w:tc>
           <w:tcPr>
-            <w:tcBorders/>
-            <w:shd w:val="clear" w:color="auto" w:fill="FFFFFF"/>
-            <w:tcMar>
-              <w:top w:w="0" w:type="dxa"/>
-              <w:bottom w:w="0" w:type="dxa"/>
-              <w:left w:w="0" w:type="dxa"/>
-              <w:right w:w="0" w:type="dxa"/>
-            </w:tcMar>
-            <w:vAlign w:val="center"/>
-          </w:tcPr>
-          <w:p>
-            <w:pPr>
-              <w:jc w:val="left"/>
-              <w:spacing w:after="100" w:before="100" w:line="240"/>
-              <w:ind w:firstLine="0" w:left="100" w:right="100"/>
-            </w:pPr>
-            <w:r xmlns:w="http://schemas.openxmlformats.org/wordprocessingml/2006/main" xmlns:wp="http://schemas.openxmlformats.org/drawingml/2006/wordprocessingDrawing" xmlns:r="http://schemas.openxmlformats.org/officeDocument/2006/relationships" xmlns:w14="http://schemas.microsoft.com/office/word/2010/wordml">
-              <w:rPr>
-                <w:rFonts w:ascii="DejaVu Sans" w:hAnsi="DejaVu Sans" w:eastAsia="DejaVu Sans" w:cs="DejaVu Sans"/>
+            <w:tcBorders>
+              <w:bottom w:val="none" w:sz="0" w:space="0" w:color="000000"/>
+              <w:top w:val="none" w:sz="0" w:space="0" w:color="000000"/>
+              <w:left w:val="none" w:sz="0" w:space="0" w:color="000000"/>
+              <w:right w:val="none" w:sz="0" w:space="0" w:color="000000"/>
+            </w:tcBorders>
+            <w:shd w:val="clear" w:color="auto" w:fill="FFFFFF"/>
+            <w:tcMar>
+              <w:top w:w="0" w:type="dxa"/>
+              <w:bottom w:w="0" w:type="dxa"/>
+              <w:left w:w="0" w:type="dxa"/>
+              <w:right w:w="0" w:type="dxa"/>
+            </w:tcMar>
+            <w:vAlign w:val="center"/>
+          </w:tcPr>
+          <w:p>
+            <w:pPr>
+              <w:pStyle w:val="Normal"/>
+              <w:jc w:val="left"/>
+              <w:pBdr>
+                <w:bottom w:val="none" w:sz="0" w:space="0" w:color="000000"/>
+                <w:top w:val="none" w:sz="0" w:space="0" w:color="000000"/>
+                <w:left w:val="none" w:sz="0" w:space="0" w:color="000000"/>
+                <w:right w:val="none" w:sz="0" w:space="0" w:color="000000"/>
+              </w:pBdr>
+              <w:spacing w:after="100" w:before="100" w:line="240"/>
+              <w:ind w:firstLine="0" w:left="100" w:right="100"/>
+            </w:pPr>
+            <w:r>
+              <w:rPr>
+                <w:rFonts w:ascii="DejaVu Sans" w:hAnsi="DejaVu Sans" w:eastAsia="DejaVu Sans" w:cs="DejaVu Sans"/>
+                <w:i w:val="false"/>
+                <w:b w:val="false"/>
+                <w:u w:val="none"/>
                 <w:sz w:val="22"/>
                 <w:szCs w:val="22"/>
                 <w:color w:val="000000"/>
@@ -702,54 +1028,84 @@
         </w:tc>
         <w:tc>
           <w:tcPr>
-            <w:tcBorders/>
-            <w:shd w:val="clear" w:color="auto" w:fill="FFFFFF"/>
-            <w:tcMar>
-              <w:top w:w="0" w:type="dxa"/>
-              <w:bottom w:w="0" w:type="dxa"/>
-              <w:left w:w="0" w:type="dxa"/>
-              <w:right w:w="0" w:type="dxa"/>
-            </w:tcMar>
-            <w:vAlign w:val="center"/>
-          </w:tcPr>
-          <w:p>
-            <w:pPr>
-              <w:jc w:val="left"/>
-              <w:spacing w:after="100" w:before="100" w:line="240"/>
-              <w:ind w:firstLine="0" w:left="100" w:right="100"/>
-            </w:pPr>
-            <w:r xmlns:w="http://schemas.openxmlformats.org/wordprocessingml/2006/main" xmlns:wp="http://schemas.openxmlformats.org/drawingml/2006/wordprocessingDrawing" xmlns:r="http://schemas.openxmlformats.org/officeDocument/2006/relationships" xmlns:w14="http://schemas.microsoft.com/office/word/2010/wordml">
-              <w:rPr>
-                <w:rFonts w:ascii="DejaVu Sans" w:hAnsi="DejaVu Sans" w:eastAsia="DejaVu Sans" w:cs="DejaVu Sans"/>
-                <w:sz w:val="22"/>
-                <w:szCs w:val="22"/>
-                <w:color w:val="000000"/>
-              </w:rPr>
-              <w:t xml:space="preserve">0.1044*</w:t>
-            </w:r>
-          </w:p>
-        </w:tc>
-        <w:tc>
-          <w:tcPr>
-            <w:tcBorders/>
-            <w:shd w:val="clear" w:color="auto" w:fill="FFFFFF"/>
-            <w:tcMar>
-              <w:top w:w="0" w:type="dxa"/>
-              <w:bottom w:w="0" w:type="dxa"/>
-              <w:left w:w="0" w:type="dxa"/>
-              <w:right w:w="0" w:type="dxa"/>
-            </w:tcMar>
-            <w:vAlign w:val="center"/>
-          </w:tcPr>
-          <w:p>
-            <w:pPr>
-              <w:jc w:val="left"/>
-              <w:spacing w:after="100" w:before="100" w:line="240"/>
-              <w:ind w:firstLine="0" w:left="100" w:right="100"/>
-            </w:pPr>
-            <w:r xmlns:w="http://schemas.openxmlformats.org/wordprocessingml/2006/main" xmlns:wp="http://schemas.openxmlformats.org/drawingml/2006/wordprocessingDrawing" xmlns:r="http://schemas.openxmlformats.org/officeDocument/2006/relationships" xmlns:w14="http://schemas.microsoft.com/office/word/2010/wordml">
-              <w:rPr>
-                <w:rFonts w:ascii="DejaVu Sans" w:hAnsi="DejaVu Sans" w:eastAsia="DejaVu Sans" w:cs="DejaVu Sans"/>
+            <w:tcBorders>
+              <w:bottom w:val="none" w:sz="0" w:space="0" w:color="000000"/>
+              <w:top w:val="none" w:sz="0" w:space="0" w:color="000000"/>
+              <w:left w:val="none" w:sz="0" w:space="0" w:color="000000"/>
+              <w:right w:val="none" w:sz="0" w:space="0" w:color="000000"/>
+            </w:tcBorders>
+            <w:shd w:val="clear" w:color="auto" w:fill="FFFFFF"/>
+            <w:tcMar>
+              <w:top w:w="0" w:type="dxa"/>
+              <w:bottom w:w="0" w:type="dxa"/>
+              <w:left w:w="0" w:type="dxa"/>
+              <w:right w:w="0" w:type="dxa"/>
+            </w:tcMar>
+            <w:vAlign w:val="center"/>
+          </w:tcPr>
+          <w:p>
+            <w:pPr>
+              <w:pStyle w:val="Normal"/>
+              <w:jc w:val="left"/>
+              <w:pBdr>
+                <w:bottom w:val="none" w:sz="0" w:space="0" w:color="000000"/>
+                <w:top w:val="none" w:sz="0" w:space="0" w:color="000000"/>
+                <w:left w:val="none" w:sz="0" w:space="0" w:color="000000"/>
+                <w:right w:val="none" w:sz="0" w:space="0" w:color="000000"/>
+              </w:pBdr>
+              <w:spacing w:after="100" w:before="100" w:line="240"/>
+              <w:ind w:firstLine="0" w:left="100" w:right="100"/>
+            </w:pPr>
+            <w:r>
+              <w:rPr>
+                <w:rFonts w:ascii="DejaVu Sans" w:hAnsi="DejaVu Sans" w:eastAsia="DejaVu Sans" w:cs="DejaVu Sans"/>
+                <w:i w:val="false"/>
+                <w:b w:val="false"/>
+                <w:u w:val="none"/>
+                <w:sz w:val="22"/>
+                <w:szCs w:val="22"/>
+                <w:color w:val="000000"/>
+              </w:rPr>
+              <w:t xml:space="preserve">0.2415***</w:t>
+            </w:r>
+          </w:p>
+        </w:tc>
+        <w:tc>
+          <w:tcPr>
+            <w:tcBorders>
+              <w:bottom w:val="none" w:sz="0" w:space="0" w:color="000000"/>
+              <w:top w:val="none" w:sz="0" w:space="0" w:color="000000"/>
+              <w:left w:val="none" w:sz="0" w:space="0" w:color="000000"/>
+              <w:right w:val="none" w:sz="0" w:space="0" w:color="000000"/>
+            </w:tcBorders>
+            <w:shd w:val="clear" w:color="auto" w:fill="FFFFFF"/>
+            <w:tcMar>
+              <w:top w:w="0" w:type="dxa"/>
+              <w:bottom w:w="0" w:type="dxa"/>
+              <w:left w:w="0" w:type="dxa"/>
+              <w:right w:w="0" w:type="dxa"/>
+            </w:tcMar>
+            <w:vAlign w:val="center"/>
+          </w:tcPr>
+          <w:p>
+            <w:pPr>
+              <w:pStyle w:val="Normal"/>
+              <w:jc w:val="left"/>
+              <w:pBdr>
+                <w:bottom w:val="none" w:sz="0" w:space="0" w:color="000000"/>
+                <w:top w:val="none" w:sz="0" w:space="0" w:color="000000"/>
+                <w:left w:val="none" w:sz="0" w:space="0" w:color="000000"/>
+                <w:right w:val="none" w:sz="0" w:space="0" w:color="000000"/>
+              </w:pBdr>
+              <w:spacing w:after="100" w:before="100" w:line="240"/>
+              <w:ind w:firstLine="0" w:left="100" w:right="100"/>
+            </w:pPr>
+            <w:r>
+              <w:rPr>
+                <w:rFonts w:ascii="DejaVu Sans" w:hAnsi="DejaVu Sans" w:eastAsia="DejaVu Sans" w:cs="DejaVu Sans"/>
+                <w:i w:val="false"/>
+                <w:b w:val="false"/>
+                <w:u w:val="none"/>
                 <w:sz w:val="22"/>
                 <w:szCs w:val="22"/>
                 <w:color w:val="000000"/>
@@ -761,30 +1117,45 @@
       </w:tr>
       <w:tr>
         <w:trPr>
-          <w:cantSplit/>
           <w:trHeight w:val="360" w:hRule="auto"/>
         </w:trPr>
-        <w:tc>
-          <w:tcPr>
-            <w:tcBorders/>
-            <w:shd w:val="clear" w:color="auto" w:fill="FFFFFF"/>
-            <w:tcMar>
-              <w:top w:w="0" w:type="dxa"/>
-              <w:bottom w:w="0" w:type="dxa"/>
-              <w:left w:w="0" w:type="dxa"/>
-              <w:right w:w="0" w:type="dxa"/>
-            </w:tcMar>
-            <w:vAlign w:val="center"/>
-          </w:tcPr>
-          <w:p>
-            <w:pPr>
-              <w:jc w:val="left"/>
-              <w:spacing w:after="100" w:before="100" w:line="240"/>
-              <w:ind w:firstLine="0" w:left="100" w:right="100"/>
-            </w:pPr>
-            <w:r xmlns:w="http://schemas.openxmlformats.org/wordprocessingml/2006/main" xmlns:wp="http://schemas.openxmlformats.org/drawingml/2006/wordprocessingDrawing" xmlns:r="http://schemas.openxmlformats.org/officeDocument/2006/relationships" xmlns:w14="http://schemas.microsoft.com/office/word/2010/wordml">
-              <w:rPr>
-                <w:rFonts w:ascii="DejaVu Sans" w:hAnsi="DejaVu Sans" w:eastAsia="DejaVu Sans" w:cs="DejaVu Sans"/>
+        body 6
+        <w:tc>
+          <w:tcPr>
+            <w:tcBorders>
+              <w:bottom w:val="none" w:sz="0" w:space="0" w:color="000000"/>
+              <w:top w:val="none" w:sz="0" w:space="0" w:color="000000"/>
+              <w:left w:val="none" w:sz="0" w:space="0" w:color="000000"/>
+              <w:right w:val="none" w:sz="0" w:space="0" w:color="000000"/>
+            </w:tcBorders>
+            <w:shd w:val="clear" w:color="auto" w:fill="FFFFFF"/>
+            <w:tcMar>
+              <w:top w:w="0" w:type="dxa"/>
+              <w:bottom w:w="0" w:type="dxa"/>
+              <w:left w:w="0" w:type="dxa"/>
+              <w:right w:w="0" w:type="dxa"/>
+            </w:tcMar>
+            <w:vAlign w:val="center"/>
+          </w:tcPr>
+          <w:p>
+            <w:pPr>
+              <w:pStyle w:val="Normal"/>
+              <w:jc w:val="left"/>
+              <w:pBdr>
+                <w:bottom w:val="none" w:sz="0" w:space="0" w:color="000000"/>
+                <w:top w:val="none" w:sz="0" w:space="0" w:color="000000"/>
+                <w:left w:val="none" w:sz="0" w:space="0" w:color="000000"/>
+                <w:right w:val="none" w:sz="0" w:space="0" w:color="000000"/>
+              </w:pBdr>
+              <w:spacing w:after="100" w:before="100" w:line="240"/>
+              <w:ind w:firstLine="0" w:left="100" w:right="100"/>
+            </w:pPr>
+            <w:r>
+              <w:rPr>
+                <w:rFonts w:ascii="DejaVu Sans" w:hAnsi="DejaVu Sans" w:eastAsia="DejaVu Sans" w:cs="DejaVu Sans"/>
+                <w:i w:val="false"/>
+                <w:b w:val="false"/>
+                <w:u w:val="none"/>
                 <w:sz w:val="22"/>
                 <w:szCs w:val="22"/>
                 <w:color w:val="000000"/>
@@ -795,25 +1166,40 @@
         </w:tc>
         <w:tc>
           <w:tcPr>
-            <w:tcBorders/>
-            <w:shd w:val="clear" w:color="auto" w:fill="FFFFFF"/>
-            <w:tcMar>
-              <w:top w:w="0" w:type="dxa"/>
-              <w:bottom w:w="0" w:type="dxa"/>
-              <w:left w:w="0" w:type="dxa"/>
-              <w:right w:w="0" w:type="dxa"/>
-            </w:tcMar>
-            <w:vAlign w:val="center"/>
-          </w:tcPr>
-          <w:p>
-            <w:pPr>
-              <w:jc w:val="left"/>
-              <w:spacing w:after="100" w:before="100" w:line="240"/>
-              <w:ind w:firstLine="0" w:left="100" w:right="100"/>
-            </w:pPr>
-            <w:r xmlns:w="http://schemas.openxmlformats.org/wordprocessingml/2006/main" xmlns:wp="http://schemas.openxmlformats.org/drawingml/2006/wordprocessingDrawing" xmlns:r="http://schemas.openxmlformats.org/officeDocument/2006/relationships" xmlns:w14="http://schemas.microsoft.com/office/word/2010/wordml">
-              <w:rPr>
-                <w:rFonts w:ascii="DejaVu Sans" w:hAnsi="DejaVu Sans" w:eastAsia="DejaVu Sans" w:cs="DejaVu Sans"/>
+            <w:tcBorders>
+              <w:bottom w:val="none" w:sz="0" w:space="0" w:color="000000"/>
+              <w:top w:val="none" w:sz="0" w:space="0" w:color="000000"/>
+              <w:left w:val="none" w:sz="0" w:space="0" w:color="000000"/>
+              <w:right w:val="none" w:sz="0" w:space="0" w:color="000000"/>
+            </w:tcBorders>
+            <w:shd w:val="clear" w:color="auto" w:fill="FFFFFF"/>
+            <w:tcMar>
+              <w:top w:w="0" w:type="dxa"/>
+              <w:bottom w:w="0" w:type="dxa"/>
+              <w:left w:w="0" w:type="dxa"/>
+              <w:right w:w="0" w:type="dxa"/>
+            </w:tcMar>
+            <w:vAlign w:val="center"/>
+          </w:tcPr>
+          <w:p>
+            <w:pPr>
+              <w:pStyle w:val="Normal"/>
+              <w:jc w:val="left"/>
+              <w:pBdr>
+                <w:bottom w:val="none" w:sz="0" w:space="0" w:color="000000"/>
+                <w:top w:val="none" w:sz="0" w:space="0" w:color="000000"/>
+                <w:left w:val="none" w:sz="0" w:space="0" w:color="000000"/>
+                <w:right w:val="none" w:sz="0" w:space="0" w:color="000000"/>
+              </w:pBdr>
+              <w:spacing w:after="100" w:before="100" w:line="240"/>
+              <w:ind w:firstLine="0" w:left="100" w:right="100"/>
+            </w:pPr>
+            <w:r>
+              <w:rPr>
+                <w:rFonts w:ascii="DejaVu Sans" w:hAnsi="DejaVu Sans" w:eastAsia="DejaVu Sans" w:cs="DejaVu Sans"/>
+                <w:i w:val="false"/>
+                <w:b w:val="false"/>
+                <w:u w:val="none"/>
                 <w:sz w:val="22"/>
                 <w:szCs w:val="22"/>
                 <w:color w:val="000000"/>
@@ -824,54 +1210,84 @@
         </w:tc>
         <w:tc>
           <w:tcPr>
-            <w:tcBorders/>
-            <w:shd w:val="clear" w:color="auto" w:fill="FFFFFF"/>
-            <w:tcMar>
-              <w:top w:w="0" w:type="dxa"/>
-              <w:bottom w:w="0" w:type="dxa"/>
-              <w:left w:w="0" w:type="dxa"/>
-              <w:right w:w="0" w:type="dxa"/>
-            </w:tcMar>
-            <w:vAlign w:val="center"/>
-          </w:tcPr>
-          <w:p>
-            <w:pPr>
-              <w:jc w:val="left"/>
-              <w:spacing w:after="100" w:before="100" w:line="240"/>
-              <w:ind w:firstLine="0" w:left="100" w:right="100"/>
-            </w:pPr>
-            <w:r xmlns:w="http://schemas.openxmlformats.org/wordprocessingml/2006/main" xmlns:wp="http://schemas.openxmlformats.org/drawingml/2006/wordprocessingDrawing" xmlns:r="http://schemas.openxmlformats.org/officeDocument/2006/relationships" xmlns:w14="http://schemas.microsoft.com/office/word/2010/wordml">
-              <w:rPr>
-                <w:rFonts w:ascii="DejaVu Sans" w:hAnsi="DejaVu Sans" w:eastAsia="DejaVu Sans" w:cs="DejaVu Sans"/>
-                <w:sz w:val="22"/>
-                <w:szCs w:val="22"/>
-                <w:color w:val="000000"/>
-              </w:rPr>
-              <w:t xml:space="preserve">(0.0125)</w:t>
-            </w:r>
-          </w:p>
-        </w:tc>
-        <w:tc>
-          <w:tcPr>
-            <w:tcBorders/>
-            <w:shd w:val="clear" w:color="auto" w:fill="FFFFFF"/>
-            <w:tcMar>
-              <w:top w:w="0" w:type="dxa"/>
-              <w:bottom w:w="0" w:type="dxa"/>
-              <w:left w:w="0" w:type="dxa"/>
-              <w:right w:w="0" w:type="dxa"/>
-            </w:tcMar>
-            <w:vAlign w:val="center"/>
-          </w:tcPr>
-          <w:p>
-            <w:pPr>
-              <w:jc w:val="left"/>
-              <w:spacing w:after="100" w:before="100" w:line="240"/>
-              <w:ind w:firstLine="0" w:left="100" w:right="100"/>
-            </w:pPr>
-            <w:r xmlns:w="http://schemas.openxmlformats.org/wordprocessingml/2006/main" xmlns:wp="http://schemas.openxmlformats.org/drawingml/2006/wordprocessingDrawing" xmlns:r="http://schemas.openxmlformats.org/officeDocument/2006/relationships" xmlns:w14="http://schemas.microsoft.com/office/word/2010/wordml">
-              <w:rPr>
-                <w:rFonts w:ascii="DejaVu Sans" w:hAnsi="DejaVu Sans" w:eastAsia="DejaVu Sans" w:cs="DejaVu Sans"/>
+            <w:tcBorders>
+              <w:bottom w:val="none" w:sz="0" w:space="0" w:color="000000"/>
+              <w:top w:val="none" w:sz="0" w:space="0" w:color="000000"/>
+              <w:left w:val="none" w:sz="0" w:space="0" w:color="000000"/>
+              <w:right w:val="none" w:sz="0" w:space="0" w:color="000000"/>
+            </w:tcBorders>
+            <w:shd w:val="clear" w:color="auto" w:fill="FFFFFF"/>
+            <w:tcMar>
+              <w:top w:w="0" w:type="dxa"/>
+              <w:bottom w:w="0" w:type="dxa"/>
+              <w:left w:w="0" w:type="dxa"/>
+              <w:right w:w="0" w:type="dxa"/>
+            </w:tcMar>
+            <w:vAlign w:val="center"/>
+          </w:tcPr>
+          <w:p>
+            <w:pPr>
+              <w:pStyle w:val="Normal"/>
+              <w:jc w:val="left"/>
+              <w:pBdr>
+                <w:bottom w:val="none" w:sz="0" w:space="0" w:color="000000"/>
+                <w:top w:val="none" w:sz="0" w:space="0" w:color="000000"/>
+                <w:left w:val="none" w:sz="0" w:space="0" w:color="000000"/>
+                <w:right w:val="none" w:sz="0" w:space="0" w:color="000000"/>
+              </w:pBdr>
+              <w:spacing w:after="100" w:before="100" w:line="240"/>
+              <w:ind w:firstLine="0" w:left="100" w:right="100"/>
+            </w:pPr>
+            <w:r>
+              <w:rPr>
+                <w:rFonts w:ascii="DejaVu Sans" w:hAnsi="DejaVu Sans" w:eastAsia="DejaVu Sans" w:cs="DejaVu Sans"/>
+                <w:i w:val="false"/>
+                <w:b w:val="false"/>
+                <w:u w:val="none"/>
+                <w:sz w:val="22"/>
+                <w:szCs w:val="22"/>
+                <w:color w:val="000000"/>
+              </w:rPr>
+              <w:t xml:space="preserve">p = &lt;0.0001</w:t>
+            </w:r>
+          </w:p>
+        </w:tc>
+        <w:tc>
+          <w:tcPr>
+            <w:tcBorders>
+              <w:bottom w:val="none" w:sz="0" w:space="0" w:color="000000"/>
+              <w:top w:val="none" w:sz="0" w:space="0" w:color="000000"/>
+              <w:left w:val="none" w:sz="0" w:space="0" w:color="000000"/>
+              <w:right w:val="none" w:sz="0" w:space="0" w:color="000000"/>
+            </w:tcBorders>
+            <w:shd w:val="clear" w:color="auto" w:fill="FFFFFF"/>
+            <w:tcMar>
+              <w:top w:w="0" w:type="dxa"/>
+              <w:bottom w:w="0" w:type="dxa"/>
+              <w:left w:w="0" w:type="dxa"/>
+              <w:right w:w="0" w:type="dxa"/>
+            </w:tcMar>
+            <w:vAlign w:val="center"/>
+          </w:tcPr>
+          <w:p>
+            <w:pPr>
+              <w:pStyle w:val="Normal"/>
+              <w:jc w:val="left"/>
+              <w:pBdr>
+                <w:bottom w:val="none" w:sz="0" w:space="0" w:color="000000"/>
+                <w:top w:val="none" w:sz="0" w:space="0" w:color="000000"/>
+                <w:left w:val="none" w:sz="0" w:space="0" w:color="000000"/>
+                <w:right w:val="none" w:sz="0" w:space="0" w:color="000000"/>
+              </w:pBdr>
+              <w:spacing w:after="100" w:before="100" w:line="240"/>
+              <w:ind w:firstLine="0" w:left="100" w:right="100"/>
+            </w:pPr>
+            <w:r>
+              <w:rPr>
+                <w:rFonts w:ascii="DejaVu Sans" w:hAnsi="DejaVu Sans" w:eastAsia="DejaVu Sans" w:cs="DejaVu Sans"/>
+                <w:i w:val="false"/>
+                <w:b w:val="false"/>
+                <w:u w:val="none"/>
                 <w:sz w:val="22"/>
                 <w:szCs w:val="22"/>
                 <w:color w:val="000000"/>
@@ -883,30 +1299,45 @@
       </w:tr>
       <w:tr>
         <w:trPr>
-          <w:cantSplit/>
           <w:trHeight w:val="360" w:hRule="auto"/>
         </w:trPr>
-        <w:tc>
-          <w:tcPr>
-            <w:tcBorders/>
-            <w:shd w:val="clear" w:color="auto" w:fill="FFFFFF"/>
-            <w:tcMar>
-              <w:top w:w="0" w:type="dxa"/>
-              <w:bottom w:w="0" w:type="dxa"/>
-              <w:left w:w="0" w:type="dxa"/>
-              <w:right w:w="0" w:type="dxa"/>
-            </w:tcMar>
-            <w:vAlign w:val="center"/>
-          </w:tcPr>
-          <w:p>
-            <w:pPr>
-              <w:jc w:val="left"/>
-              <w:spacing w:after="100" w:before="100" w:line="240"/>
-              <w:ind w:firstLine="0" w:left="100" w:right="100"/>
-            </w:pPr>
-            <w:r xmlns:w="http://schemas.openxmlformats.org/wordprocessingml/2006/main" xmlns:wp="http://schemas.openxmlformats.org/drawingml/2006/wordprocessingDrawing" xmlns:r="http://schemas.openxmlformats.org/officeDocument/2006/relationships" xmlns:w14="http://schemas.microsoft.com/office/word/2010/wordml">
-              <w:rPr>
-                <w:rFonts w:ascii="DejaVu Sans" w:hAnsi="DejaVu Sans" w:eastAsia="DejaVu Sans" w:cs="DejaVu Sans"/>
+        body 7
+        <w:tc>
+          <w:tcPr>
+            <w:tcBorders>
+              <w:bottom w:val="none" w:sz="0" w:space="0" w:color="000000"/>
+              <w:top w:val="none" w:sz="0" w:space="0" w:color="000000"/>
+              <w:left w:val="none" w:sz="0" w:space="0" w:color="000000"/>
+              <w:right w:val="none" w:sz="0" w:space="0" w:color="000000"/>
+            </w:tcBorders>
+            <w:shd w:val="clear" w:color="auto" w:fill="FFFFFF"/>
+            <w:tcMar>
+              <w:top w:w="0" w:type="dxa"/>
+              <w:bottom w:w="0" w:type="dxa"/>
+              <w:left w:w="0" w:type="dxa"/>
+              <w:right w:w="0" w:type="dxa"/>
+            </w:tcMar>
+            <w:vAlign w:val="center"/>
+          </w:tcPr>
+          <w:p>
+            <w:pPr>
+              <w:pStyle w:val="Normal"/>
+              <w:jc w:val="left"/>
+              <w:pBdr>
+                <w:bottom w:val="none" w:sz="0" w:space="0" w:color="000000"/>
+                <w:top w:val="none" w:sz="0" w:space="0" w:color="000000"/>
+                <w:left w:val="none" w:sz="0" w:space="0" w:color="000000"/>
+                <w:right w:val="none" w:sz="0" w:space="0" w:color="000000"/>
+              </w:pBdr>
+              <w:spacing w:after="100" w:before="100" w:line="240"/>
+              <w:ind w:firstLine="0" w:left="100" w:right="100"/>
+            </w:pPr>
+            <w:r>
+              <w:rPr>
+                <w:rFonts w:ascii="DejaVu Sans" w:hAnsi="DejaVu Sans" w:eastAsia="DejaVu Sans" w:cs="DejaVu Sans"/>
+                <w:i w:val="false"/>
+                <w:b w:val="false"/>
+                <w:u w:val="none"/>
                 <w:sz w:val="22"/>
                 <w:szCs w:val="22"/>
                 <w:color w:val="000000"/>
@@ -917,25 +1348,40 @@
         </w:tc>
         <w:tc>
           <w:tcPr>
-            <w:tcBorders/>
-            <w:shd w:val="clear" w:color="auto" w:fill="FFFFFF"/>
-            <w:tcMar>
-              <w:top w:w="0" w:type="dxa"/>
-              <w:bottom w:w="0" w:type="dxa"/>
-              <w:left w:w="0" w:type="dxa"/>
-              <w:right w:w="0" w:type="dxa"/>
-            </w:tcMar>
-            <w:vAlign w:val="center"/>
-          </w:tcPr>
-          <w:p>
-            <w:pPr>
-              <w:jc w:val="left"/>
-              <w:spacing w:after="100" w:before="100" w:line="240"/>
-              <w:ind w:firstLine="0" w:left="100" w:right="100"/>
-            </w:pPr>
-            <w:r xmlns:w="http://schemas.openxmlformats.org/wordprocessingml/2006/main" xmlns:wp="http://schemas.openxmlformats.org/drawingml/2006/wordprocessingDrawing" xmlns:r="http://schemas.openxmlformats.org/officeDocument/2006/relationships" xmlns:w14="http://schemas.microsoft.com/office/word/2010/wordml">
-              <w:rPr>
-                <w:rFonts w:ascii="DejaVu Sans" w:hAnsi="DejaVu Sans" w:eastAsia="DejaVu Sans" w:cs="DejaVu Sans"/>
+            <w:tcBorders>
+              <w:bottom w:val="none" w:sz="0" w:space="0" w:color="000000"/>
+              <w:top w:val="none" w:sz="0" w:space="0" w:color="000000"/>
+              <w:left w:val="none" w:sz="0" w:space="0" w:color="000000"/>
+              <w:right w:val="none" w:sz="0" w:space="0" w:color="000000"/>
+            </w:tcBorders>
+            <w:shd w:val="clear" w:color="auto" w:fill="FFFFFF"/>
+            <w:tcMar>
+              <w:top w:w="0" w:type="dxa"/>
+              <w:bottom w:w="0" w:type="dxa"/>
+              <w:left w:w="0" w:type="dxa"/>
+              <w:right w:w="0" w:type="dxa"/>
+            </w:tcMar>
+            <w:vAlign w:val="center"/>
+          </w:tcPr>
+          <w:p>
+            <w:pPr>
+              <w:pStyle w:val="Normal"/>
+              <w:jc w:val="left"/>
+              <w:pBdr>
+                <w:bottom w:val="none" w:sz="0" w:space="0" w:color="000000"/>
+                <w:top w:val="none" w:sz="0" w:space="0" w:color="000000"/>
+                <w:left w:val="none" w:sz="0" w:space="0" w:color="000000"/>
+                <w:right w:val="none" w:sz="0" w:space="0" w:color="000000"/>
+              </w:pBdr>
+              <w:spacing w:after="100" w:before="100" w:line="240"/>
+              <w:ind w:firstLine="0" w:left="100" w:right="100"/>
+            </w:pPr>
+            <w:r>
+              <w:rPr>
+                <w:rFonts w:ascii="DejaVu Sans" w:hAnsi="DejaVu Sans" w:eastAsia="DejaVu Sans" w:cs="DejaVu Sans"/>
+                <w:i w:val="false"/>
+                <w:b w:val="false"/>
+                <w:u w:val="none"/>
                 <w:sz w:val="22"/>
                 <w:szCs w:val="22"/>
                 <w:color w:val="000000"/>
@@ -946,25 +1392,40 @@
         </w:tc>
         <w:tc>
           <w:tcPr>
-            <w:tcBorders/>
-            <w:shd w:val="clear" w:color="auto" w:fill="FFFFFF"/>
-            <w:tcMar>
-              <w:top w:w="0" w:type="dxa"/>
-              <w:bottom w:w="0" w:type="dxa"/>
-              <w:left w:w="0" w:type="dxa"/>
-              <w:right w:w="0" w:type="dxa"/>
-            </w:tcMar>
-            <w:vAlign w:val="center"/>
-          </w:tcPr>
-          <w:p>
-            <w:pPr>
-              <w:jc w:val="left"/>
-              <w:spacing w:after="100" w:before="100" w:line="240"/>
-              <w:ind w:firstLine="0" w:left="100" w:right="100"/>
-            </w:pPr>
-            <w:r xmlns:w="http://schemas.openxmlformats.org/wordprocessingml/2006/main" xmlns:wp="http://schemas.openxmlformats.org/drawingml/2006/wordprocessingDrawing" xmlns:r="http://schemas.openxmlformats.org/officeDocument/2006/relationships" xmlns:w14="http://schemas.microsoft.com/office/word/2010/wordml">
-              <w:rPr>
-                <w:rFonts w:ascii="DejaVu Sans" w:hAnsi="DejaVu Sans" w:eastAsia="DejaVu Sans" w:cs="DejaVu Sans"/>
+            <w:tcBorders>
+              <w:bottom w:val="none" w:sz="0" w:space="0" w:color="000000"/>
+              <w:top w:val="none" w:sz="0" w:space="0" w:color="000000"/>
+              <w:left w:val="none" w:sz="0" w:space="0" w:color="000000"/>
+              <w:right w:val="none" w:sz="0" w:space="0" w:color="000000"/>
+            </w:tcBorders>
+            <w:shd w:val="clear" w:color="auto" w:fill="FFFFFF"/>
+            <w:tcMar>
+              <w:top w:w="0" w:type="dxa"/>
+              <w:bottom w:w="0" w:type="dxa"/>
+              <w:left w:w="0" w:type="dxa"/>
+              <w:right w:w="0" w:type="dxa"/>
+            </w:tcMar>
+            <w:vAlign w:val="center"/>
+          </w:tcPr>
+          <w:p>
+            <w:pPr>
+              <w:pStyle w:val="Normal"/>
+              <w:jc w:val="left"/>
+              <w:pBdr>
+                <w:bottom w:val="none" w:sz="0" w:space="0" w:color="000000"/>
+                <w:top w:val="none" w:sz="0" w:space="0" w:color="000000"/>
+                <w:left w:val="none" w:sz="0" w:space="0" w:color="000000"/>
+                <w:right w:val="none" w:sz="0" w:space="0" w:color="000000"/>
+              </w:pBdr>
+              <w:spacing w:after="100" w:before="100" w:line="240"/>
+              <w:ind w:firstLine="0" w:left="100" w:right="100"/>
+            </w:pPr>
+            <w:r>
+              <w:rPr>
+                <w:rFonts w:ascii="DejaVu Sans" w:hAnsi="DejaVu Sans" w:eastAsia="DejaVu Sans" w:cs="DejaVu Sans"/>
+                <w:i w:val="false"/>
+                <w:b w:val="false"/>
+                <w:u w:val="none"/>
                 <w:sz w:val="22"/>
                 <w:szCs w:val="22"/>
                 <w:color w:val="000000"/>
@@ -975,60 +1436,90 @@
         </w:tc>
         <w:tc>
           <w:tcPr>
-            <w:tcBorders/>
-            <w:shd w:val="clear" w:color="auto" w:fill="FFFFFF"/>
-            <w:tcMar>
-              <w:top w:w="0" w:type="dxa"/>
-              <w:bottom w:w="0" w:type="dxa"/>
-              <w:left w:w="0" w:type="dxa"/>
-              <w:right w:w="0" w:type="dxa"/>
-            </w:tcMar>
-            <w:vAlign w:val="center"/>
-          </w:tcPr>
-          <w:p>
-            <w:pPr>
-              <w:jc w:val="left"/>
-              <w:spacing w:after="100" w:before="100" w:line="240"/>
-              <w:ind w:firstLine="0" w:left="100" w:right="100"/>
-            </w:pPr>
-            <w:r xmlns:w="http://schemas.openxmlformats.org/wordprocessingml/2006/main" xmlns:wp="http://schemas.openxmlformats.org/drawingml/2006/wordprocessingDrawing" xmlns:r="http://schemas.openxmlformats.org/officeDocument/2006/relationships" xmlns:w14="http://schemas.microsoft.com/office/word/2010/wordml">
-              <w:rPr>
-                <w:rFonts w:ascii="DejaVu Sans" w:hAnsi="DejaVu Sans" w:eastAsia="DejaVu Sans" w:cs="DejaVu Sans"/>
-                <w:sz w:val="22"/>
-                <w:szCs w:val="22"/>
-                <w:color w:val="000000"/>
-              </w:rPr>
-              <w:t xml:space="preserve">0.1601***</w:t>
+            <w:tcBorders>
+              <w:bottom w:val="none" w:sz="0" w:space="0" w:color="000000"/>
+              <w:top w:val="none" w:sz="0" w:space="0" w:color="000000"/>
+              <w:left w:val="none" w:sz="0" w:space="0" w:color="000000"/>
+              <w:right w:val="none" w:sz="0" w:space="0" w:color="000000"/>
+            </w:tcBorders>
+            <w:shd w:val="clear" w:color="auto" w:fill="FFFFFF"/>
+            <w:tcMar>
+              <w:top w:w="0" w:type="dxa"/>
+              <w:bottom w:w="0" w:type="dxa"/>
+              <w:left w:w="0" w:type="dxa"/>
+              <w:right w:w="0" w:type="dxa"/>
+            </w:tcMar>
+            <w:vAlign w:val="center"/>
+          </w:tcPr>
+          <w:p>
+            <w:pPr>
+              <w:pStyle w:val="Normal"/>
+              <w:jc w:val="left"/>
+              <w:pBdr>
+                <w:bottom w:val="none" w:sz="0" w:space="0" w:color="000000"/>
+                <w:top w:val="none" w:sz="0" w:space="0" w:color="000000"/>
+                <w:left w:val="none" w:sz="0" w:space="0" w:color="000000"/>
+                <w:right w:val="none" w:sz="0" w:space="0" w:color="000000"/>
+              </w:pBdr>
+              <w:spacing w:after="100" w:before="100" w:line="240"/>
+              <w:ind w:firstLine="0" w:left="100" w:right="100"/>
+            </w:pPr>
+            <w:r>
+              <w:rPr>
+                <w:rFonts w:ascii="DejaVu Sans" w:hAnsi="DejaVu Sans" w:eastAsia="DejaVu Sans" w:cs="DejaVu Sans"/>
+                <w:i w:val="false"/>
+                <w:b w:val="false"/>
+                <w:u w:val="none"/>
+                <w:sz w:val="22"/>
+                <w:szCs w:val="22"/>
+                <w:color w:val="000000"/>
+              </w:rPr>
+              <w:t xml:space="preserve">0.2950***</w:t>
             </w:r>
           </w:p>
         </w:tc>
       </w:tr>
       <w:tr>
         <w:trPr>
-          <w:cantSplit/>
           <w:trHeight w:val="360" w:hRule="auto"/>
         </w:trPr>
-        <w:tc>
-          <w:tcPr>
-            <w:tcBorders/>
-            <w:shd w:val="clear" w:color="auto" w:fill="FFFFFF"/>
-            <w:tcMar>
-              <w:top w:w="0" w:type="dxa"/>
-              <w:bottom w:w="0" w:type="dxa"/>
-              <w:left w:w="0" w:type="dxa"/>
-              <w:right w:w="0" w:type="dxa"/>
-            </w:tcMar>
-            <w:vAlign w:val="center"/>
-          </w:tcPr>
-          <w:p>
-            <w:pPr>
-              <w:jc w:val="left"/>
-              <w:spacing w:after="100" w:before="100" w:line="240"/>
-              <w:ind w:firstLine="0" w:left="100" w:right="100"/>
-            </w:pPr>
-            <w:r xmlns:w="http://schemas.openxmlformats.org/wordprocessingml/2006/main" xmlns:wp="http://schemas.openxmlformats.org/drawingml/2006/wordprocessingDrawing" xmlns:r="http://schemas.openxmlformats.org/officeDocument/2006/relationships" xmlns:w14="http://schemas.microsoft.com/office/word/2010/wordml">
-              <w:rPr>
-                <w:rFonts w:ascii="DejaVu Sans" w:hAnsi="DejaVu Sans" w:eastAsia="DejaVu Sans" w:cs="DejaVu Sans"/>
+        body 8
+        <w:tc>
+          <w:tcPr>
+            <w:tcBorders>
+              <w:bottom w:val="none" w:sz="0" w:space="0" w:color="000000"/>
+              <w:top w:val="none" w:sz="0" w:space="0" w:color="000000"/>
+              <w:left w:val="none" w:sz="0" w:space="0" w:color="000000"/>
+              <w:right w:val="none" w:sz="0" w:space="0" w:color="000000"/>
+            </w:tcBorders>
+            <w:shd w:val="clear" w:color="auto" w:fill="FFFFFF"/>
+            <w:tcMar>
+              <w:top w:w="0" w:type="dxa"/>
+              <w:bottom w:w="0" w:type="dxa"/>
+              <w:left w:w="0" w:type="dxa"/>
+              <w:right w:w="0" w:type="dxa"/>
+            </w:tcMar>
+            <w:vAlign w:val="center"/>
+          </w:tcPr>
+          <w:p>
+            <w:pPr>
+              <w:pStyle w:val="Normal"/>
+              <w:jc w:val="left"/>
+              <w:pBdr>
+                <w:bottom w:val="none" w:sz="0" w:space="0" w:color="000000"/>
+                <w:top w:val="none" w:sz="0" w:space="0" w:color="000000"/>
+                <w:left w:val="none" w:sz="0" w:space="0" w:color="000000"/>
+                <w:right w:val="none" w:sz="0" w:space="0" w:color="000000"/>
+              </w:pBdr>
+              <w:spacing w:after="100" w:before="100" w:line="240"/>
+              <w:ind w:firstLine="0" w:left="100" w:right="100"/>
+            </w:pPr>
+            <w:r>
+              <w:rPr>
+                <w:rFonts w:ascii="DejaVu Sans" w:hAnsi="DejaVu Sans" w:eastAsia="DejaVu Sans" w:cs="DejaVu Sans"/>
+                <w:i w:val="false"/>
+                <w:b w:val="false"/>
+                <w:u w:val="none"/>
                 <w:sz w:val="22"/>
                 <w:szCs w:val="22"/>
                 <w:color w:val="000000"/>
@@ -1039,25 +1530,40 @@
         </w:tc>
         <w:tc>
           <w:tcPr>
-            <w:tcBorders/>
-            <w:shd w:val="clear" w:color="auto" w:fill="FFFFFF"/>
-            <w:tcMar>
-              <w:top w:w="0" w:type="dxa"/>
-              <w:bottom w:w="0" w:type="dxa"/>
-              <w:left w:w="0" w:type="dxa"/>
-              <w:right w:w="0" w:type="dxa"/>
-            </w:tcMar>
-            <w:vAlign w:val="center"/>
-          </w:tcPr>
-          <w:p>
-            <w:pPr>
-              <w:jc w:val="left"/>
-              <w:spacing w:after="100" w:before="100" w:line="240"/>
-              <w:ind w:firstLine="0" w:left="100" w:right="100"/>
-            </w:pPr>
-            <w:r xmlns:w="http://schemas.openxmlformats.org/wordprocessingml/2006/main" xmlns:wp="http://schemas.openxmlformats.org/drawingml/2006/wordprocessingDrawing" xmlns:r="http://schemas.openxmlformats.org/officeDocument/2006/relationships" xmlns:w14="http://schemas.microsoft.com/office/word/2010/wordml">
-              <w:rPr>
-                <w:rFonts w:ascii="DejaVu Sans" w:hAnsi="DejaVu Sans" w:eastAsia="DejaVu Sans" w:cs="DejaVu Sans"/>
+            <w:tcBorders>
+              <w:bottom w:val="none" w:sz="0" w:space="0" w:color="000000"/>
+              <w:top w:val="none" w:sz="0" w:space="0" w:color="000000"/>
+              <w:left w:val="none" w:sz="0" w:space="0" w:color="000000"/>
+              <w:right w:val="none" w:sz="0" w:space="0" w:color="000000"/>
+            </w:tcBorders>
+            <w:shd w:val="clear" w:color="auto" w:fill="FFFFFF"/>
+            <w:tcMar>
+              <w:top w:w="0" w:type="dxa"/>
+              <w:bottom w:w="0" w:type="dxa"/>
+              <w:left w:w="0" w:type="dxa"/>
+              <w:right w:w="0" w:type="dxa"/>
+            </w:tcMar>
+            <w:vAlign w:val="center"/>
+          </w:tcPr>
+          <w:p>
+            <w:pPr>
+              <w:pStyle w:val="Normal"/>
+              <w:jc w:val="left"/>
+              <w:pBdr>
+                <w:bottom w:val="none" w:sz="0" w:space="0" w:color="000000"/>
+                <w:top w:val="none" w:sz="0" w:space="0" w:color="000000"/>
+                <w:left w:val="none" w:sz="0" w:space="0" w:color="000000"/>
+                <w:right w:val="none" w:sz="0" w:space="0" w:color="000000"/>
+              </w:pBdr>
+              <w:spacing w:after="100" w:before="100" w:line="240"/>
+              <w:ind w:firstLine="0" w:left="100" w:right="100"/>
+            </w:pPr>
+            <w:r>
+              <w:rPr>
+                <w:rFonts w:ascii="DejaVu Sans" w:hAnsi="DejaVu Sans" w:eastAsia="DejaVu Sans" w:cs="DejaVu Sans"/>
+                <w:i w:val="false"/>
+                <w:b w:val="false"/>
+                <w:u w:val="none"/>
                 <w:sz w:val="22"/>
                 <w:szCs w:val="22"/>
                 <w:color w:val="000000"/>
@@ -1068,25 +1574,40 @@
         </w:tc>
         <w:tc>
           <w:tcPr>
-            <w:tcBorders/>
-            <w:shd w:val="clear" w:color="auto" w:fill="FFFFFF"/>
-            <w:tcMar>
-              <w:top w:w="0" w:type="dxa"/>
-              <w:bottom w:w="0" w:type="dxa"/>
-              <w:left w:w="0" w:type="dxa"/>
-              <w:right w:w="0" w:type="dxa"/>
-            </w:tcMar>
-            <w:vAlign w:val="center"/>
-          </w:tcPr>
-          <w:p>
-            <w:pPr>
-              <w:jc w:val="left"/>
-              <w:spacing w:after="100" w:before="100" w:line="240"/>
-              <w:ind w:firstLine="0" w:left="100" w:right="100"/>
-            </w:pPr>
-            <w:r xmlns:w="http://schemas.openxmlformats.org/wordprocessingml/2006/main" xmlns:wp="http://schemas.openxmlformats.org/drawingml/2006/wordprocessingDrawing" xmlns:r="http://schemas.openxmlformats.org/officeDocument/2006/relationships" xmlns:w14="http://schemas.microsoft.com/office/word/2010/wordml">
-              <w:rPr>
-                <w:rFonts w:ascii="DejaVu Sans" w:hAnsi="DejaVu Sans" w:eastAsia="DejaVu Sans" w:cs="DejaVu Sans"/>
+            <w:tcBorders>
+              <w:bottom w:val="none" w:sz="0" w:space="0" w:color="000000"/>
+              <w:top w:val="none" w:sz="0" w:space="0" w:color="000000"/>
+              <w:left w:val="none" w:sz="0" w:space="0" w:color="000000"/>
+              <w:right w:val="none" w:sz="0" w:space="0" w:color="000000"/>
+            </w:tcBorders>
+            <w:shd w:val="clear" w:color="auto" w:fill="FFFFFF"/>
+            <w:tcMar>
+              <w:top w:w="0" w:type="dxa"/>
+              <w:bottom w:w="0" w:type="dxa"/>
+              <w:left w:w="0" w:type="dxa"/>
+              <w:right w:w="0" w:type="dxa"/>
+            </w:tcMar>
+            <w:vAlign w:val="center"/>
+          </w:tcPr>
+          <w:p>
+            <w:pPr>
+              <w:pStyle w:val="Normal"/>
+              <w:jc w:val="left"/>
+              <w:pBdr>
+                <w:bottom w:val="none" w:sz="0" w:space="0" w:color="000000"/>
+                <w:top w:val="none" w:sz="0" w:space="0" w:color="000000"/>
+                <w:left w:val="none" w:sz="0" w:space="0" w:color="000000"/>
+                <w:right w:val="none" w:sz="0" w:space="0" w:color="000000"/>
+              </w:pBdr>
+              <w:spacing w:after="100" w:before="100" w:line="240"/>
+              <w:ind w:firstLine="0" w:left="100" w:right="100"/>
+            </w:pPr>
+            <w:r>
+              <w:rPr>
+                <w:rFonts w:ascii="DejaVu Sans" w:hAnsi="DejaVu Sans" w:eastAsia="DejaVu Sans" w:cs="DejaVu Sans"/>
+                <w:i w:val="false"/>
+                <w:b w:val="false"/>
+                <w:u w:val="none"/>
                 <w:sz w:val="22"/>
                 <w:szCs w:val="22"/>
                 <w:color w:val="000000"/>
@@ -1097,62 +1618,90 @@
         </w:tc>
         <w:tc>
           <w:tcPr>
-            <w:tcBorders/>
-            <w:shd w:val="clear" w:color="auto" w:fill="FFFFFF"/>
-            <w:tcMar>
-              <w:top w:w="0" w:type="dxa"/>
-              <w:bottom w:w="0" w:type="dxa"/>
-              <w:left w:w="0" w:type="dxa"/>
-              <w:right w:w="0" w:type="dxa"/>
-            </w:tcMar>
-            <w:vAlign w:val="center"/>
-          </w:tcPr>
-          <w:p>
-            <w:pPr>
-              <w:jc w:val="left"/>
-              <w:spacing w:after="100" w:before="100" w:line="240"/>
-              <w:ind w:firstLine="0" w:left="100" w:right="100"/>
-            </w:pPr>
-            <w:r xmlns:w="http://schemas.openxmlformats.org/wordprocessingml/2006/main" xmlns:wp="http://schemas.openxmlformats.org/drawingml/2006/wordprocessingDrawing" xmlns:r="http://schemas.openxmlformats.org/officeDocument/2006/relationships" xmlns:w14="http://schemas.microsoft.com/office/word/2010/wordml">
-              <w:rPr>
-                <w:rFonts w:ascii="DejaVu Sans" w:hAnsi="DejaVu Sans" w:eastAsia="DejaVu Sans" w:cs="DejaVu Sans"/>
-                <w:sz w:val="22"/>
-                <w:szCs w:val="22"/>
-                <w:color w:val="000000"/>
-              </w:rPr>
-              <w:t xml:space="preserve">(0.0000)</w:t>
+            <w:tcBorders>
+              <w:bottom w:val="none" w:sz="0" w:space="0" w:color="000000"/>
+              <w:top w:val="none" w:sz="0" w:space="0" w:color="000000"/>
+              <w:left w:val="none" w:sz="0" w:space="0" w:color="000000"/>
+              <w:right w:val="none" w:sz="0" w:space="0" w:color="000000"/>
+            </w:tcBorders>
+            <w:shd w:val="clear" w:color="auto" w:fill="FFFFFF"/>
+            <w:tcMar>
+              <w:top w:w="0" w:type="dxa"/>
+              <w:bottom w:w="0" w:type="dxa"/>
+              <w:left w:w="0" w:type="dxa"/>
+              <w:right w:w="0" w:type="dxa"/>
+            </w:tcMar>
+            <w:vAlign w:val="center"/>
+          </w:tcPr>
+          <w:p>
+            <w:pPr>
+              <w:pStyle w:val="Normal"/>
+              <w:jc w:val="left"/>
+              <w:pBdr>
+                <w:bottom w:val="none" w:sz="0" w:space="0" w:color="000000"/>
+                <w:top w:val="none" w:sz="0" w:space="0" w:color="000000"/>
+                <w:left w:val="none" w:sz="0" w:space="0" w:color="000000"/>
+                <w:right w:val="none" w:sz="0" w:space="0" w:color="000000"/>
+              </w:pBdr>
+              <w:spacing w:after="100" w:before="100" w:line="240"/>
+              <w:ind w:firstLine="0" w:left="100" w:right="100"/>
+            </w:pPr>
+            <w:r>
+              <w:rPr>
+                <w:rFonts w:ascii="DejaVu Sans" w:hAnsi="DejaVu Sans" w:eastAsia="DejaVu Sans" w:cs="DejaVu Sans"/>
+                <w:i w:val="false"/>
+                <w:b w:val="false"/>
+                <w:u w:val="none"/>
+                <w:sz w:val="22"/>
+                <w:szCs w:val="22"/>
+                <w:color w:val="000000"/>
+              </w:rPr>
+              <w:t xml:space="preserve">p = &lt;0.0001</w:t>
             </w:r>
           </w:p>
         </w:tc>
       </w:tr>
       <w:tr>
         <w:trPr>
-          <w:cantSplit/>
           <w:trHeight w:val="360" w:hRule="auto"/>
         </w:trPr>
-        <w:tc>
-          <w:tcPr>
-            <w:tcBorders>
-              <w:top w:val="single" w:sz="8" w:space="0" w:color="000000"/>
-            </w:tcBorders>
-            <w:shd w:val="clear" w:color="auto" w:fill="FFFFFF"/>
-            <w:tcMar>
-              <w:top w:w="0" w:type="dxa"/>
-              <w:bottom w:w="0" w:type="dxa"/>
-              <w:left w:w="0" w:type="dxa"/>
-              <w:right w:w="0" w:type="dxa"/>
-            </w:tcMar>
-            <w:vAlign w:val="center"/>
-          </w:tcPr>
-          <w:p>
-            <w:pPr>
-              <w:jc w:val="left"/>
-              <w:spacing w:after="100" w:before="100" w:line="240"/>
-              <w:ind w:firstLine="0" w:left="100" w:right="100"/>
-            </w:pPr>
-            <w:r xmlns:w="http://schemas.openxmlformats.org/wordprocessingml/2006/main" xmlns:wp="http://schemas.openxmlformats.org/drawingml/2006/wordprocessingDrawing" xmlns:r="http://schemas.openxmlformats.org/officeDocument/2006/relationships" xmlns:w14="http://schemas.microsoft.com/office/word/2010/wordml">
-              <w:rPr>
-                <w:rFonts w:ascii="DejaVu Sans" w:hAnsi="DejaVu Sans" w:eastAsia="DejaVu Sans" w:cs="DejaVu Sans"/>
+        body 9
+        <w:tc>
+          <w:tcPr>
+            <w:tcBorders>
+              <w:bottom w:val="none" w:sz="0" w:space="0" w:color="000000"/>
+              <w:top w:val="none" w:sz="0" w:space="0" w:color="000000"/>
+              <w:left w:val="none" w:sz="0" w:space="0" w:color="000000"/>
+              <w:right w:val="none" w:sz="0" w:space="0" w:color="000000"/>
+            </w:tcBorders>
+            <w:shd w:val="clear" w:color="auto" w:fill="FFFFFF"/>
+            <w:tcMar>
+              <w:top w:w="0" w:type="dxa"/>
+              <w:bottom w:w="0" w:type="dxa"/>
+              <w:left w:w="0" w:type="dxa"/>
+              <w:right w:w="0" w:type="dxa"/>
+            </w:tcMar>
+            <w:vAlign w:val="center"/>
+          </w:tcPr>
+          <w:p>
+            <w:pPr>
+              <w:pStyle w:val="Normal"/>
+              <w:jc w:val="left"/>
+              <w:pBdr>
+                <w:bottom w:val="none" w:sz="0" w:space="0" w:color="000000"/>
+                <w:top w:val="none" w:sz="0" w:space="0" w:color="000000"/>
+                <w:left w:val="none" w:sz="0" w:space="0" w:color="000000"/>
+                <w:right w:val="none" w:sz="0" w:space="0" w:color="000000"/>
+              </w:pBdr>
+              <w:spacing w:after="100" w:before="100" w:line="240"/>
+              <w:ind w:firstLine="0" w:left="100" w:right="100"/>
+            </w:pPr>
+            <w:r>
+              <w:rPr>
+                <w:rFonts w:ascii="DejaVu Sans" w:hAnsi="DejaVu Sans" w:eastAsia="DejaVu Sans" w:cs="DejaVu Sans"/>
+                <w:i w:val="false"/>
+                <w:b w:val="false"/>
+                <w:u w:val="none"/>
                 <w:sz w:val="22"/>
                 <w:szCs w:val="22"/>
                 <w:color w:val="000000"/>
@@ -1164,123 +1713,177 @@
         <w:tc>
           <w:tcPr>
             <w:tcBorders>
-              <w:top w:val="single" w:sz="8" w:space="0" w:color="000000"/>
-            </w:tcBorders>
-            <w:shd w:val="clear" w:color="auto" w:fill="FFFFFF"/>
-            <w:tcMar>
-              <w:top w:w="0" w:type="dxa"/>
-              <w:bottom w:w="0" w:type="dxa"/>
-              <w:left w:w="0" w:type="dxa"/>
-              <w:right w:w="0" w:type="dxa"/>
-            </w:tcMar>
-            <w:vAlign w:val="center"/>
-          </w:tcPr>
-          <w:p>
-            <w:pPr>
-              <w:jc w:val="left"/>
-              <w:spacing w:after="100" w:before="100" w:line="240"/>
-              <w:ind w:firstLine="0" w:left="100" w:right="100"/>
-            </w:pPr>
-            <w:r xmlns:w="http://schemas.openxmlformats.org/wordprocessingml/2006/main" xmlns:wp="http://schemas.openxmlformats.org/drawingml/2006/wordprocessingDrawing" xmlns:r="http://schemas.openxmlformats.org/officeDocument/2006/relationships" xmlns:w14="http://schemas.microsoft.com/office/word/2010/wordml">
-              <w:rPr>
-                <w:rFonts w:ascii="DejaVu Sans" w:hAnsi="DejaVu Sans" w:eastAsia="DejaVu Sans" w:cs="DejaVu Sans"/>
-                <w:sz w:val="22"/>
-                <w:szCs w:val="22"/>
-                <w:color w:val="000000"/>
-              </w:rPr>
-              <w:t xml:space="preserve">554</w:t>
-            </w:r>
-          </w:p>
-        </w:tc>
-        <w:tc>
-          <w:tcPr>
-            <w:tcBorders>
-              <w:top w:val="single" w:sz="8" w:space="0" w:color="000000"/>
-            </w:tcBorders>
-            <w:shd w:val="clear" w:color="auto" w:fill="FFFFFF"/>
-            <w:tcMar>
-              <w:top w:w="0" w:type="dxa"/>
-              <w:bottom w:w="0" w:type="dxa"/>
-              <w:left w:w="0" w:type="dxa"/>
-              <w:right w:w="0" w:type="dxa"/>
-            </w:tcMar>
-            <w:vAlign w:val="center"/>
-          </w:tcPr>
-          <w:p>
-            <w:pPr>
-              <w:jc w:val="left"/>
-              <w:spacing w:after="100" w:before="100" w:line="240"/>
-              <w:ind w:firstLine="0" w:left="100" w:right="100"/>
-            </w:pPr>
-            <w:r xmlns:w="http://schemas.openxmlformats.org/wordprocessingml/2006/main" xmlns:wp="http://schemas.openxmlformats.org/drawingml/2006/wordprocessingDrawing" xmlns:r="http://schemas.openxmlformats.org/officeDocument/2006/relationships" xmlns:w14="http://schemas.microsoft.com/office/word/2010/wordml">
-              <w:rPr>
-                <w:rFonts w:ascii="DejaVu Sans" w:hAnsi="DejaVu Sans" w:eastAsia="DejaVu Sans" w:cs="DejaVu Sans"/>
-                <w:sz w:val="22"/>
-                <w:szCs w:val="22"/>
-                <w:color w:val="000000"/>
-              </w:rPr>
-              <w:t xml:space="preserve">554</w:t>
-            </w:r>
-          </w:p>
-        </w:tc>
-        <w:tc>
-          <w:tcPr>
-            <w:tcBorders>
-              <w:top w:val="single" w:sz="8" w:space="0" w:color="000000"/>
-            </w:tcBorders>
-            <w:shd w:val="clear" w:color="auto" w:fill="FFFFFF"/>
-            <w:tcMar>
-              <w:top w:w="0" w:type="dxa"/>
-              <w:bottom w:w="0" w:type="dxa"/>
-              <w:left w:w="0" w:type="dxa"/>
-              <w:right w:w="0" w:type="dxa"/>
-            </w:tcMar>
-            <w:vAlign w:val="center"/>
-          </w:tcPr>
-          <w:p>
-            <w:pPr>
-              <w:jc w:val="left"/>
-              <w:spacing w:after="100" w:before="100" w:line="240"/>
-              <w:ind w:firstLine="0" w:left="100" w:right="100"/>
-            </w:pPr>
-            <w:r xmlns:w="http://schemas.openxmlformats.org/wordprocessingml/2006/main" xmlns:wp="http://schemas.openxmlformats.org/drawingml/2006/wordprocessingDrawing" xmlns:r="http://schemas.openxmlformats.org/officeDocument/2006/relationships" xmlns:w14="http://schemas.microsoft.com/office/word/2010/wordml">
-              <w:rPr>
-                <w:rFonts w:ascii="DejaVu Sans" w:hAnsi="DejaVu Sans" w:eastAsia="DejaVu Sans" w:cs="DejaVu Sans"/>
-                <w:sz w:val="22"/>
-                <w:szCs w:val="22"/>
-                <w:color w:val="000000"/>
-              </w:rPr>
-              <w:t xml:space="preserve">554</w:t>
+              <w:bottom w:val="none" w:sz="0" w:space="0" w:color="000000"/>
+              <w:top w:val="none" w:sz="0" w:space="0" w:color="000000"/>
+              <w:left w:val="none" w:sz="0" w:space="0" w:color="000000"/>
+              <w:right w:val="none" w:sz="0" w:space="0" w:color="000000"/>
+            </w:tcBorders>
+            <w:shd w:val="clear" w:color="auto" w:fill="FFFFFF"/>
+            <w:tcMar>
+              <w:top w:w="0" w:type="dxa"/>
+              <w:bottom w:w="0" w:type="dxa"/>
+              <w:left w:w="0" w:type="dxa"/>
+              <w:right w:w="0" w:type="dxa"/>
+            </w:tcMar>
+            <w:vAlign w:val="center"/>
+          </w:tcPr>
+          <w:p>
+            <w:pPr>
+              <w:pStyle w:val="Normal"/>
+              <w:jc w:val="left"/>
+              <w:pBdr>
+                <w:bottom w:val="none" w:sz="0" w:space="0" w:color="000000"/>
+                <w:top w:val="none" w:sz="0" w:space="0" w:color="000000"/>
+                <w:left w:val="none" w:sz="0" w:space="0" w:color="000000"/>
+                <w:right w:val="none" w:sz="0" w:space="0" w:color="000000"/>
+              </w:pBdr>
+              <w:spacing w:after="100" w:before="100" w:line="240"/>
+              <w:ind w:firstLine="0" w:left="100" w:right="100"/>
+            </w:pPr>
+            <w:r>
+              <w:rPr>
+                <w:rFonts w:ascii="DejaVu Sans" w:hAnsi="DejaVu Sans" w:eastAsia="DejaVu Sans" w:cs="DejaVu Sans"/>
+                <w:i w:val="false"/>
+                <w:b w:val="false"/>
+                <w:u w:val="none"/>
+                <w:sz w:val="22"/>
+                <w:szCs w:val="22"/>
+                <w:color w:val="000000"/>
+              </w:rPr>
+              <w:t xml:space="preserve">664</w:t>
+            </w:r>
+          </w:p>
+        </w:tc>
+        <w:tc>
+          <w:tcPr>
+            <w:tcBorders>
+              <w:bottom w:val="none" w:sz="0" w:space="0" w:color="000000"/>
+              <w:top w:val="none" w:sz="0" w:space="0" w:color="000000"/>
+              <w:left w:val="none" w:sz="0" w:space="0" w:color="000000"/>
+              <w:right w:val="none" w:sz="0" w:space="0" w:color="000000"/>
+            </w:tcBorders>
+            <w:shd w:val="clear" w:color="auto" w:fill="FFFFFF"/>
+            <w:tcMar>
+              <w:top w:w="0" w:type="dxa"/>
+              <w:bottom w:w="0" w:type="dxa"/>
+              <w:left w:w="0" w:type="dxa"/>
+              <w:right w:w="0" w:type="dxa"/>
+            </w:tcMar>
+            <w:vAlign w:val="center"/>
+          </w:tcPr>
+          <w:p>
+            <w:pPr>
+              <w:pStyle w:val="Normal"/>
+              <w:jc w:val="left"/>
+              <w:pBdr>
+                <w:bottom w:val="none" w:sz="0" w:space="0" w:color="000000"/>
+                <w:top w:val="none" w:sz="0" w:space="0" w:color="000000"/>
+                <w:left w:val="none" w:sz="0" w:space="0" w:color="000000"/>
+                <w:right w:val="none" w:sz="0" w:space="0" w:color="000000"/>
+              </w:pBdr>
+              <w:spacing w:after="100" w:before="100" w:line="240"/>
+              <w:ind w:firstLine="0" w:left="100" w:right="100"/>
+            </w:pPr>
+            <w:r>
+              <w:rPr>
+                <w:rFonts w:ascii="DejaVu Sans" w:hAnsi="DejaVu Sans" w:eastAsia="DejaVu Sans" w:cs="DejaVu Sans"/>
+                <w:i w:val="false"/>
+                <w:b w:val="false"/>
+                <w:u w:val="none"/>
+                <w:sz w:val="22"/>
+                <w:szCs w:val="22"/>
+                <w:color w:val="000000"/>
+              </w:rPr>
+              <w:t xml:space="preserve">664</w:t>
+            </w:r>
+          </w:p>
+        </w:tc>
+        <w:tc>
+          <w:tcPr>
+            <w:tcBorders>
+              <w:bottom w:val="none" w:sz="0" w:space="0" w:color="000000"/>
+              <w:top w:val="none" w:sz="0" w:space="0" w:color="000000"/>
+              <w:left w:val="none" w:sz="0" w:space="0" w:color="000000"/>
+              <w:right w:val="none" w:sz="0" w:space="0" w:color="000000"/>
+            </w:tcBorders>
+            <w:shd w:val="clear" w:color="auto" w:fill="FFFFFF"/>
+            <w:tcMar>
+              <w:top w:w="0" w:type="dxa"/>
+              <w:bottom w:w="0" w:type="dxa"/>
+              <w:left w:w="0" w:type="dxa"/>
+              <w:right w:w="0" w:type="dxa"/>
+            </w:tcMar>
+            <w:vAlign w:val="center"/>
+          </w:tcPr>
+          <w:p>
+            <w:pPr>
+              <w:pStyle w:val="Normal"/>
+              <w:jc w:val="left"/>
+              <w:pBdr>
+                <w:bottom w:val="none" w:sz="0" w:space="0" w:color="000000"/>
+                <w:top w:val="none" w:sz="0" w:space="0" w:color="000000"/>
+                <w:left w:val="none" w:sz="0" w:space="0" w:color="000000"/>
+                <w:right w:val="none" w:sz="0" w:space="0" w:color="000000"/>
+              </w:pBdr>
+              <w:spacing w:after="100" w:before="100" w:line="240"/>
+              <w:ind w:firstLine="0" w:left="100" w:right="100"/>
+            </w:pPr>
+            <w:r>
+              <w:rPr>
+                <w:rFonts w:ascii="DejaVu Sans" w:hAnsi="DejaVu Sans" w:eastAsia="DejaVu Sans" w:cs="DejaVu Sans"/>
+                <w:i w:val="false"/>
+                <w:b w:val="false"/>
+                <w:u w:val="none"/>
+                <w:sz w:val="22"/>
+                <w:szCs w:val="22"/>
+                <w:color w:val="000000"/>
+              </w:rPr>
+              <w:t xml:space="preserve">664</w:t>
             </w:r>
           </w:p>
         </w:tc>
       </w:tr>
       <w:tr>
         <w:trPr>
-          <w:cantSplit/>
           <w:trHeight w:val="360" w:hRule="auto"/>
         </w:trPr>
-        <w:tc>
-          <w:tcPr>
-            <w:tcBorders/>
-            <w:shd w:val="clear" w:color="auto" w:fill="FFFFFF"/>
-            <w:tcMar>
-              <w:top w:w="0" w:type="dxa"/>
-              <w:bottom w:w="0" w:type="dxa"/>
-              <w:left w:w="0" w:type="dxa"/>
-              <w:right w:w="0" w:type="dxa"/>
-            </w:tcMar>
-            <w:vAlign w:val="center"/>
-          </w:tcPr>
-          <w:p>
-            <w:pPr>
-              <w:jc w:val="left"/>
-              <w:spacing w:after="100" w:before="100" w:line="240"/>
-              <w:ind w:firstLine="0" w:left="100" w:right="100"/>
-            </w:pPr>
-            <w:r xmlns:w="http://schemas.openxmlformats.org/wordprocessingml/2006/main" xmlns:wp="http://schemas.openxmlformats.org/drawingml/2006/wordprocessingDrawing" xmlns:r="http://schemas.openxmlformats.org/officeDocument/2006/relationships" xmlns:w14="http://schemas.microsoft.com/office/word/2010/wordml">
-              <w:rPr>
-                <w:rFonts w:ascii="DejaVu Sans" w:hAnsi="DejaVu Sans" w:eastAsia="DejaVu Sans" w:cs="DejaVu Sans"/>
+        body10
+        <w:tc>
+          <w:tcPr>
+            <w:tcBorders>
+              <w:bottom w:val="none" w:sz="0" w:space="0" w:color="000000"/>
+              <w:top w:val="none" w:sz="0" w:space="0" w:color="000000"/>
+              <w:left w:val="none" w:sz="0" w:space="0" w:color="000000"/>
+              <w:right w:val="none" w:sz="0" w:space="0" w:color="000000"/>
+            </w:tcBorders>
+            <w:shd w:val="clear" w:color="auto" w:fill="FFFFFF"/>
+            <w:tcMar>
+              <w:top w:w="0" w:type="dxa"/>
+              <w:bottom w:w="0" w:type="dxa"/>
+              <w:left w:w="0" w:type="dxa"/>
+              <w:right w:w="0" w:type="dxa"/>
+            </w:tcMar>
+            <w:vAlign w:val="center"/>
+          </w:tcPr>
+          <w:p>
+            <w:pPr>
+              <w:pStyle w:val="Normal"/>
+              <w:jc w:val="left"/>
+              <w:pBdr>
+                <w:bottom w:val="none" w:sz="0" w:space="0" w:color="000000"/>
+                <w:top w:val="none" w:sz="0" w:space="0" w:color="000000"/>
+                <w:left w:val="none" w:sz="0" w:space="0" w:color="000000"/>
+                <w:right w:val="none" w:sz="0" w:space="0" w:color="000000"/>
+              </w:pBdr>
+              <w:spacing w:after="100" w:before="100" w:line="240"/>
+              <w:ind w:firstLine="0" w:left="100" w:right="100"/>
+            </w:pPr>
+            <w:r>
+              <w:rPr>
+                <w:rFonts w:ascii="DejaVu Sans" w:hAnsi="DejaVu Sans" w:eastAsia="DejaVu Sans" w:cs="DejaVu Sans"/>
+                <w:i w:val="false"/>
+                <w:b w:val="false"/>
+                <w:u w:val="none"/>
                 <w:sz w:val="22"/>
                 <w:szCs w:val="22"/>
                 <w:color w:val="000000"/>
@@ -1291,118 +1894,178 @@
         </w:tc>
         <w:tc>
           <w:tcPr>
-            <w:tcBorders/>
-            <w:shd w:val="clear" w:color="auto" w:fill="FFFFFF"/>
-            <w:tcMar>
-              <w:top w:w="0" w:type="dxa"/>
-              <w:bottom w:w="0" w:type="dxa"/>
-              <w:left w:w="0" w:type="dxa"/>
-              <w:right w:w="0" w:type="dxa"/>
-            </w:tcMar>
-            <w:vAlign w:val="center"/>
-          </w:tcPr>
-          <w:p>
-            <w:pPr>
-              <w:jc w:val="left"/>
-              <w:spacing w:after="100" w:before="100" w:line="240"/>
-              <w:ind w:firstLine="0" w:left="100" w:right="100"/>
-            </w:pPr>
-            <w:r xmlns:w="http://schemas.openxmlformats.org/wordprocessingml/2006/main" xmlns:wp="http://schemas.openxmlformats.org/drawingml/2006/wordprocessingDrawing" xmlns:r="http://schemas.openxmlformats.org/officeDocument/2006/relationships" xmlns:w14="http://schemas.microsoft.com/office/word/2010/wordml">
-              <w:rPr>
-                <w:rFonts w:ascii="DejaVu Sans" w:hAnsi="DejaVu Sans" w:eastAsia="DejaVu Sans" w:cs="DejaVu Sans"/>
-                <w:sz w:val="22"/>
-                <w:szCs w:val="22"/>
-                <w:color w:val="000000"/>
-              </w:rPr>
-              <w:t xml:space="preserve">0.004</w:t>
-            </w:r>
-          </w:p>
-        </w:tc>
-        <w:tc>
-          <w:tcPr>
-            <w:tcBorders/>
-            <w:shd w:val="clear" w:color="auto" w:fill="FFFFFF"/>
-            <w:tcMar>
-              <w:top w:w="0" w:type="dxa"/>
-              <w:bottom w:w="0" w:type="dxa"/>
-              <w:left w:w="0" w:type="dxa"/>
-              <w:right w:w="0" w:type="dxa"/>
-            </w:tcMar>
-            <w:vAlign w:val="center"/>
-          </w:tcPr>
-          <w:p>
-            <w:pPr>
-              <w:jc w:val="left"/>
-              <w:spacing w:after="100" w:before="100" w:line="240"/>
-              <w:ind w:firstLine="0" w:left="100" w:right="100"/>
-            </w:pPr>
-            <w:r xmlns:w="http://schemas.openxmlformats.org/wordprocessingml/2006/main" xmlns:wp="http://schemas.openxmlformats.org/drawingml/2006/wordprocessingDrawing" xmlns:r="http://schemas.openxmlformats.org/officeDocument/2006/relationships" xmlns:w14="http://schemas.microsoft.com/office/word/2010/wordml">
-              <w:rPr>
-                <w:rFonts w:ascii="DejaVu Sans" w:hAnsi="DejaVu Sans" w:eastAsia="DejaVu Sans" w:cs="DejaVu Sans"/>
-                <w:sz w:val="22"/>
-                <w:szCs w:val="22"/>
-                <w:color w:val="000000"/>
-              </w:rPr>
-              <w:t xml:space="preserve">0.017</w:t>
-            </w:r>
-          </w:p>
-        </w:tc>
-        <w:tc>
-          <w:tcPr>
-            <w:tcBorders/>
-            <w:shd w:val="clear" w:color="auto" w:fill="FFFFFF"/>
-            <w:tcMar>
-              <w:top w:w="0" w:type="dxa"/>
-              <w:bottom w:w="0" w:type="dxa"/>
-              <w:left w:w="0" w:type="dxa"/>
-              <w:right w:w="0" w:type="dxa"/>
-            </w:tcMar>
-            <w:vAlign w:val="center"/>
-          </w:tcPr>
-          <w:p>
-            <w:pPr>
-              <w:jc w:val="left"/>
-              <w:spacing w:after="100" w:before="100" w:line="240"/>
-              <w:ind w:firstLine="0" w:left="100" w:right="100"/>
-            </w:pPr>
-            <w:r xmlns:w="http://schemas.openxmlformats.org/wordprocessingml/2006/main" xmlns:wp="http://schemas.openxmlformats.org/drawingml/2006/wordprocessingDrawing" xmlns:r="http://schemas.openxmlformats.org/officeDocument/2006/relationships" xmlns:w14="http://schemas.microsoft.com/office/word/2010/wordml">
-              <w:rPr>
-                <w:rFonts w:ascii="DejaVu Sans" w:hAnsi="DejaVu Sans" w:eastAsia="DejaVu Sans" w:cs="DejaVu Sans"/>
-                <w:sz w:val="22"/>
-                <w:szCs w:val="22"/>
-                <w:color w:val="000000"/>
-              </w:rPr>
-              <w:t xml:space="preserve">0.095</w:t>
+            <w:tcBorders>
+              <w:bottom w:val="none" w:sz="0" w:space="0" w:color="000000"/>
+              <w:top w:val="none" w:sz="0" w:space="0" w:color="000000"/>
+              <w:left w:val="none" w:sz="0" w:space="0" w:color="000000"/>
+              <w:right w:val="none" w:sz="0" w:space="0" w:color="000000"/>
+            </w:tcBorders>
+            <w:shd w:val="clear" w:color="auto" w:fill="FFFFFF"/>
+            <w:tcMar>
+              <w:top w:w="0" w:type="dxa"/>
+              <w:bottom w:w="0" w:type="dxa"/>
+              <w:left w:w="0" w:type="dxa"/>
+              <w:right w:w="0" w:type="dxa"/>
+            </w:tcMar>
+            <w:vAlign w:val="center"/>
+          </w:tcPr>
+          <w:p>
+            <w:pPr>
+              <w:pStyle w:val="Normal"/>
+              <w:jc w:val="left"/>
+              <w:pBdr>
+                <w:bottom w:val="none" w:sz="0" w:space="0" w:color="000000"/>
+                <w:top w:val="none" w:sz="0" w:space="0" w:color="000000"/>
+                <w:left w:val="none" w:sz="0" w:space="0" w:color="000000"/>
+                <w:right w:val="none" w:sz="0" w:space="0" w:color="000000"/>
+              </w:pBdr>
+              <w:spacing w:after="100" w:before="100" w:line="240"/>
+              <w:ind w:firstLine="0" w:left="100" w:right="100"/>
+            </w:pPr>
+            <w:r>
+              <w:rPr>
+                <w:rFonts w:ascii="DejaVu Sans" w:hAnsi="DejaVu Sans" w:eastAsia="DejaVu Sans" w:cs="DejaVu Sans"/>
+                <w:i w:val="false"/>
+                <w:b w:val="false"/>
+                <w:u w:val="none"/>
+                <w:sz w:val="22"/>
+                <w:szCs w:val="22"/>
+                <w:color w:val="000000"/>
+              </w:rPr>
+              <w:t xml:space="preserve">0.036</w:t>
+            </w:r>
+          </w:p>
+        </w:tc>
+        <w:tc>
+          <w:tcPr>
+            <w:tcBorders>
+              <w:bottom w:val="none" w:sz="0" w:space="0" w:color="000000"/>
+              <w:top w:val="none" w:sz="0" w:space="0" w:color="000000"/>
+              <w:left w:val="none" w:sz="0" w:space="0" w:color="000000"/>
+              <w:right w:val="none" w:sz="0" w:space="0" w:color="000000"/>
+            </w:tcBorders>
+            <w:shd w:val="clear" w:color="auto" w:fill="FFFFFF"/>
+            <w:tcMar>
+              <w:top w:w="0" w:type="dxa"/>
+              <w:bottom w:w="0" w:type="dxa"/>
+              <w:left w:w="0" w:type="dxa"/>
+              <w:right w:w="0" w:type="dxa"/>
+            </w:tcMar>
+            <w:vAlign w:val="center"/>
+          </w:tcPr>
+          <w:p>
+            <w:pPr>
+              <w:pStyle w:val="Normal"/>
+              <w:jc w:val="left"/>
+              <w:pBdr>
+                <w:bottom w:val="none" w:sz="0" w:space="0" w:color="000000"/>
+                <w:top w:val="none" w:sz="0" w:space="0" w:color="000000"/>
+                <w:left w:val="none" w:sz="0" w:space="0" w:color="000000"/>
+                <w:right w:val="none" w:sz="0" w:space="0" w:color="000000"/>
+              </w:pBdr>
+              <w:spacing w:after="100" w:before="100" w:line="240"/>
+              <w:ind w:firstLine="0" w:left="100" w:right="100"/>
+            </w:pPr>
+            <w:r>
+              <w:rPr>
+                <w:rFonts w:ascii="DejaVu Sans" w:hAnsi="DejaVu Sans" w:eastAsia="DejaVu Sans" w:cs="DejaVu Sans"/>
+                <w:i w:val="false"/>
+                <w:b w:val="false"/>
+                <w:u w:val="none"/>
+                <w:sz w:val="22"/>
+                <w:szCs w:val="22"/>
+                <w:color w:val="000000"/>
+              </w:rPr>
+              <w:t xml:space="preserve">0.027</w:t>
+            </w:r>
+          </w:p>
+        </w:tc>
+        <w:tc>
+          <w:tcPr>
+            <w:tcBorders>
+              <w:bottom w:val="none" w:sz="0" w:space="0" w:color="000000"/>
+              <w:top w:val="none" w:sz="0" w:space="0" w:color="000000"/>
+              <w:left w:val="none" w:sz="0" w:space="0" w:color="000000"/>
+              <w:right w:val="none" w:sz="0" w:space="0" w:color="000000"/>
+            </w:tcBorders>
+            <w:shd w:val="clear" w:color="auto" w:fill="FFFFFF"/>
+            <w:tcMar>
+              <w:top w:w="0" w:type="dxa"/>
+              <w:bottom w:w="0" w:type="dxa"/>
+              <w:left w:w="0" w:type="dxa"/>
+              <w:right w:w="0" w:type="dxa"/>
+            </w:tcMar>
+            <w:vAlign w:val="center"/>
+          </w:tcPr>
+          <w:p>
+            <w:pPr>
+              <w:pStyle w:val="Normal"/>
+              <w:jc w:val="left"/>
+              <w:pBdr>
+                <w:bottom w:val="none" w:sz="0" w:space="0" w:color="000000"/>
+                <w:top w:val="none" w:sz="0" w:space="0" w:color="000000"/>
+                <w:left w:val="none" w:sz="0" w:space="0" w:color="000000"/>
+                <w:right w:val="none" w:sz="0" w:space="0" w:color="000000"/>
+              </w:pBdr>
+              <w:spacing w:after="100" w:before="100" w:line="240"/>
+              <w:ind w:firstLine="0" w:left="100" w:right="100"/>
+            </w:pPr>
+            <w:r>
+              <w:rPr>
+                <w:rFonts w:ascii="DejaVu Sans" w:hAnsi="DejaVu Sans" w:eastAsia="DejaVu Sans" w:cs="DejaVu Sans"/>
+                <w:i w:val="false"/>
+                <w:b w:val="false"/>
+                <w:u w:val="none"/>
+                <w:sz w:val="22"/>
+                <w:szCs w:val="22"/>
+                <w:color w:val="000000"/>
+              </w:rPr>
+              <w:t xml:space="preserve">0.100</w:t>
             </w:r>
           </w:p>
         </w:tc>
       </w:tr>
       <w:tr>
         <w:trPr>
-          <w:cantSplit/>
           <w:trHeight w:val="360" w:hRule="auto"/>
         </w:trPr>
-        <w:tc>
-          <w:tcPr>
-            <w:tcBorders/>
-            <w:shd w:val="clear" w:color="auto" w:fill="FFFFFF"/>
-            <w:tcMar>
-              <w:top w:w="0" w:type="dxa"/>
-              <w:bottom w:w="0" w:type="dxa"/>
-              <w:left w:w="0" w:type="dxa"/>
-              <w:right w:w="0" w:type="dxa"/>
-            </w:tcMar>
-            <w:vAlign w:val="center"/>
-          </w:tcPr>
-          <w:p>
-            <w:pPr>
-              <w:jc w:val="left"/>
-              <w:spacing w:after="100" w:before="100" w:line="240"/>
-              <w:ind w:firstLine="0" w:left="100" w:right="100"/>
-            </w:pPr>
-            <w:r xmlns:w="http://schemas.openxmlformats.org/wordprocessingml/2006/main" xmlns:wp="http://schemas.openxmlformats.org/drawingml/2006/wordprocessingDrawing" xmlns:r="http://schemas.openxmlformats.org/officeDocument/2006/relationships" xmlns:w14="http://schemas.microsoft.com/office/word/2010/wordml">
-              <w:rPr>
-                <w:rFonts w:ascii="DejaVu Sans" w:hAnsi="DejaVu Sans" w:eastAsia="DejaVu Sans" w:cs="DejaVu Sans"/>
+        body11
+        <w:tc>
+          <w:tcPr>
+            <w:tcBorders>
+              <w:bottom w:val="none" w:sz="0" w:space="0" w:color="000000"/>
+              <w:top w:val="none" w:sz="0" w:space="0" w:color="000000"/>
+              <w:left w:val="none" w:sz="0" w:space="0" w:color="000000"/>
+              <w:right w:val="none" w:sz="0" w:space="0" w:color="000000"/>
+            </w:tcBorders>
+            <w:shd w:val="clear" w:color="auto" w:fill="FFFFFF"/>
+            <w:tcMar>
+              <w:top w:w="0" w:type="dxa"/>
+              <w:bottom w:w="0" w:type="dxa"/>
+              <w:left w:w="0" w:type="dxa"/>
+              <w:right w:w="0" w:type="dxa"/>
+            </w:tcMar>
+            <w:vAlign w:val="center"/>
+          </w:tcPr>
+          <w:p>
+            <w:pPr>
+              <w:pStyle w:val="Normal"/>
+              <w:jc w:val="left"/>
+              <w:pBdr>
+                <w:bottom w:val="none" w:sz="0" w:space="0" w:color="000000"/>
+                <w:top w:val="none" w:sz="0" w:space="0" w:color="000000"/>
+                <w:left w:val="none" w:sz="0" w:space="0" w:color="000000"/>
+                <w:right w:val="none" w:sz="0" w:space="0" w:color="000000"/>
+              </w:pBdr>
+              <w:spacing w:after="100" w:before="100" w:line="240"/>
+              <w:ind w:firstLine="0" w:left="100" w:right="100"/>
+            </w:pPr>
+            <w:r>
+              <w:rPr>
+                <w:rFonts w:ascii="DejaVu Sans" w:hAnsi="DejaVu Sans" w:eastAsia="DejaVu Sans" w:cs="DejaVu Sans"/>
+                <w:i w:val="false"/>
+                <w:b w:val="false"/>
+                <w:u w:val="none"/>
                 <w:sz w:val="22"/>
                 <w:szCs w:val="22"/>
                 <w:color w:val="000000"/>
@@ -1413,118 +2076,178 @@
         </w:tc>
         <w:tc>
           <w:tcPr>
-            <w:tcBorders/>
-            <w:shd w:val="clear" w:color="auto" w:fill="FFFFFF"/>
-            <w:tcMar>
-              <w:top w:w="0" w:type="dxa"/>
-              <w:bottom w:w="0" w:type="dxa"/>
-              <w:left w:w="0" w:type="dxa"/>
-              <w:right w:w="0" w:type="dxa"/>
-            </w:tcMar>
-            <w:vAlign w:val="center"/>
-          </w:tcPr>
-          <w:p>
-            <w:pPr>
-              <w:jc w:val="left"/>
-              <w:spacing w:after="100" w:before="100" w:line="240"/>
-              <w:ind w:firstLine="0" w:left="100" w:right="100"/>
-            </w:pPr>
-            <w:r xmlns:w="http://schemas.openxmlformats.org/wordprocessingml/2006/main" xmlns:wp="http://schemas.openxmlformats.org/drawingml/2006/wordprocessingDrawing" xmlns:r="http://schemas.openxmlformats.org/officeDocument/2006/relationships" xmlns:w14="http://schemas.microsoft.com/office/word/2010/wordml">
-              <w:rPr>
-                <w:rFonts w:ascii="DejaVu Sans" w:hAnsi="DejaVu Sans" w:eastAsia="DejaVu Sans" w:cs="DejaVu Sans"/>
-                <w:sz w:val="22"/>
-                <w:szCs w:val="22"/>
-                <w:color w:val="000000"/>
-              </w:rPr>
-              <w:t xml:space="preserve">0.000</w:t>
-            </w:r>
-          </w:p>
-        </w:tc>
-        <w:tc>
-          <w:tcPr>
-            <w:tcBorders/>
-            <w:shd w:val="clear" w:color="auto" w:fill="FFFFFF"/>
-            <w:tcMar>
-              <w:top w:w="0" w:type="dxa"/>
-              <w:bottom w:w="0" w:type="dxa"/>
-              <w:left w:w="0" w:type="dxa"/>
-              <w:right w:w="0" w:type="dxa"/>
-            </w:tcMar>
-            <w:vAlign w:val="center"/>
-          </w:tcPr>
-          <w:p>
-            <w:pPr>
-              <w:jc w:val="left"/>
-              <w:spacing w:after="100" w:before="100" w:line="240"/>
-              <w:ind w:firstLine="0" w:left="100" w:right="100"/>
-            </w:pPr>
-            <w:r xmlns:w="http://schemas.openxmlformats.org/wordprocessingml/2006/main" xmlns:wp="http://schemas.openxmlformats.org/drawingml/2006/wordprocessingDrawing" xmlns:r="http://schemas.openxmlformats.org/officeDocument/2006/relationships" xmlns:w14="http://schemas.microsoft.com/office/word/2010/wordml">
-              <w:rPr>
-                <w:rFonts w:ascii="DejaVu Sans" w:hAnsi="DejaVu Sans" w:eastAsia="DejaVu Sans" w:cs="DejaVu Sans"/>
-                <w:sz w:val="22"/>
-                <w:szCs w:val="22"/>
-                <w:color w:val="000000"/>
-              </w:rPr>
-              <w:t xml:space="preserve">0.015</w:t>
-            </w:r>
-          </w:p>
-        </w:tc>
-        <w:tc>
-          <w:tcPr>
-            <w:tcBorders/>
-            <w:shd w:val="clear" w:color="auto" w:fill="FFFFFF"/>
-            <w:tcMar>
-              <w:top w:w="0" w:type="dxa"/>
-              <w:bottom w:w="0" w:type="dxa"/>
-              <w:left w:w="0" w:type="dxa"/>
-              <w:right w:w="0" w:type="dxa"/>
-            </w:tcMar>
-            <w:vAlign w:val="center"/>
-          </w:tcPr>
-          <w:p>
-            <w:pPr>
-              <w:jc w:val="left"/>
-              <w:spacing w:after="100" w:before="100" w:line="240"/>
-              <w:ind w:firstLine="0" w:left="100" w:right="100"/>
-            </w:pPr>
-            <w:r xmlns:w="http://schemas.openxmlformats.org/wordprocessingml/2006/main" xmlns:wp="http://schemas.openxmlformats.org/drawingml/2006/wordprocessingDrawing" xmlns:r="http://schemas.openxmlformats.org/officeDocument/2006/relationships" xmlns:w14="http://schemas.microsoft.com/office/word/2010/wordml">
-              <w:rPr>
-                <w:rFonts w:ascii="DejaVu Sans" w:hAnsi="DejaVu Sans" w:eastAsia="DejaVu Sans" w:cs="DejaVu Sans"/>
-                <w:sz w:val="22"/>
-                <w:szCs w:val="22"/>
-                <w:color w:val="000000"/>
-              </w:rPr>
-              <w:t xml:space="preserve">0.093</w:t>
+            <w:tcBorders>
+              <w:bottom w:val="none" w:sz="0" w:space="0" w:color="000000"/>
+              <w:top w:val="none" w:sz="0" w:space="0" w:color="000000"/>
+              <w:left w:val="none" w:sz="0" w:space="0" w:color="000000"/>
+              <w:right w:val="none" w:sz="0" w:space="0" w:color="000000"/>
+            </w:tcBorders>
+            <w:shd w:val="clear" w:color="auto" w:fill="FFFFFF"/>
+            <w:tcMar>
+              <w:top w:w="0" w:type="dxa"/>
+              <w:bottom w:w="0" w:type="dxa"/>
+              <w:left w:w="0" w:type="dxa"/>
+              <w:right w:w="0" w:type="dxa"/>
+            </w:tcMar>
+            <w:vAlign w:val="center"/>
+          </w:tcPr>
+          <w:p>
+            <w:pPr>
+              <w:pStyle w:val="Normal"/>
+              <w:jc w:val="left"/>
+              <w:pBdr>
+                <w:bottom w:val="none" w:sz="0" w:space="0" w:color="000000"/>
+                <w:top w:val="none" w:sz="0" w:space="0" w:color="000000"/>
+                <w:left w:val="none" w:sz="0" w:space="0" w:color="000000"/>
+                <w:right w:val="none" w:sz="0" w:space="0" w:color="000000"/>
+              </w:pBdr>
+              <w:spacing w:after="100" w:before="100" w:line="240"/>
+              <w:ind w:firstLine="0" w:left="100" w:right="100"/>
+            </w:pPr>
+            <w:r>
+              <w:rPr>
+                <w:rFonts w:ascii="DejaVu Sans" w:hAnsi="DejaVu Sans" w:eastAsia="DejaVu Sans" w:cs="DejaVu Sans"/>
+                <w:i w:val="false"/>
+                <w:b w:val="false"/>
+                <w:u w:val="none"/>
+                <w:sz w:val="22"/>
+                <w:szCs w:val="22"/>
+                <w:color w:val="000000"/>
+              </w:rPr>
+              <w:t xml:space="preserve">0.033</w:t>
+            </w:r>
+          </w:p>
+        </w:tc>
+        <w:tc>
+          <w:tcPr>
+            <w:tcBorders>
+              <w:bottom w:val="none" w:sz="0" w:space="0" w:color="000000"/>
+              <w:top w:val="none" w:sz="0" w:space="0" w:color="000000"/>
+              <w:left w:val="none" w:sz="0" w:space="0" w:color="000000"/>
+              <w:right w:val="none" w:sz="0" w:space="0" w:color="000000"/>
+            </w:tcBorders>
+            <w:shd w:val="clear" w:color="auto" w:fill="FFFFFF"/>
+            <w:tcMar>
+              <w:top w:w="0" w:type="dxa"/>
+              <w:bottom w:w="0" w:type="dxa"/>
+              <w:left w:w="0" w:type="dxa"/>
+              <w:right w:w="0" w:type="dxa"/>
+            </w:tcMar>
+            <w:vAlign w:val="center"/>
+          </w:tcPr>
+          <w:p>
+            <w:pPr>
+              <w:pStyle w:val="Normal"/>
+              <w:jc w:val="left"/>
+              <w:pBdr>
+                <w:bottom w:val="none" w:sz="0" w:space="0" w:color="000000"/>
+                <w:top w:val="none" w:sz="0" w:space="0" w:color="000000"/>
+                <w:left w:val="none" w:sz="0" w:space="0" w:color="000000"/>
+                <w:right w:val="none" w:sz="0" w:space="0" w:color="000000"/>
+              </w:pBdr>
+              <w:spacing w:after="100" w:before="100" w:line="240"/>
+              <w:ind w:firstLine="0" w:left="100" w:right="100"/>
+            </w:pPr>
+            <w:r>
+              <w:rPr>
+                <w:rFonts w:ascii="DejaVu Sans" w:hAnsi="DejaVu Sans" w:eastAsia="DejaVu Sans" w:cs="DejaVu Sans"/>
+                <w:i w:val="false"/>
+                <w:b w:val="false"/>
+                <w:u w:val="none"/>
+                <w:sz w:val="22"/>
+                <w:szCs w:val="22"/>
+                <w:color w:val="000000"/>
+              </w:rPr>
+              <w:t xml:space="preserve">0.026</w:t>
+            </w:r>
+          </w:p>
+        </w:tc>
+        <w:tc>
+          <w:tcPr>
+            <w:tcBorders>
+              <w:bottom w:val="none" w:sz="0" w:space="0" w:color="000000"/>
+              <w:top w:val="none" w:sz="0" w:space="0" w:color="000000"/>
+              <w:left w:val="none" w:sz="0" w:space="0" w:color="000000"/>
+              <w:right w:val="none" w:sz="0" w:space="0" w:color="000000"/>
+            </w:tcBorders>
+            <w:shd w:val="clear" w:color="auto" w:fill="FFFFFF"/>
+            <w:tcMar>
+              <w:top w:w="0" w:type="dxa"/>
+              <w:bottom w:w="0" w:type="dxa"/>
+              <w:left w:w="0" w:type="dxa"/>
+              <w:right w:w="0" w:type="dxa"/>
+            </w:tcMar>
+            <w:vAlign w:val="center"/>
+          </w:tcPr>
+          <w:p>
+            <w:pPr>
+              <w:pStyle w:val="Normal"/>
+              <w:jc w:val="left"/>
+              <w:pBdr>
+                <w:bottom w:val="none" w:sz="0" w:space="0" w:color="000000"/>
+                <w:top w:val="none" w:sz="0" w:space="0" w:color="000000"/>
+                <w:left w:val="none" w:sz="0" w:space="0" w:color="000000"/>
+                <w:right w:val="none" w:sz="0" w:space="0" w:color="000000"/>
+              </w:pBdr>
+              <w:spacing w:after="100" w:before="100" w:line="240"/>
+              <w:ind w:firstLine="0" w:left="100" w:right="100"/>
+            </w:pPr>
+            <w:r>
+              <w:rPr>
+                <w:rFonts w:ascii="DejaVu Sans" w:hAnsi="DejaVu Sans" w:eastAsia="DejaVu Sans" w:cs="DejaVu Sans"/>
+                <w:i w:val="false"/>
+                <w:b w:val="false"/>
+                <w:u w:val="none"/>
+                <w:sz w:val="22"/>
+                <w:szCs w:val="22"/>
+                <w:color w:val="000000"/>
+              </w:rPr>
+              <w:t xml:space="preserve">0.099</w:t>
             </w:r>
           </w:p>
         </w:tc>
       </w:tr>
       <w:tr>
         <w:trPr>
-          <w:cantSplit/>
           <w:trHeight w:val="360" w:hRule="auto"/>
         </w:trPr>
-        <w:tc>
-          <w:tcPr>
-            <w:tcBorders/>
-            <w:shd w:val="clear" w:color="auto" w:fill="FFFFFF"/>
-            <w:tcMar>
-              <w:top w:w="0" w:type="dxa"/>
-              <w:bottom w:w="0" w:type="dxa"/>
-              <w:left w:w="0" w:type="dxa"/>
-              <w:right w:w="0" w:type="dxa"/>
-            </w:tcMar>
-            <w:vAlign w:val="center"/>
-          </w:tcPr>
-          <w:p>
-            <w:pPr>
-              <w:jc w:val="left"/>
-              <w:spacing w:after="100" w:before="100" w:line="240"/>
-              <w:ind w:firstLine="0" w:left="100" w:right="100"/>
-            </w:pPr>
-            <w:r xmlns:w="http://schemas.openxmlformats.org/wordprocessingml/2006/main" xmlns:wp="http://schemas.openxmlformats.org/drawingml/2006/wordprocessingDrawing" xmlns:r="http://schemas.openxmlformats.org/officeDocument/2006/relationships" xmlns:w14="http://schemas.microsoft.com/office/word/2010/wordml">
-              <w:rPr>
-                <w:rFonts w:ascii="DejaVu Sans" w:hAnsi="DejaVu Sans" w:eastAsia="DejaVu Sans" w:cs="DejaVu Sans"/>
+        body12
+        <w:tc>
+          <w:tcPr>
+            <w:tcBorders>
+              <w:bottom w:val="none" w:sz="0" w:space="0" w:color="000000"/>
+              <w:top w:val="none" w:sz="0" w:space="0" w:color="000000"/>
+              <w:left w:val="none" w:sz="0" w:space="0" w:color="000000"/>
+              <w:right w:val="none" w:sz="0" w:space="0" w:color="000000"/>
+            </w:tcBorders>
+            <w:shd w:val="clear" w:color="auto" w:fill="FFFFFF"/>
+            <w:tcMar>
+              <w:top w:w="0" w:type="dxa"/>
+              <w:bottom w:w="0" w:type="dxa"/>
+              <w:left w:w="0" w:type="dxa"/>
+              <w:right w:w="0" w:type="dxa"/>
+            </w:tcMar>
+            <w:vAlign w:val="center"/>
+          </w:tcPr>
+          <w:p>
+            <w:pPr>
+              <w:pStyle w:val="Normal"/>
+              <w:jc w:val="left"/>
+              <w:pBdr>
+                <w:bottom w:val="none" w:sz="0" w:space="0" w:color="000000"/>
+                <w:top w:val="none" w:sz="0" w:space="0" w:color="000000"/>
+                <w:left w:val="none" w:sz="0" w:space="0" w:color="000000"/>
+                <w:right w:val="none" w:sz="0" w:space="0" w:color="000000"/>
+              </w:pBdr>
+              <w:spacing w:after="100" w:before="100" w:line="240"/>
+              <w:ind w:firstLine="0" w:left="100" w:right="100"/>
+            </w:pPr>
+            <w:r>
+              <w:rPr>
+                <w:rFonts w:ascii="DejaVu Sans" w:hAnsi="DejaVu Sans" w:eastAsia="DejaVu Sans" w:cs="DejaVu Sans"/>
+                <w:i w:val="false"/>
+                <w:b w:val="false"/>
+                <w:u w:val="none"/>
                 <w:sz w:val="22"/>
                 <w:szCs w:val="22"/>
                 <w:color w:val="000000"/>
@@ -1535,118 +2258,178 @@
         </w:tc>
         <w:tc>
           <w:tcPr>
-            <w:tcBorders/>
-            <w:shd w:val="clear" w:color="auto" w:fill="FFFFFF"/>
-            <w:tcMar>
-              <w:top w:w="0" w:type="dxa"/>
-              <w:bottom w:w="0" w:type="dxa"/>
-              <w:left w:w="0" w:type="dxa"/>
-              <w:right w:w="0" w:type="dxa"/>
-            </w:tcMar>
-            <w:vAlign w:val="center"/>
-          </w:tcPr>
-          <w:p>
-            <w:pPr>
-              <w:jc w:val="left"/>
-              <w:spacing w:after="100" w:before="100" w:line="240"/>
-              <w:ind w:firstLine="0" w:left="100" w:right="100"/>
-            </w:pPr>
-            <w:r xmlns:w="http://schemas.openxmlformats.org/wordprocessingml/2006/main" xmlns:wp="http://schemas.openxmlformats.org/drawingml/2006/wordprocessingDrawing" xmlns:r="http://schemas.openxmlformats.org/officeDocument/2006/relationships" xmlns:w14="http://schemas.microsoft.com/office/word/2010/wordml">
-              <w:rPr>
-                <w:rFonts w:ascii="DejaVu Sans" w:hAnsi="DejaVu Sans" w:eastAsia="DejaVu Sans" w:cs="DejaVu Sans"/>
-                <w:sz w:val="22"/>
-                <w:szCs w:val="22"/>
-                <w:color w:val="000000"/>
-              </w:rPr>
-              <w:t xml:space="preserve">-237.9</w:t>
-            </w:r>
-          </w:p>
-        </w:tc>
-        <w:tc>
-          <w:tcPr>
-            <w:tcBorders/>
-            <w:shd w:val="clear" w:color="auto" w:fill="FFFFFF"/>
-            <w:tcMar>
-              <w:top w:w="0" w:type="dxa"/>
-              <w:bottom w:w="0" w:type="dxa"/>
-              <w:left w:w="0" w:type="dxa"/>
-              <w:right w:w="0" w:type="dxa"/>
-            </w:tcMar>
-            <w:vAlign w:val="center"/>
-          </w:tcPr>
-          <w:p>
-            <w:pPr>
-              <w:jc w:val="left"/>
-              <w:spacing w:after="100" w:before="100" w:line="240"/>
-              <w:ind w:firstLine="0" w:left="100" w:right="100"/>
-            </w:pPr>
-            <w:r xmlns:w="http://schemas.openxmlformats.org/wordprocessingml/2006/main" xmlns:wp="http://schemas.openxmlformats.org/drawingml/2006/wordprocessingDrawing" xmlns:r="http://schemas.openxmlformats.org/officeDocument/2006/relationships" xmlns:w14="http://schemas.microsoft.com/office/word/2010/wordml">
-              <w:rPr>
-                <w:rFonts w:ascii="DejaVu Sans" w:hAnsi="DejaVu Sans" w:eastAsia="DejaVu Sans" w:cs="DejaVu Sans"/>
-                <w:sz w:val="22"/>
-                <w:szCs w:val="22"/>
-                <w:color w:val="000000"/>
-              </w:rPr>
-              <w:t xml:space="preserve">-247.1</w:t>
-            </w:r>
-          </w:p>
-        </w:tc>
-        <w:tc>
-          <w:tcPr>
-            <w:tcBorders/>
-            <w:shd w:val="clear" w:color="auto" w:fill="FFFFFF"/>
-            <w:tcMar>
-              <w:top w:w="0" w:type="dxa"/>
-              <w:bottom w:w="0" w:type="dxa"/>
-              <w:left w:w="0" w:type="dxa"/>
-              <w:right w:w="0" w:type="dxa"/>
-            </w:tcMar>
-            <w:vAlign w:val="center"/>
-          </w:tcPr>
-          <w:p>
-            <w:pPr>
-              <w:jc w:val="left"/>
-              <w:spacing w:after="100" w:before="100" w:line="240"/>
-              <w:ind w:firstLine="0" w:left="100" w:right="100"/>
-            </w:pPr>
-            <w:r xmlns:w="http://schemas.openxmlformats.org/wordprocessingml/2006/main" xmlns:wp="http://schemas.openxmlformats.org/drawingml/2006/wordprocessingDrawing" xmlns:r="http://schemas.openxmlformats.org/officeDocument/2006/relationships" xmlns:w14="http://schemas.microsoft.com/office/word/2010/wordml">
-              <w:rPr>
-                <w:rFonts w:ascii="DejaVu Sans" w:hAnsi="DejaVu Sans" w:eastAsia="DejaVu Sans" w:cs="DejaVu Sans"/>
-                <w:sz w:val="22"/>
-                <w:szCs w:val="22"/>
-                <w:color w:val="000000"/>
-              </w:rPr>
-              <w:t xml:space="preserve">-292.9</w:t>
+            <w:tcBorders>
+              <w:bottom w:val="none" w:sz="0" w:space="0" w:color="000000"/>
+              <w:top w:val="none" w:sz="0" w:space="0" w:color="000000"/>
+              <w:left w:val="none" w:sz="0" w:space="0" w:color="000000"/>
+              <w:right w:val="none" w:sz="0" w:space="0" w:color="000000"/>
+            </w:tcBorders>
+            <w:shd w:val="clear" w:color="auto" w:fill="FFFFFF"/>
+            <w:tcMar>
+              <w:top w:w="0" w:type="dxa"/>
+              <w:bottom w:w="0" w:type="dxa"/>
+              <w:left w:w="0" w:type="dxa"/>
+              <w:right w:w="0" w:type="dxa"/>
+            </w:tcMar>
+            <w:vAlign w:val="center"/>
+          </w:tcPr>
+          <w:p>
+            <w:pPr>
+              <w:pStyle w:val="Normal"/>
+              <w:jc w:val="left"/>
+              <w:pBdr>
+                <w:bottom w:val="none" w:sz="0" w:space="0" w:color="000000"/>
+                <w:top w:val="none" w:sz="0" w:space="0" w:color="000000"/>
+                <w:left w:val="none" w:sz="0" w:space="0" w:color="000000"/>
+                <w:right w:val="none" w:sz="0" w:space="0" w:color="000000"/>
+              </w:pBdr>
+              <w:spacing w:after="100" w:before="100" w:line="240"/>
+              <w:ind w:firstLine="0" w:left="100" w:right="100"/>
+            </w:pPr>
+            <w:r>
+              <w:rPr>
+                <w:rFonts w:ascii="DejaVu Sans" w:hAnsi="DejaVu Sans" w:eastAsia="DejaVu Sans" w:cs="DejaVu Sans"/>
+                <w:i w:val="false"/>
+                <w:b w:val="false"/>
+                <w:u w:val="none"/>
+                <w:sz w:val="22"/>
+                <w:szCs w:val="22"/>
+                <w:color w:val="000000"/>
+              </w:rPr>
+              <w:t xml:space="preserve">368.2</w:t>
+            </w:r>
+          </w:p>
+        </w:tc>
+        <w:tc>
+          <w:tcPr>
+            <w:tcBorders>
+              <w:bottom w:val="none" w:sz="0" w:space="0" w:color="000000"/>
+              <w:top w:val="none" w:sz="0" w:space="0" w:color="000000"/>
+              <w:left w:val="none" w:sz="0" w:space="0" w:color="000000"/>
+              <w:right w:val="none" w:sz="0" w:space="0" w:color="000000"/>
+            </w:tcBorders>
+            <w:shd w:val="clear" w:color="auto" w:fill="FFFFFF"/>
+            <w:tcMar>
+              <w:top w:w="0" w:type="dxa"/>
+              <w:bottom w:w="0" w:type="dxa"/>
+              <w:left w:w="0" w:type="dxa"/>
+              <w:right w:w="0" w:type="dxa"/>
+            </w:tcMar>
+            <w:vAlign w:val="center"/>
+          </w:tcPr>
+          <w:p>
+            <w:pPr>
+              <w:pStyle w:val="Normal"/>
+              <w:jc w:val="left"/>
+              <w:pBdr>
+                <w:bottom w:val="none" w:sz="0" w:space="0" w:color="000000"/>
+                <w:top w:val="none" w:sz="0" w:space="0" w:color="000000"/>
+                <w:left w:val="none" w:sz="0" w:space="0" w:color="000000"/>
+                <w:right w:val="none" w:sz="0" w:space="0" w:color="000000"/>
+              </w:pBdr>
+              <w:spacing w:after="100" w:before="100" w:line="240"/>
+              <w:ind w:firstLine="0" w:left="100" w:right="100"/>
+            </w:pPr>
+            <w:r>
+              <w:rPr>
+                <w:rFonts w:ascii="DejaVu Sans" w:hAnsi="DejaVu Sans" w:eastAsia="DejaVu Sans" w:cs="DejaVu Sans"/>
+                <w:i w:val="false"/>
+                <w:b w:val="false"/>
+                <w:u w:val="none"/>
+                <w:sz w:val="22"/>
+                <w:szCs w:val="22"/>
+                <w:color w:val="000000"/>
+              </w:rPr>
+              <w:t xml:space="preserve">372.3</w:t>
+            </w:r>
+          </w:p>
+        </w:tc>
+        <w:tc>
+          <w:tcPr>
+            <w:tcBorders>
+              <w:bottom w:val="none" w:sz="0" w:space="0" w:color="000000"/>
+              <w:top w:val="none" w:sz="0" w:space="0" w:color="000000"/>
+              <w:left w:val="none" w:sz="0" w:space="0" w:color="000000"/>
+              <w:right w:val="none" w:sz="0" w:space="0" w:color="000000"/>
+            </w:tcBorders>
+            <w:shd w:val="clear" w:color="auto" w:fill="FFFFFF"/>
+            <w:tcMar>
+              <w:top w:w="0" w:type="dxa"/>
+              <w:bottom w:w="0" w:type="dxa"/>
+              <w:left w:w="0" w:type="dxa"/>
+              <w:right w:w="0" w:type="dxa"/>
+            </w:tcMar>
+            <w:vAlign w:val="center"/>
+          </w:tcPr>
+          <w:p>
+            <w:pPr>
+              <w:pStyle w:val="Normal"/>
+              <w:jc w:val="left"/>
+              <w:pBdr>
+                <w:bottom w:val="none" w:sz="0" w:space="0" w:color="000000"/>
+                <w:top w:val="none" w:sz="0" w:space="0" w:color="000000"/>
+                <w:left w:val="none" w:sz="0" w:space="0" w:color="000000"/>
+                <w:right w:val="none" w:sz="0" w:space="0" w:color="000000"/>
+              </w:pBdr>
+              <w:spacing w:after="100" w:before="100" w:line="240"/>
+              <w:ind w:firstLine="0" w:left="100" w:right="100"/>
+            </w:pPr>
+            <w:r>
+              <w:rPr>
+                <w:rFonts w:ascii="DejaVu Sans" w:hAnsi="DejaVu Sans" w:eastAsia="DejaVu Sans" w:cs="DejaVu Sans"/>
+                <w:i w:val="false"/>
+                <w:b w:val="false"/>
+                <w:u w:val="none"/>
+                <w:sz w:val="22"/>
+                <w:szCs w:val="22"/>
+                <w:color w:val="000000"/>
+              </w:rPr>
+              <w:t xml:space="preserve">320.6</w:t>
             </w:r>
           </w:p>
         </w:tc>
       </w:tr>
       <w:tr>
         <w:trPr>
-          <w:cantSplit/>
           <w:trHeight w:val="360" w:hRule="auto"/>
         </w:trPr>
-        <w:tc>
-          <w:tcPr>
-            <w:tcBorders/>
-            <w:shd w:val="clear" w:color="auto" w:fill="FFFFFF"/>
-            <w:tcMar>
-              <w:top w:w="0" w:type="dxa"/>
-              <w:bottom w:w="0" w:type="dxa"/>
-              <w:left w:w="0" w:type="dxa"/>
-              <w:right w:w="0" w:type="dxa"/>
-            </w:tcMar>
-            <w:vAlign w:val="center"/>
-          </w:tcPr>
-          <w:p>
-            <w:pPr>
-              <w:jc w:val="left"/>
-              <w:spacing w:after="100" w:before="100" w:line="240"/>
-              <w:ind w:firstLine="0" w:left="100" w:right="100"/>
-            </w:pPr>
-            <w:r xmlns:w="http://schemas.openxmlformats.org/wordprocessingml/2006/main" xmlns:wp="http://schemas.openxmlformats.org/drawingml/2006/wordprocessingDrawing" xmlns:r="http://schemas.openxmlformats.org/officeDocument/2006/relationships" xmlns:w14="http://schemas.microsoft.com/office/word/2010/wordml">
-              <w:rPr>
-                <w:rFonts w:ascii="DejaVu Sans" w:hAnsi="DejaVu Sans" w:eastAsia="DejaVu Sans" w:cs="DejaVu Sans"/>
+        body13
+        <w:tc>
+          <w:tcPr>
+            <w:tcBorders>
+              <w:bottom w:val="none" w:sz="0" w:space="0" w:color="000000"/>
+              <w:top w:val="none" w:sz="0" w:space="0" w:color="000000"/>
+              <w:left w:val="none" w:sz="0" w:space="0" w:color="000000"/>
+              <w:right w:val="none" w:sz="0" w:space="0" w:color="000000"/>
+            </w:tcBorders>
+            <w:shd w:val="clear" w:color="auto" w:fill="FFFFFF"/>
+            <w:tcMar>
+              <w:top w:w="0" w:type="dxa"/>
+              <w:bottom w:w="0" w:type="dxa"/>
+              <w:left w:w="0" w:type="dxa"/>
+              <w:right w:w="0" w:type="dxa"/>
+            </w:tcMar>
+            <w:vAlign w:val="center"/>
+          </w:tcPr>
+          <w:p>
+            <w:pPr>
+              <w:pStyle w:val="Normal"/>
+              <w:jc w:val="left"/>
+              <w:pBdr>
+                <w:bottom w:val="none" w:sz="0" w:space="0" w:color="000000"/>
+                <w:top w:val="none" w:sz="0" w:space="0" w:color="000000"/>
+                <w:left w:val="none" w:sz="0" w:space="0" w:color="000000"/>
+                <w:right w:val="none" w:sz="0" w:space="0" w:color="000000"/>
+              </w:pBdr>
+              <w:spacing w:after="100" w:before="100" w:line="240"/>
+              <w:ind w:firstLine="0" w:left="100" w:right="100"/>
+            </w:pPr>
+            <w:r>
+              <w:rPr>
+                <w:rFonts w:ascii="DejaVu Sans" w:hAnsi="DejaVu Sans" w:eastAsia="DejaVu Sans" w:cs="DejaVu Sans"/>
+                <w:i w:val="false"/>
+                <w:b w:val="false"/>
+                <w:u w:val="none"/>
                 <w:sz w:val="22"/>
                 <w:szCs w:val="22"/>
                 <w:color w:val="000000"/>
@@ -1657,118 +2440,178 @@
         </w:tc>
         <w:tc>
           <w:tcPr>
-            <w:tcBorders/>
-            <w:shd w:val="clear" w:color="auto" w:fill="FFFFFF"/>
-            <w:tcMar>
-              <w:top w:w="0" w:type="dxa"/>
-              <w:bottom w:w="0" w:type="dxa"/>
-              <w:left w:w="0" w:type="dxa"/>
-              <w:right w:w="0" w:type="dxa"/>
-            </w:tcMar>
-            <w:vAlign w:val="center"/>
-          </w:tcPr>
-          <w:p>
-            <w:pPr>
-              <w:jc w:val="left"/>
-              <w:spacing w:after="100" w:before="100" w:line="240"/>
-              <w:ind w:firstLine="0" w:left="100" w:right="100"/>
-            </w:pPr>
-            <w:r xmlns:w="http://schemas.openxmlformats.org/wordprocessingml/2006/main" xmlns:wp="http://schemas.openxmlformats.org/drawingml/2006/wordprocessingDrawing" xmlns:r="http://schemas.openxmlformats.org/officeDocument/2006/relationships" xmlns:w14="http://schemas.microsoft.com/office/word/2010/wordml">
-              <w:rPr>
-                <w:rFonts w:ascii="DejaVu Sans" w:hAnsi="DejaVu Sans" w:eastAsia="DejaVu Sans" w:cs="DejaVu Sans"/>
-                <w:sz w:val="22"/>
-                <w:szCs w:val="22"/>
-                <w:color w:val="000000"/>
-              </w:rPr>
-              <w:t xml:space="preserve">-220.6</w:t>
-            </w:r>
-          </w:p>
-        </w:tc>
-        <w:tc>
-          <w:tcPr>
-            <w:tcBorders/>
-            <w:shd w:val="clear" w:color="auto" w:fill="FFFFFF"/>
-            <w:tcMar>
-              <w:top w:w="0" w:type="dxa"/>
-              <w:bottom w:w="0" w:type="dxa"/>
-              <w:left w:w="0" w:type="dxa"/>
-              <w:right w:w="0" w:type="dxa"/>
-            </w:tcMar>
-            <w:vAlign w:val="center"/>
-          </w:tcPr>
-          <w:p>
-            <w:pPr>
-              <w:jc w:val="left"/>
-              <w:spacing w:after="100" w:before="100" w:line="240"/>
-              <w:ind w:firstLine="0" w:left="100" w:right="100"/>
-            </w:pPr>
-            <w:r xmlns:w="http://schemas.openxmlformats.org/wordprocessingml/2006/main" xmlns:wp="http://schemas.openxmlformats.org/drawingml/2006/wordprocessingDrawing" xmlns:r="http://schemas.openxmlformats.org/officeDocument/2006/relationships" xmlns:w14="http://schemas.microsoft.com/office/word/2010/wordml">
-              <w:rPr>
-                <w:rFonts w:ascii="DejaVu Sans" w:hAnsi="DejaVu Sans" w:eastAsia="DejaVu Sans" w:cs="DejaVu Sans"/>
-                <w:sz w:val="22"/>
-                <w:szCs w:val="22"/>
-                <w:color w:val="000000"/>
-              </w:rPr>
-              <w:t xml:space="preserve">-234.1</w:t>
-            </w:r>
-          </w:p>
-        </w:tc>
-        <w:tc>
-          <w:tcPr>
-            <w:tcBorders/>
-            <w:shd w:val="clear" w:color="auto" w:fill="FFFFFF"/>
-            <w:tcMar>
-              <w:top w:w="0" w:type="dxa"/>
-              <w:bottom w:w="0" w:type="dxa"/>
-              <w:left w:w="0" w:type="dxa"/>
-              <w:right w:w="0" w:type="dxa"/>
-            </w:tcMar>
-            <w:vAlign w:val="center"/>
-          </w:tcPr>
-          <w:p>
-            <w:pPr>
-              <w:jc w:val="left"/>
-              <w:spacing w:after="100" w:before="100" w:line="240"/>
-              <w:ind w:firstLine="0" w:left="100" w:right="100"/>
-            </w:pPr>
-            <w:r xmlns:w="http://schemas.openxmlformats.org/wordprocessingml/2006/main" xmlns:wp="http://schemas.openxmlformats.org/drawingml/2006/wordprocessingDrawing" xmlns:r="http://schemas.openxmlformats.org/officeDocument/2006/relationships" xmlns:w14="http://schemas.microsoft.com/office/word/2010/wordml">
-              <w:rPr>
-                <w:rFonts w:ascii="DejaVu Sans" w:hAnsi="DejaVu Sans" w:eastAsia="DejaVu Sans" w:cs="DejaVu Sans"/>
-                <w:sz w:val="22"/>
-                <w:szCs w:val="22"/>
-                <w:color w:val="000000"/>
-              </w:rPr>
-              <w:t xml:space="preserve">-280.0</w:t>
+            <w:tcBorders>
+              <w:bottom w:val="none" w:sz="0" w:space="0" w:color="000000"/>
+              <w:top w:val="none" w:sz="0" w:space="0" w:color="000000"/>
+              <w:left w:val="none" w:sz="0" w:space="0" w:color="000000"/>
+              <w:right w:val="none" w:sz="0" w:space="0" w:color="000000"/>
+            </w:tcBorders>
+            <w:shd w:val="clear" w:color="auto" w:fill="FFFFFF"/>
+            <w:tcMar>
+              <w:top w:w="0" w:type="dxa"/>
+              <w:bottom w:w="0" w:type="dxa"/>
+              <w:left w:w="0" w:type="dxa"/>
+              <w:right w:w="0" w:type="dxa"/>
+            </w:tcMar>
+            <w:vAlign w:val="center"/>
+          </w:tcPr>
+          <w:p>
+            <w:pPr>
+              <w:pStyle w:val="Normal"/>
+              <w:jc w:val="left"/>
+              <w:pBdr>
+                <w:bottom w:val="none" w:sz="0" w:space="0" w:color="000000"/>
+                <w:top w:val="none" w:sz="0" w:space="0" w:color="000000"/>
+                <w:left w:val="none" w:sz="0" w:space="0" w:color="000000"/>
+                <w:right w:val="none" w:sz="0" w:space="0" w:color="000000"/>
+              </w:pBdr>
+              <w:spacing w:after="100" w:before="100" w:line="240"/>
+              <w:ind w:firstLine="0" w:left="100" w:right="100"/>
+            </w:pPr>
+            <w:r>
+              <w:rPr>
+                <w:rFonts w:ascii="DejaVu Sans" w:hAnsi="DejaVu Sans" w:eastAsia="DejaVu Sans" w:cs="DejaVu Sans"/>
+                <w:i w:val="false"/>
+                <w:b w:val="false"/>
+                <w:u w:val="none"/>
+                <w:sz w:val="22"/>
+                <w:szCs w:val="22"/>
+                <w:color w:val="000000"/>
+              </w:rPr>
+              <w:t xml:space="preserve">386.2</w:t>
+            </w:r>
+          </w:p>
+        </w:tc>
+        <w:tc>
+          <w:tcPr>
+            <w:tcBorders>
+              <w:bottom w:val="none" w:sz="0" w:space="0" w:color="000000"/>
+              <w:top w:val="none" w:sz="0" w:space="0" w:color="000000"/>
+              <w:left w:val="none" w:sz="0" w:space="0" w:color="000000"/>
+              <w:right w:val="none" w:sz="0" w:space="0" w:color="000000"/>
+            </w:tcBorders>
+            <w:shd w:val="clear" w:color="auto" w:fill="FFFFFF"/>
+            <w:tcMar>
+              <w:top w:w="0" w:type="dxa"/>
+              <w:bottom w:w="0" w:type="dxa"/>
+              <w:left w:w="0" w:type="dxa"/>
+              <w:right w:w="0" w:type="dxa"/>
+            </w:tcMar>
+            <w:vAlign w:val="center"/>
+          </w:tcPr>
+          <w:p>
+            <w:pPr>
+              <w:pStyle w:val="Normal"/>
+              <w:jc w:val="left"/>
+              <w:pBdr>
+                <w:bottom w:val="none" w:sz="0" w:space="0" w:color="000000"/>
+                <w:top w:val="none" w:sz="0" w:space="0" w:color="000000"/>
+                <w:left w:val="none" w:sz="0" w:space="0" w:color="000000"/>
+                <w:right w:val="none" w:sz="0" w:space="0" w:color="000000"/>
+              </w:pBdr>
+              <w:spacing w:after="100" w:before="100" w:line="240"/>
+              <w:ind w:firstLine="0" w:left="100" w:right="100"/>
+            </w:pPr>
+            <w:r>
+              <w:rPr>
+                <w:rFonts w:ascii="DejaVu Sans" w:hAnsi="DejaVu Sans" w:eastAsia="DejaVu Sans" w:cs="DejaVu Sans"/>
+                <w:i w:val="false"/>
+                <w:b w:val="false"/>
+                <w:u w:val="none"/>
+                <w:sz w:val="22"/>
+                <w:szCs w:val="22"/>
+                <w:color w:val="000000"/>
+              </w:rPr>
+              <w:t xml:space="preserve">385.8</w:t>
+            </w:r>
+          </w:p>
+        </w:tc>
+        <w:tc>
+          <w:tcPr>
+            <w:tcBorders>
+              <w:bottom w:val="none" w:sz="0" w:space="0" w:color="000000"/>
+              <w:top w:val="none" w:sz="0" w:space="0" w:color="000000"/>
+              <w:left w:val="none" w:sz="0" w:space="0" w:color="000000"/>
+              <w:right w:val="none" w:sz="0" w:space="0" w:color="000000"/>
+            </w:tcBorders>
+            <w:shd w:val="clear" w:color="auto" w:fill="FFFFFF"/>
+            <w:tcMar>
+              <w:top w:w="0" w:type="dxa"/>
+              <w:bottom w:w="0" w:type="dxa"/>
+              <w:left w:w="0" w:type="dxa"/>
+              <w:right w:w="0" w:type="dxa"/>
+            </w:tcMar>
+            <w:vAlign w:val="center"/>
+          </w:tcPr>
+          <w:p>
+            <w:pPr>
+              <w:pStyle w:val="Normal"/>
+              <w:jc w:val="left"/>
+              <w:pBdr>
+                <w:bottom w:val="none" w:sz="0" w:space="0" w:color="000000"/>
+                <w:top w:val="none" w:sz="0" w:space="0" w:color="000000"/>
+                <w:left w:val="none" w:sz="0" w:space="0" w:color="000000"/>
+                <w:right w:val="none" w:sz="0" w:space="0" w:color="000000"/>
+              </w:pBdr>
+              <w:spacing w:after="100" w:before="100" w:line="240"/>
+              <w:ind w:firstLine="0" w:left="100" w:right="100"/>
+            </w:pPr>
+            <w:r>
+              <w:rPr>
+                <w:rFonts w:ascii="DejaVu Sans" w:hAnsi="DejaVu Sans" w:eastAsia="DejaVu Sans" w:cs="DejaVu Sans"/>
+                <w:i w:val="false"/>
+                <w:b w:val="false"/>
+                <w:u w:val="none"/>
+                <w:sz w:val="22"/>
+                <w:szCs w:val="22"/>
+                <w:color w:val="000000"/>
+              </w:rPr>
+              <w:t xml:space="preserve">334.1</w:t>
             </w:r>
           </w:p>
         </w:tc>
       </w:tr>
       <w:tr>
         <w:trPr>
-          <w:cantSplit/>
           <w:trHeight w:val="360" w:hRule="auto"/>
         </w:trPr>
-        <w:tc>
-          <w:tcPr>
-            <w:tcBorders/>
-            <w:shd w:val="clear" w:color="auto" w:fill="FFFFFF"/>
-            <w:tcMar>
-              <w:top w:w="0" w:type="dxa"/>
-              <w:bottom w:w="0" w:type="dxa"/>
-              <w:left w:w="0" w:type="dxa"/>
-              <w:right w:w="0" w:type="dxa"/>
-            </w:tcMar>
-            <w:vAlign w:val="center"/>
-          </w:tcPr>
-          <w:p>
-            <w:pPr>
-              <w:jc w:val="left"/>
-              <w:spacing w:after="100" w:before="100" w:line="240"/>
-              <w:ind w:firstLine="0" w:left="100" w:right="100"/>
-            </w:pPr>
-            <w:r xmlns:w="http://schemas.openxmlformats.org/wordprocessingml/2006/main" xmlns:wp="http://schemas.openxmlformats.org/drawingml/2006/wordprocessingDrawing" xmlns:r="http://schemas.openxmlformats.org/officeDocument/2006/relationships" xmlns:w14="http://schemas.microsoft.com/office/word/2010/wordml">
-              <w:rPr>
-                <w:rFonts w:ascii="DejaVu Sans" w:hAnsi="DejaVu Sans" w:eastAsia="DejaVu Sans" w:cs="DejaVu Sans"/>
+        body14
+        <w:tc>
+          <w:tcPr>
+            <w:tcBorders>
+              <w:bottom w:val="none" w:sz="0" w:space="0" w:color="000000"/>
+              <w:top w:val="none" w:sz="0" w:space="0" w:color="000000"/>
+              <w:left w:val="none" w:sz="0" w:space="0" w:color="000000"/>
+              <w:right w:val="none" w:sz="0" w:space="0" w:color="000000"/>
+            </w:tcBorders>
+            <w:shd w:val="clear" w:color="auto" w:fill="FFFFFF"/>
+            <w:tcMar>
+              <w:top w:w="0" w:type="dxa"/>
+              <w:bottom w:w="0" w:type="dxa"/>
+              <w:left w:w="0" w:type="dxa"/>
+              <w:right w:w="0" w:type="dxa"/>
+            </w:tcMar>
+            <w:vAlign w:val="center"/>
+          </w:tcPr>
+          <w:p>
+            <w:pPr>
+              <w:pStyle w:val="Normal"/>
+              <w:jc w:val="left"/>
+              <w:pBdr>
+                <w:bottom w:val="none" w:sz="0" w:space="0" w:color="000000"/>
+                <w:top w:val="none" w:sz="0" w:space="0" w:color="000000"/>
+                <w:left w:val="none" w:sz="0" w:space="0" w:color="000000"/>
+                <w:right w:val="none" w:sz="0" w:space="0" w:color="000000"/>
+              </w:pBdr>
+              <w:spacing w:after="100" w:before="100" w:line="240"/>
+              <w:ind w:firstLine="0" w:left="100" w:right="100"/>
+            </w:pPr>
+            <w:r>
+              <w:rPr>
+                <w:rFonts w:ascii="DejaVu Sans" w:hAnsi="DejaVu Sans" w:eastAsia="DejaVu Sans" w:cs="DejaVu Sans"/>
+                <w:i w:val="false"/>
+                <w:b w:val="false"/>
+                <w:u w:val="none"/>
                 <w:sz w:val="22"/>
                 <w:szCs w:val="22"/>
                 <w:color w:val="000000"/>
@@ -1779,249 +2622,725 @@
         </w:tc>
         <w:tc>
           <w:tcPr>
-            <w:tcBorders/>
-            <w:shd w:val="clear" w:color="auto" w:fill="FFFFFF"/>
-            <w:tcMar>
-              <w:top w:w="0" w:type="dxa"/>
-              <w:bottom w:w="0" w:type="dxa"/>
-              <w:left w:w="0" w:type="dxa"/>
-              <w:right w:w="0" w:type="dxa"/>
-            </w:tcMar>
-            <w:vAlign w:val="center"/>
-          </w:tcPr>
-          <w:p>
-            <w:pPr>
-              <w:jc w:val="left"/>
-              <w:spacing w:after="100" w:before="100" w:line="240"/>
-              <w:ind w:firstLine="0" w:left="100" w:right="100"/>
-            </w:pPr>
-            <w:r xmlns:w="http://schemas.openxmlformats.org/wordprocessingml/2006/main" xmlns:wp="http://schemas.openxmlformats.org/drawingml/2006/wordprocessingDrawing" xmlns:r="http://schemas.openxmlformats.org/officeDocument/2006/relationships" xmlns:w14="http://schemas.microsoft.com/office/word/2010/wordml">
-              <w:rPr>
-                <w:rFonts w:ascii="DejaVu Sans" w:hAnsi="DejaVu Sans" w:eastAsia="DejaVu Sans" w:cs="DejaVu Sans"/>
-                <w:sz w:val="22"/>
-                <w:szCs w:val="22"/>
-                <w:color w:val="000000"/>
-              </w:rPr>
-              <w:t xml:space="preserve">122.953</w:t>
-            </w:r>
-          </w:p>
-        </w:tc>
-        <w:tc>
-          <w:tcPr>
-            <w:tcBorders/>
-            <w:shd w:val="clear" w:color="auto" w:fill="FFFFFF"/>
-            <w:tcMar>
-              <w:top w:w="0" w:type="dxa"/>
-              <w:bottom w:w="0" w:type="dxa"/>
-              <w:left w:w="0" w:type="dxa"/>
-              <w:right w:w="0" w:type="dxa"/>
-            </w:tcMar>
-            <w:vAlign w:val="center"/>
-          </w:tcPr>
-          <w:p>
-            <w:pPr>
-              <w:jc w:val="left"/>
-              <w:spacing w:after="100" w:before="100" w:line="240"/>
-              <w:ind w:firstLine="0" w:left="100" w:right="100"/>
-            </w:pPr>
-            <w:r xmlns:w="http://schemas.openxmlformats.org/wordprocessingml/2006/main" xmlns:wp="http://schemas.openxmlformats.org/drawingml/2006/wordprocessingDrawing" xmlns:r="http://schemas.openxmlformats.org/officeDocument/2006/relationships" xmlns:w14="http://schemas.microsoft.com/office/word/2010/wordml">
-              <w:rPr>
-                <w:rFonts w:ascii="DejaVu Sans" w:hAnsi="DejaVu Sans" w:eastAsia="DejaVu Sans" w:cs="DejaVu Sans"/>
-                <w:sz w:val="22"/>
-                <w:szCs w:val="22"/>
-                <w:color w:val="000000"/>
-              </w:rPr>
-              <w:t xml:space="preserve">126.525</w:t>
-            </w:r>
-          </w:p>
-        </w:tc>
-        <w:tc>
-          <w:tcPr>
-            <w:tcBorders/>
-            <w:shd w:val="clear" w:color="auto" w:fill="FFFFFF"/>
-            <w:tcMar>
-              <w:top w:w="0" w:type="dxa"/>
-              <w:bottom w:w="0" w:type="dxa"/>
-              <w:left w:w="0" w:type="dxa"/>
-              <w:right w:w="0" w:type="dxa"/>
-            </w:tcMar>
-            <w:vAlign w:val="center"/>
-          </w:tcPr>
-          <w:p>
-            <w:pPr>
-              <w:jc w:val="left"/>
-              <w:spacing w:after="100" w:before="100" w:line="240"/>
-              <w:ind w:firstLine="0" w:left="100" w:right="100"/>
-            </w:pPr>
-            <w:r xmlns:w="http://schemas.openxmlformats.org/wordprocessingml/2006/main" xmlns:wp="http://schemas.openxmlformats.org/drawingml/2006/wordprocessingDrawing" xmlns:r="http://schemas.openxmlformats.org/officeDocument/2006/relationships" xmlns:w14="http://schemas.microsoft.com/office/word/2010/wordml">
-              <w:rPr>
-                <w:rFonts w:ascii="DejaVu Sans" w:hAnsi="DejaVu Sans" w:eastAsia="DejaVu Sans" w:cs="DejaVu Sans"/>
-                <w:sz w:val="22"/>
-                <w:szCs w:val="22"/>
-                <w:color w:val="000000"/>
-              </w:rPr>
-              <w:t xml:space="preserve">149.464</w:t>
+            <w:tcBorders>
+              <w:bottom w:val="none" w:sz="0" w:space="0" w:color="000000"/>
+              <w:top w:val="none" w:sz="0" w:space="0" w:color="000000"/>
+              <w:left w:val="none" w:sz="0" w:space="0" w:color="000000"/>
+              <w:right w:val="none" w:sz="0" w:space="0" w:color="000000"/>
+            </w:tcBorders>
+            <w:shd w:val="clear" w:color="auto" w:fill="FFFFFF"/>
+            <w:tcMar>
+              <w:top w:w="0" w:type="dxa"/>
+              <w:bottom w:w="0" w:type="dxa"/>
+              <w:left w:w="0" w:type="dxa"/>
+              <w:right w:w="0" w:type="dxa"/>
+            </w:tcMar>
+            <w:vAlign w:val="center"/>
+          </w:tcPr>
+          <w:p>
+            <w:pPr>
+              <w:pStyle w:val="Normal"/>
+              <w:jc w:val="left"/>
+              <w:pBdr>
+                <w:bottom w:val="none" w:sz="0" w:space="0" w:color="000000"/>
+                <w:top w:val="none" w:sz="0" w:space="0" w:color="000000"/>
+                <w:left w:val="none" w:sz="0" w:space="0" w:color="000000"/>
+                <w:right w:val="none" w:sz="0" w:space="0" w:color="000000"/>
+              </w:pBdr>
+              <w:spacing w:after="100" w:before="100" w:line="240"/>
+              <w:ind w:firstLine="0" w:left="100" w:right="100"/>
+            </w:pPr>
+            <w:r>
+              <w:rPr>
+                <w:rFonts w:ascii="DejaVu Sans" w:hAnsi="DejaVu Sans" w:eastAsia="DejaVu Sans" w:cs="DejaVu Sans"/>
+                <w:i w:val="false"/>
+                <w:b w:val="false"/>
+                <w:u w:val="none"/>
+                <w:sz w:val="22"/>
+                <w:szCs w:val="22"/>
+                <w:color w:val="000000"/>
+              </w:rPr>
+              <w:t xml:space="preserve">-180.106</w:t>
+            </w:r>
+          </w:p>
+        </w:tc>
+        <w:tc>
+          <w:tcPr>
+            <w:tcBorders>
+              <w:bottom w:val="none" w:sz="0" w:space="0" w:color="000000"/>
+              <w:top w:val="none" w:sz="0" w:space="0" w:color="000000"/>
+              <w:left w:val="none" w:sz="0" w:space="0" w:color="000000"/>
+              <w:right w:val="none" w:sz="0" w:space="0" w:color="000000"/>
+            </w:tcBorders>
+            <w:shd w:val="clear" w:color="auto" w:fill="FFFFFF"/>
+            <w:tcMar>
+              <w:top w:w="0" w:type="dxa"/>
+              <w:bottom w:w="0" w:type="dxa"/>
+              <w:left w:w="0" w:type="dxa"/>
+              <w:right w:w="0" w:type="dxa"/>
+            </w:tcMar>
+            <w:vAlign w:val="center"/>
+          </w:tcPr>
+          <w:p>
+            <w:pPr>
+              <w:pStyle w:val="Normal"/>
+              <w:jc w:val="left"/>
+              <w:pBdr>
+                <w:bottom w:val="none" w:sz="0" w:space="0" w:color="000000"/>
+                <w:top w:val="none" w:sz="0" w:space="0" w:color="000000"/>
+                <w:left w:val="none" w:sz="0" w:space="0" w:color="000000"/>
+                <w:right w:val="none" w:sz="0" w:space="0" w:color="000000"/>
+              </w:pBdr>
+              <w:spacing w:after="100" w:before="100" w:line="240"/>
+              <w:ind w:firstLine="0" w:left="100" w:right="100"/>
+            </w:pPr>
+            <w:r>
+              <w:rPr>
+                <w:rFonts w:ascii="DejaVu Sans" w:hAnsi="DejaVu Sans" w:eastAsia="DejaVu Sans" w:cs="DejaVu Sans"/>
+                <w:i w:val="false"/>
+                <w:b w:val="false"/>
+                <w:u w:val="none"/>
+                <w:sz w:val="22"/>
+                <w:szCs w:val="22"/>
+                <w:color w:val="000000"/>
+              </w:rPr>
+              <w:t xml:space="preserve">-183.154</w:t>
+            </w:r>
+          </w:p>
+        </w:tc>
+        <w:tc>
+          <w:tcPr>
+            <w:tcBorders>
+              <w:bottom w:val="none" w:sz="0" w:space="0" w:color="000000"/>
+              <w:top w:val="none" w:sz="0" w:space="0" w:color="000000"/>
+              <w:left w:val="none" w:sz="0" w:space="0" w:color="000000"/>
+              <w:right w:val="none" w:sz="0" w:space="0" w:color="000000"/>
+            </w:tcBorders>
+            <w:shd w:val="clear" w:color="auto" w:fill="FFFFFF"/>
+            <w:tcMar>
+              <w:top w:w="0" w:type="dxa"/>
+              <w:bottom w:w="0" w:type="dxa"/>
+              <w:left w:w="0" w:type="dxa"/>
+              <w:right w:w="0" w:type="dxa"/>
+            </w:tcMar>
+            <w:vAlign w:val="center"/>
+          </w:tcPr>
+          <w:p>
+            <w:pPr>
+              <w:pStyle w:val="Normal"/>
+              <w:jc w:val="left"/>
+              <w:pBdr>
+                <w:bottom w:val="none" w:sz="0" w:space="0" w:color="000000"/>
+                <w:top w:val="none" w:sz="0" w:space="0" w:color="000000"/>
+                <w:left w:val="none" w:sz="0" w:space="0" w:color="000000"/>
+                <w:right w:val="none" w:sz="0" w:space="0" w:color="000000"/>
+              </w:pBdr>
+              <w:spacing w:after="100" w:before="100" w:line="240"/>
+              <w:ind w:firstLine="0" w:left="100" w:right="100"/>
+            </w:pPr>
+            <w:r>
+              <w:rPr>
+                <w:rFonts w:ascii="DejaVu Sans" w:hAnsi="DejaVu Sans" w:eastAsia="DejaVu Sans" w:cs="DejaVu Sans"/>
+                <w:i w:val="false"/>
+                <w:b w:val="false"/>
+                <w:u w:val="none"/>
+                <w:sz w:val="22"/>
+                <w:szCs w:val="22"/>
+                <w:color w:val="000000"/>
+              </w:rPr>
+              <w:t xml:space="preserve">-157.303</w:t>
             </w:r>
           </w:p>
         </w:tc>
       </w:tr>
       <w:tr>
         <w:trPr>
-          <w:cantSplit/>
           <w:trHeight w:val="360" w:hRule="auto"/>
         </w:trPr>
-        <w:tc>
-          <w:tcPr>
-            <w:tcBorders>
-              <w:bottom w:val="single" w:sz="16" w:space="0" w:color="666666"/>
-            </w:tcBorders>
-            <w:shd w:val="clear" w:color="auto" w:fill="FFFFFF"/>
-            <w:tcMar>
-              <w:top w:w="0" w:type="dxa"/>
-              <w:bottom w:w="0" w:type="dxa"/>
-              <w:left w:w="0" w:type="dxa"/>
-              <w:right w:w="0" w:type="dxa"/>
-            </w:tcMar>
-            <w:vAlign w:val="center"/>
-          </w:tcPr>
-          <w:p>
-            <w:pPr>
-              <w:jc w:val="left"/>
-              <w:spacing w:after="100" w:before="100" w:line="240"/>
-              <w:ind w:firstLine="0" w:left="100" w:right="100"/>
-            </w:pPr>
-            <w:r xmlns:w="http://schemas.openxmlformats.org/wordprocessingml/2006/main" xmlns:wp="http://schemas.openxmlformats.org/drawingml/2006/wordprocessingDrawing" xmlns:r="http://schemas.openxmlformats.org/officeDocument/2006/relationships" xmlns:w14="http://schemas.microsoft.com/office/word/2010/wordml">
-              <w:rPr>
-                <w:rFonts w:ascii="DejaVu Sans" w:hAnsi="DejaVu Sans" w:eastAsia="DejaVu Sans" w:cs="DejaVu Sans"/>
-                <w:sz w:val="22"/>
-                <w:szCs w:val="22"/>
-                <w:color w:val="000000"/>
-              </w:rPr>
-              <w:t xml:space="preserve">Std.Errors</w:t>
-            </w:r>
-          </w:p>
-        </w:tc>
-        <w:tc>
-          <w:tcPr>
-            <w:tcBorders>
-              <w:bottom w:val="single" w:sz="16" w:space="0" w:color="666666"/>
-            </w:tcBorders>
-            <w:shd w:val="clear" w:color="auto" w:fill="FFFFFF"/>
-            <w:tcMar>
-              <w:top w:w="0" w:type="dxa"/>
-              <w:bottom w:w="0" w:type="dxa"/>
-              <w:left w:w="0" w:type="dxa"/>
-              <w:right w:w="0" w:type="dxa"/>
-            </w:tcMar>
-            <w:vAlign w:val="center"/>
-          </w:tcPr>
-          <w:p>
-            <w:pPr>
-              <w:jc w:val="left"/>
-              <w:spacing w:after="100" w:before="100" w:line="240"/>
-              <w:ind w:firstLine="0" w:left="100" w:right="100"/>
-            </w:pPr>
-            <w:r xmlns:w="http://schemas.openxmlformats.org/wordprocessingml/2006/main" xmlns:wp="http://schemas.openxmlformats.org/drawingml/2006/wordprocessingDrawing" xmlns:r="http://schemas.openxmlformats.org/officeDocument/2006/relationships" xmlns:w14="http://schemas.microsoft.com/office/word/2010/wordml">
-              <w:rPr>
-                <w:rFonts w:ascii="DejaVu Sans" w:hAnsi="DejaVu Sans" w:eastAsia="DejaVu Sans" w:cs="DejaVu Sans"/>
-                <w:sz w:val="22"/>
-                <w:szCs w:val="22"/>
-                <w:color w:val="000000"/>
-              </w:rPr>
-              <w:t xml:space="preserve">BOOTSTRAP</w:t>
-            </w:r>
-          </w:p>
-        </w:tc>
-        <w:tc>
-          <w:tcPr>
-            <w:tcBorders>
-              <w:bottom w:val="single" w:sz="16" w:space="0" w:color="666666"/>
-            </w:tcBorders>
-            <w:shd w:val="clear" w:color="auto" w:fill="FFFFFF"/>
-            <w:tcMar>
-              <w:top w:w="0" w:type="dxa"/>
-              <w:bottom w:w="0" w:type="dxa"/>
-              <w:left w:w="0" w:type="dxa"/>
-              <w:right w:w="0" w:type="dxa"/>
-            </w:tcMar>
-            <w:vAlign w:val="center"/>
-          </w:tcPr>
-          <w:p>
-            <w:pPr>
-              <w:jc w:val="left"/>
-              <w:spacing w:after="100" w:before="100" w:line="240"/>
-              <w:ind w:firstLine="0" w:left="100" w:right="100"/>
-            </w:pPr>
-            <w:r xmlns:w="http://schemas.openxmlformats.org/wordprocessingml/2006/main" xmlns:wp="http://schemas.openxmlformats.org/drawingml/2006/wordprocessingDrawing" xmlns:r="http://schemas.openxmlformats.org/officeDocument/2006/relationships" xmlns:w14="http://schemas.microsoft.com/office/word/2010/wordml">
-              <w:rPr>
-                <w:rFonts w:ascii="DejaVu Sans" w:hAnsi="DejaVu Sans" w:eastAsia="DejaVu Sans" w:cs="DejaVu Sans"/>
-                <w:sz w:val="22"/>
-                <w:szCs w:val="22"/>
-                <w:color w:val="000000"/>
-              </w:rPr>
-              <w:t xml:space="preserve">BOOTSTRAP</w:t>
-            </w:r>
-          </w:p>
-        </w:tc>
-        <w:tc>
-          <w:tcPr>
-            <w:tcBorders>
-              <w:bottom w:val="single" w:sz="16" w:space="0" w:color="666666"/>
-            </w:tcBorders>
-            <w:shd w:val="clear" w:color="auto" w:fill="FFFFFF"/>
-            <w:tcMar>
-              <w:top w:w="0" w:type="dxa"/>
-              <w:bottom w:w="0" w:type="dxa"/>
-              <w:left w:w="0" w:type="dxa"/>
-              <w:right w:w="0" w:type="dxa"/>
-            </w:tcMar>
-            <w:vAlign w:val="center"/>
-          </w:tcPr>
-          <w:p>
-            <w:pPr>
-              <w:jc w:val="left"/>
-              <w:spacing w:after="100" w:before="100" w:line="240"/>
-              <w:ind w:firstLine="0" w:left="100" w:right="100"/>
-            </w:pPr>
-            <w:r xmlns:w="http://schemas.openxmlformats.org/wordprocessingml/2006/main" xmlns:wp="http://schemas.openxmlformats.org/drawingml/2006/wordprocessingDrawing" xmlns:r="http://schemas.openxmlformats.org/officeDocument/2006/relationships" xmlns:w14="http://schemas.microsoft.com/office/word/2010/wordml">
-              <w:rPr>
-                <w:rFonts w:ascii="DejaVu Sans" w:hAnsi="DejaVu Sans" w:eastAsia="DejaVu Sans" w:cs="DejaVu Sans"/>
-                <w:sz w:val="22"/>
-                <w:szCs w:val="22"/>
-                <w:color w:val="000000"/>
-              </w:rPr>
-              <w:t xml:space="preserve">BOOTSTRAP</w:t>
+        body15
+        <w:tc>
+          <w:tcPr>
+            <w:tcBorders>
+              <w:bottom w:val="none" w:sz="0" w:space="0" w:color="000000"/>
+              <w:top w:val="none" w:sz="0" w:space="0" w:color="000000"/>
+              <w:left w:val="none" w:sz="0" w:space="0" w:color="000000"/>
+              <w:right w:val="none" w:sz="0" w:space="0" w:color="000000"/>
+            </w:tcBorders>
+            <w:shd w:val="clear" w:color="auto" w:fill="FFFFFF"/>
+            <w:tcMar>
+              <w:top w:w="0" w:type="dxa"/>
+              <w:bottom w:w="0" w:type="dxa"/>
+              <w:left w:w="0" w:type="dxa"/>
+              <w:right w:w="0" w:type="dxa"/>
+            </w:tcMar>
+            <w:vAlign w:val="center"/>
+          </w:tcPr>
+          <w:p>
+            <w:pPr>
+              <w:pStyle w:val="Normal"/>
+              <w:jc w:val="left"/>
+              <w:pBdr>
+                <w:bottom w:val="none" w:sz="0" w:space="0" w:color="000000"/>
+                <w:top w:val="none" w:sz="0" w:space="0" w:color="000000"/>
+                <w:left w:val="none" w:sz="0" w:space="0" w:color="000000"/>
+                <w:right w:val="none" w:sz="0" w:space="0" w:color="000000"/>
+              </w:pBdr>
+              <w:spacing w:after="100" w:before="100" w:line="240"/>
+              <w:ind w:firstLine="0" w:left="100" w:right="100"/>
+            </w:pPr>
+            <w:r>
+              <w:rPr>
+                <w:rFonts w:ascii="DejaVu Sans" w:hAnsi="DejaVu Sans" w:eastAsia="DejaVu Sans" w:cs="DejaVu Sans"/>
+                <w:i w:val="false"/>
+                <w:b w:val="false"/>
+                <w:u w:val="none"/>
+                <w:sz w:val="22"/>
+                <w:szCs w:val="22"/>
+                <w:color w:val="000000"/>
+              </w:rPr>
+              <w:t xml:space="preserve">F</w:t>
+            </w:r>
+          </w:p>
+        </w:tc>
+        <w:tc>
+          <w:tcPr>
+            <w:tcBorders>
+              <w:bottom w:val="none" w:sz="0" w:space="0" w:color="000000"/>
+              <w:top w:val="none" w:sz="0" w:space="0" w:color="000000"/>
+              <w:left w:val="none" w:sz="0" w:space="0" w:color="000000"/>
+              <w:right w:val="none" w:sz="0" w:space="0" w:color="000000"/>
+            </w:tcBorders>
+            <w:shd w:val="clear" w:color="auto" w:fill="FFFFFF"/>
+            <w:tcMar>
+              <w:top w:w="0" w:type="dxa"/>
+              <w:bottom w:w="0" w:type="dxa"/>
+              <w:left w:w="0" w:type="dxa"/>
+              <w:right w:w="0" w:type="dxa"/>
+            </w:tcMar>
+            <w:vAlign w:val="center"/>
+          </w:tcPr>
+          <w:p>
+            <w:pPr>
+              <w:pStyle w:val="Normal"/>
+              <w:jc w:val="left"/>
+              <w:pBdr>
+                <w:bottom w:val="none" w:sz="0" w:space="0" w:color="000000"/>
+                <w:top w:val="none" w:sz="0" w:space="0" w:color="000000"/>
+                <w:left w:val="none" w:sz="0" w:space="0" w:color="000000"/>
+                <w:right w:val="none" w:sz="0" w:space="0" w:color="000000"/>
+              </w:pBdr>
+              <w:spacing w:after="100" w:before="100" w:line="240"/>
+              <w:ind w:firstLine="0" w:left="100" w:right="100"/>
+            </w:pPr>
+            <w:r>
+              <w:rPr>
+                <w:rFonts w:ascii="DejaVu Sans" w:hAnsi="DejaVu Sans" w:eastAsia="DejaVu Sans" w:cs="DejaVu Sans"/>
+                <w:i w:val="false"/>
+                <w:b w:val="false"/>
+                <w:u w:val="none"/>
+                <w:sz w:val="22"/>
+                <w:szCs w:val="22"/>
+                <w:color w:val="000000"/>
+              </w:rPr>
+              <w:t xml:space="preserve">22.114</w:t>
+            </w:r>
+          </w:p>
+        </w:tc>
+        <w:tc>
+          <w:tcPr>
+            <w:tcBorders>
+              <w:bottom w:val="none" w:sz="0" w:space="0" w:color="000000"/>
+              <w:top w:val="none" w:sz="0" w:space="0" w:color="000000"/>
+              <w:left w:val="none" w:sz="0" w:space="0" w:color="000000"/>
+              <w:right w:val="none" w:sz="0" w:space="0" w:color="000000"/>
+            </w:tcBorders>
+            <w:shd w:val="clear" w:color="auto" w:fill="FFFFFF"/>
+            <w:tcMar>
+              <w:top w:w="0" w:type="dxa"/>
+              <w:bottom w:w="0" w:type="dxa"/>
+              <w:left w:w="0" w:type="dxa"/>
+              <w:right w:w="0" w:type="dxa"/>
+            </w:tcMar>
+            <w:vAlign w:val="center"/>
+          </w:tcPr>
+          <w:p>
+            <w:pPr>
+              <w:pStyle w:val="Normal"/>
+              <w:jc w:val="left"/>
+              <w:pBdr>
+                <w:bottom w:val="none" w:sz="0" w:space="0" w:color="000000"/>
+                <w:top w:val="none" w:sz="0" w:space="0" w:color="000000"/>
+                <w:left w:val="none" w:sz="0" w:space="0" w:color="000000"/>
+                <w:right w:val="none" w:sz="0" w:space="0" w:color="000000"/>
+              </w:pBdr>
+              <w:spacing w:after="100" w:before="100" w:line="240"/>
+              <w:ind w:firstLine="0" w:left="100" w:right="100"/>
+            </w:pPr>
+            <w:r>
+              <w:rPr>
+                <w:rFonts w:ascii="DejaVu Sans" w:hAnsi="DejaVu Sans" w:eastAsia="DejaVu Sans" w:cs="DejaVu Sans"/>
+                <w:i w:val="false"/>
+                <w:b w:val="false"/>
+                <w:u w:val="none"/>
+                <w:sz w:val="22"/>
+                <w:szCs w:val="22"/>
+                <w:color w:val="000000"/>
+              </w:rPr>
+              <w:t xml:space="preserve">31.773</w:t>
+            </w:r>
+          </w:p>
+        </w:tc>
+        <w:tc>
+          <w:tcPr>
+            <w:tcBorders>
+              <w:bottom w:val="none" w:sz="0" w:space="0" w:color="000000"/>
+              <w:top w:val="none" w:sz="0" w:space="0" w:color="000000"/>
+              <w:left w:val="none" w:sz="0" w:space="0" w:color="000000"/>
+              <w:right w:val="none" w:sz="0" w:space="0" w:color="000000"/>
+            </w:tcBorders>
+            <w:shd w:val="clear" w:color="auto" w:fill="FFFFFF"/>
+            <w:tcMar>
+              <w:top w:w="0" w:type="dxa"/>
+              <w:bottom w:w="0" w:type="dxa"/>
+              <w:left w:w="0" w:type="dxa"/>
+              <w:right w:w="0" w:type="dxa"/>
+            </w:tcMar>
+            <w:vAlign w:val="center"/>
+          </w:tcPr>
+          <w:p>
+            <w:pPr>
+              <w:pStyle w:val="Normal"/>
+              <w:jc w:val="left"/>
+              <w:pBdr>
+                <w:bottom w:val="none" w:sz="0" w:space="0" w:color="000000"/>
+                <w:top w:val="none" w:sz="0" w:space="0" w:color="000000"/>
+                <w:left w:val="none" w:sz="0" w:space="0" w:color="000000"/>
+                <w:right w:val="none" w:sz="0" w:space="0" w:color="000000"/>
+              </w:pBdr>
+              <w:spacing w:after="100" w:before="100" w:line="240"/>
+              <w:ind w:firstLine="0" w:left="100" w:right="100"/>
+            </w:pPr>
+            <w:r>
+              <w:rPr>
+                <w:rFonts w:ascii="DejaVu Sans" w:hAnsi="DejaVu Sans" w:eastAsia="DejaVu Sans" w:cs="DejaVu Sans"/>
+                <w:i w:val="false"/>
+                <w:b w:val="false"/>
+                <w:u w:val="none"/>
+                <w:sz w:val="22"/>
+                <w:szCs w:val="22"/>
+                <w:color w:val="000000"/>
+              </w:rPr>
+              <w:t xml:space="preserve">168.866</w:t>
             </w:r>
           </w:p>
         </w:tc>
       </w:tr>
       <w:tr>
         <w:trPr>
-          <w:cantSplit/>
           <w:trHeight w:val="360" w:hRule="auto"/>
         </w:trPr>
+        body16
+        <w:tc>
+          <w:tcPr>
+            <w:tcBorders>
+              <w:bottom w:val="none" w:sz="0" w:space="0" w:color="000000"/>
+              <w:top w:val="none" w:sz="0" w:space="0" w:color="000000"/>
+              <w:left w:val="none" w:sz="0" w:space="0" w:color="000000"/>
+              <w:right w:val="none" w:sz="0" w:space="0" w:color="000000"/>
+            </w:tcBorders>
+            <w:shd w:val="clear" w:color="auto" w:fill="FFFFFF"/>
+            <w:tcMar>
+              <w:top w:w="0" w:type="dxa"/>
+              <w:bottom w:w="0" w:type="dxa"/>
+              <w:left w:w="0" w:type="dxa"/>
+              <w:right w:w="0" w:type="dxa"/>
+            </w:tcMar>
+            <w:vAlign w:val="center"/>
+          </w:tcPr>
+          <w:p>
+            <w:pPr>
+              <w:pStyle w:val="Normal"/>
+              <w:jc w:val="left"/>
+              <w:pBdr>
+                <w:bottom w:val="none" w:sz="0" w:space="0" w:color="000000"/>
+                <w:top w:val="none" w:sz="0" w:space="0" w:color="000000"/>
+                <w:left w:val="none" w:sz="0" w:space="0" w:color="000000"/>
+                <w:right w:val="none" w:sz="0" w:space="0" w:color="000000"/>
+              </w:pBdr>
+              <w:spacing w:after="100" w:before="100" w:line="240"/>
+              <w:ind w:firstLine="0" w:left="100" w:right="100"/>
+            </w:pPr>
+            <w:r>
+              <w:rPr>
+                <w:rFonts w:ascii="DejaVu Sans" w:hAnsi="DejaVu Sans" w:eastAsia="DejaVu Sans" w:cs="DejaVu Sans"/>
+                <w:i w:val="false"/>
+                <w:b w:val="false"/>
+                <w:u w:val="none"/>
+                <w:sz w:val="22"/>
+                <w:szCs w:val="22"/>
+                <w:color w:val="000000"/>
+              </w:rPr>
+              <w:t xml:space="preserve">RMSE</w:t>
+            </w:r>
+          </w:p>
+        </w:tc>
+        <w:tc>
+          <w:tcPr>
+            <w:tcBorders>
+              <w:bottom w:val="none" w:sz="0" w:space="0" w:color="000000"/>
+              <w:top w:val="none" w:sz="0" w:space="0" w:color="000000"/>
+              <w:left w:val="none" w:sz="0" w:space="0" w:color="000000"/>
+              <w:right w:val="none" w:sz="0" w:space="0" w:color="000000"/>
+            </w:tcBorders>
+            <w:shd w:val="clear" w:color="auto" w:fill="FFFFFF"/>
+            <w:tcMar>
+              <w:top w:w="0" w:type="dxa"/>
+              <w:bottom w:w="0" w:type="dxa"/>
+              <w:left w:w="0" w:type="dxa"/>
+              <w:right w:w="0" w:type="dxa"/>
+            </w:tcMar>
+            <w:vAlign w:val="center"/>
+          </w:tcPr>
+          <w:p>
+            <w:pPr>
+              <w:pStyle w:val="Normal"/>
+              <w:jc w:val="left"/>
+              <w:pBdr>
+                <w:bottom w:val="none" w:sz="0" w:space="0" w:color="000000"/>
+                <w:top w:val="none" w:sz="0" w:space="0" w:color="000000"/>
+                <w:left w:val="none" w:sz="0" w:space="0" w:color="000000"/>
+                <w:right w:val="none" w:sz="0" w:space="0" w:color="000000"/>
+              </w:pBdr>
+              <w:spacing w:after="100" w:before="100" w:line="240"/>
+              <w:ind w:firstLine="0" w:left="100" w:right="100"/>
+            </w:pPr>
+            <w:r>
+              <w:rPr>
+                <w:rFonts w:ascii="DejaVu Sans" w:hAnsi="DejaVu Sans" w:eastAsia="DejaVu Sans" w:cs="DejaVu Sans"/>
+                <w:i w:val="false"/>
+                <w:b w:val="false"/>
+                <w:u w:val="none"/>
+                <w:sz w:val="22"/>
+                <w:szCs w:val="22"/>
+                <w:color w:val="000000"/>
+              </w:rPr>
+              <w:t xml:space="preserve">0.32</w:t>
+            </w:r>
+          </w:p>
+        </w:tc>
+        <w:tc>
+          <w:tcPr>
+            <w:tcBorders>
+              <w:bottom w:val="none" w:sz="0" w:space="0" w:color="000000"/>
+              <w:top w:val="none" w:sz="0" w:space="0" w:color="000000"/>
+              <w:left w:val="none" w:sz="0" w:space="0" w:color="000000"/>
+              <w:right w:val="none" w:sz="0" w:space="0" w:color="000000"/>
+            </w:tcBorders>
+            <w:shd w:val="clear" w:color="auto" w:fill="FFFFFF"/>
+            <w:tcMar>
+              <w:top w:w="0" w:type="dxa"/>
+              <w:bottom w:w="0" w:type="dxa"/>
+              <w:left w:w="0" w:type="dxa"/>
+              <w:right w:w="0" w:type="dxa"/>
+            </w:tcMar>
+            <w:vAlign w:val="center"/>
+          </w:tcPr>
+          <w:p>
+            <w:pPr>
+              <w:pStyle w:val="Normal"/>
+              <w:jc w:val="left"/>
+              <w:pBdr>
+                <w:bottom w:val="none" w:sz="0" w:space="0" w:color="000000"/>
+                <w:top w:val="none" w:sz="0" w:space="0" w:color="000000"/>
+                <w:left w:val="none" w:sz="0" w:space="0" w:color="000000"/>
+                <w:right w:val="none" w:sz="0" w:space="0" w:color="000000"/>
+              </w:pBdr>
+              <w:spacing w:after="100" w:before="100" w:line="240"/>
+              <w:ind w:firstLine="0" w:left="100" w:right="100"/>
+            </w:pPr>
+            <w:r>
+              <w:rPr>
+                <w:rFonts w:ascii="DejaVu Sans" w:hAnsi="DejaVu Sans" w:eastAsia="DejaVu Sans" w:cs="DejaVu Sans"/>
+                <w:i w:val="false"/>
+                <w:b w:val="false"/>
+                <w:u w:val="none"/>
+                <w:sz w:val="22"/>
+                <w:szCs w:val="22"/>
+                <w:color w:val="000000"/>
+              </w:rPr>
+              <w:t xml:space="preserve">0.32</w:t>
+            </w:r>
+          </w:p>
+        </w:tc>
+        <w:tc>
+          <w:tcPr>
+            <w:tcBorders>
+              <w:bottom w:val="none" w:sz="0" w:space="0" w:color="000000"/>
+              <w:top w:val="none" w:sz="0" w:space="0" w:color="000000"/>
+              <w:left w:val="none" w:sz="0" w:space="0" w:color="000000"/>
+              <w:right w:val="none" w:sz="0" w:space="0" w:color="000000"/>
+            </w:tcBorders>
+            <w:shd w:val="clear" w:color="auto" w:fill="FFFFFF"/>
+            <w:tcMar>
+              <w:top w:w="0" w:type="dxa"/>
+              <w:bottom w:w="0" w:type="dxa"/>
+              <w:left w:w="0" w:type="dxa"/>
+              <w:right w:w="0" w:type="dxa"/>
+            </w:tcMar>
+            <w:vAlign w:val="center"/>
+          </w:tcPr>
+          <w:p>
+            <w:pPr>
+              <w:pStyle w:val="Normal"/>
+              <w:jc w:val="left"/>
+              <w:pBdr>
+                <w:bottom w:val="none" w:sz="0" w:space="0" w:color="000000"/>
+                <w:top w:val="none" w:sz="0" w:space="0" w:color="000000"/>
+                <w:left w:val="none" w:sz="0" w:space="0" w:color="000000"/>
+                <w:right w:val="none" w:sz="0" w:space="0" w:color="000000"/>
+              </w:pBdr>
+              <w:spacing w:after="100" w:before="100" w:line="240"/>
+              <w:ind w:firstLine="0" w:left="100" w:right="100"/>
+            </w:pPr>
+            <w:r>
+              <w:rPr>
+                <w:rFonts w:ascii="DejaVu Sans" w:hAnsi="DejaVu Sans" w:eastAsia="DejaVu Sans" w:cs="DejaVu Sans"/>
+                <w:i w:val="false"/>
+                <w:b w:val="false"/>
+                <w:u w:val="none"/>
+                <w:sz w:val="22"/>
+                <w:szCs w:val="22"/>
+                <w:color w:val="000000"/>
+              </w:rPr>
+              <w:t xml:space="preserve">0.31</w:t>
+            </w:r>
+          </w:p>
+        </w:tc>
+      </w:tr>
+      <w:tr>
+        <w:trPr>
+          <w:trHeight w:val="360" w:hRule="auto"/>
+        </w:trPr>
+        body17
+        <w:tc>
+          <w:tcPr>
+            <w:tcBorders>
+              <w:bottom w:val="single" w:sz="16" w:space="0" w:color="666666"/>
+              <w:top w:val="none" w:sz="0" w:space="0" w:color="000000"/>
+              <w:left w:val="none" w:sz="0" w:space="0" w:color="000000"/>
+              <w:right w:val="none" w:sz="0" w:space="0" w:color="000000"/>
+            </w:tcBorders>
+            <w:shd w:val="clear" w:color="auto" w:fill="FFFFFF"/>
+            <w:tcMar>
+              <w:top w:w="0" w:type="dxa"/>
+              <w:bottom w:w="0" w:type="dxa"/>
+              <w:left w:w="0" w:type="dxa"/>
+              <w:right w:w="0" w:type="dxa"/>
+            </w:tcMar>
+            <w:vAlign w:val="center"/>
+          </w:tcPr>
+          <w:p>
+            <w:pPr>
+              <w:pStyle w:val="Normal"/>
+              <w:jc w:val="left"/>
+              <w:pBdr>
+                <w:bottom w:val="none" w:sz="0" w:space="0" w:color="000000"/>
+                <w:top w:val="none" w:sz="0" w:space="0" w:color="000000"/>
+                <w:left w:val="none" w:sz="0" w:space="0" w:color="000000"/>
+                <w:right w:val="none" w:sz="0" w:space="0" w:color="000000"/>
+              </w:pBdr>
+              <w:spacing w:after="100" w:before="100" w:line="240"/>
+              <w:ind w:firstLine="0" w:left="100" w:right="100"/>
+            </w:pPr>
+            <w:r>
+              <w:rPr>
+                <w:rFonts w:ascii="DejaVu Sans" w:hAnsi="DejaVu Sans" w:eastAsia="DejaVu Sans" w:cs="DejaVu Sans"/>
+                <w:i w:val="false"/>
+                <w:b w:val="false"/>
+                <w:u w:val="none"/>
+                <w:sz w:val="22"/>
+                <w:szCs w:val="22"/>
+                <w:color w:val="000000"/>
+              </w:rPr>
+              <w:t xml:space="preserve">Std.Errors</w:t>
+            </w:r>
+          </w:p>
+        </w:tc>
+        <w:tc>
+          <w:tcPr>
+            <w:tcBorders>
+              <w:bottom w:val="single" w:sz="16" w:space="0" w:color="666666"/>
+              <w:top w:val="none" w:sz="0" w:space="0" w:color="000000"/>
+              <w:left w:val="none" w:sz="0" w:space="0" w:color="000000"/>
+              <w:right w:val="none" w:sz="0" w:space="0" w:color="000000"/>
+            </w:tcBorders>
+            <w:shd w:val="clear" w:color="auto" w:fill="FFFFFF"/>
+            <w:tcMar>
+              <w:top w:w="0" w:type="dxa"/>
+              <w:bottom w:w="0" w:type="dxa"/>
+              <w:left w:w="0" w:type="dxa"/>
+              <w:right w:w="0" w:type="dxa"/>
+            </w:tcMar>
+            <w:vAlign w:val="center"/>
+          </w:tcPr>
+          <w:p>
+            <w:pPr>
+              <w:pStyle w:val="Normal"/>
+              <w:jc w:val="left"/>
+              <w:pBdr>
+                <w:bottom w:val="none" w:sz="0" w:space="0" w:color="000000"/>
+                <w:top w:val="none" w:sz="0" w:space="0" w:color="000000"/>
+                <w:left w:val="none" w:sz="0" w:space="0" w:color="000000"/>
+                <w:right w:val="none" w:sz="0" w:space="0" w:color="000000"/>
+              </w:pBdr>
+              <w:spacing w:after="100" w:before="100" w:line="240"/>
+              <w:ind w:firstLine="0" w:left="100" w:right="100"/>
+            </w:pPr>
+            <w:r>
+              <w:rPr>
+                <w:rFonts w:ascii="DejaVu Sans" w:hAnsi="DejaVu Sans" w:eastAsia="DejaVu Sans" w:cs="DejaVu Sans"/>
+                <w:i w:val="false"/>
+                <w:b w:val="false"/>
+                <w:u w:val="none"/>
+                <w:sz w:val="22"/>
+                <w:szCs w:val="22"/>
+                <w:color w:val="000000"/>
+              </w:rPr>
+              <w:t xml:space="preserve">HC3</w:t>
+            </w:r>
+          </w:p>
+        </w:tc>
+        <w:tc>
+          <w:tcPr>
+            <w:tcBorders>
+              <w:bottom w:val="single" w:sz="16" w:space="0" w:color="666666"/>
+              <w:top w:val="none" w:sz="0" w:space="0" w:color="000000"/>
+              <w:left w:val="none" w:sz="0" w:space="0" w:color="000000"/>
+              <w:right w:val="none" w:sz="0" w:space="0" w:color="000000"/>
+            </w:tcBorders>
+            <w:shd w:val="clear" w:color="auto" w:fill="FFFFFF"/>
+            <w:tcMar>
+              <w:top w:w="0" w:type="dxa"/>
+              <w:bottom w:w="0" w:type="dxa"/>
+              <w:left w:w="0" w:type="dxa"/>
+              <w:right w:w="0" w:type="dxa"/>
+            </w:tcMar>
+            <w:vAlign w:val="center"/>
+          </w:tcPr>
+          <w:p>
+            <w:pPr>
+              <w:pStyle w:val="Normal"/>
+              <w:jc w:val="left"/>
+              <w:pBdr>
+                <w:bottom w:val="none" w:sz="0" w:space="0" w:color="000000"/>
+                <w:top w:val="none" w:sz="0" w:space="0" w:color="000000"/>
+                <w:left w:val="none" w:sz="0" w:space="0" w:color="000000"/>
+                <w:right w:val="none" w:sz="0" w:space="0" w:color="000000"/>
+              </w:pBdr>
+              <w:spacing w:after="100" w:before="100" w:line="240"/>
+              <w:ind w:firstLine="0" w:left="100" w:right="100"/>
+            </w:pPr>
+            <w:r>
+              <w:rPr>
+                <w:rFonts w:ascii="DejaVu Sans" w:hAnsi="DejaVu Sans" w:eastAsia="DejaVu Sans" w:cs="DejaVu Sans"/>
+                <w:i w:val="false"/>
+                <w:b w:val="false"/>
+                <w:u w:val="none"/>
+                <w:sz w:val="22"/>
+                <w:szCs w:val="22"/>
+                <w:color w:val="000000"/>
+              </w:rPr>
+              <w:t xml:space="preserve">HC3</w:t>
+            </w:r>
+          </w:p>
+        </w:tc>
+        <w:tc>
+          <w:tcPr>
+            <w:tcBorders>
+              <w:bottom w:val="single" w:sz="16" w:space="0" w:color="666666"/>
+              <w:top w:val="none" w:sz="0" w:space="0" w:color="000000"/>
+              <w:left w:val="none" w:sz="0" w:space="0" w:color="000000"/>
+              <w:right w:val="none" w:sz="0" w:space="0" w:color="000000"/>
+            </w:tcBorders>
+            <w:shd w:val="clear" w:color="auto" w:fill="FFFFFF"/>
+            <w:tcMar>
+              <w:top w:w="0" w:type="dxa"/>
+              <w:bottom w:w="0" w:type="dxa"/>
+              <w:left w:w="0" w:type="dxa"/>
+              <w:right w:w="0" w:type="dxa"/>
+            </w:tcMar>
+            <w:vAlign w:val="center"/>
+          </w:tcPr>
+          <w:p>
+            <w:pPr>
+              <w:pStyle w:val="Normal"/>
+              <w:jc w:val="left"/>
+              <w:pBdr>
+                <w:bottom w:val="none" w:sz="0" w:space="0" w:color="000000"/>
+                <w:top w:val="none" w:sz="0" w:space="0" w:color="000000"/>
+                <w:left w:val="none" w:sz="0" w:space="0" w:color="000000"/>
+                <w:right w:val="none" w:sz="0" w:space="0" w:color="000000"/>
+              </w:pBdr>
+              <w:spacing w:after="100" w:before="100" w:line="240"/>
+              <w:ind w:firstLine="0" w:left="100" w:right="100"/>
+            </w:pPr>
+            <w:r>
+              <w:rPr>
+                <w:rFonts w:ascii="DejaVu Sans" w:hAnsi="DejaVu Sans" w:eastAsia="DejaVu Sans" w:cs="DejaVu Sans"/>
+                <w:i w:val="false"/>
+                <w:b w:val="false"/>
+                <w:u w:val="none"/>
+                <w:sz w:val="22"/>
+                <w:szCs w:val="22"/>
+                <w:color w:val="000000"/>
+              </w:rPr>
+              <w:t xml:space="preserve">HC3</w:t>
+            </w:r>
+          </w:p>
+        </w:tc>
+      </w:tr>
+      <w:tr>
+        <w:trPr>
+          <w:trHeight w:val="360" w:hRule="auto"/>
+        </w:trPr>
+        footer 1
         <w:tc>
           <w:tcPr>
             <w:gridSpan w:val="4"/>
-            <w:tcBorders/>
-            <w:shd w:val="clear" w:color="auto" w:fill="FFFFFF"/>
-            <w:tcMar>
-              <w:top w:w="0" w:type="dxa"/>
-              <w:bottom w:w="0" w:type="dxa"/>
-              <w:left w:w="0" w:type="dxa"/>
-              <w:right w:w="0" w:type="dxa"/>
-            </w:tcMar>
-            <w:vAlign w:val="center"/>
-          </w:tcPr>
-          <w:p>
-            <w:pPr>
-              <w:jc w:val="left"/>
-              <w:spacing w:after="100" w:before="100" w:line="240"/>
-              <w:ind w:firstLine="0" w:left="100" w:right="100"/>
-            </w:pPr>
-            <w:r xmlns:w="http://schemas.openxmlformats.org/wordprocessingml/2006/main" xmlns:wp="http://schemas.openxmlformats.org/drawingml/2006/wordprocessingDrawing" xmlns:r="http://schemas.openxmlformats.org/officeDocument/2006/relationships" xmlns:w14="http://schemas.microsoft.com/office/word/2010/wordml">
-              <w:rPr>
-                <w:rFonts w:ascii="DejaVu Sans" w:hAnsi="DejaVu Sans" w:eastAsia="DejaVu Sans" w:cs="DejaVu Sans"/>
+            <w:tcBorders>
+              <w:bottom w:val="none" w:sz="0" w:space="0" w:color="FFFFFF"/>
+              <w:top w:val="single" w:sz="16" w:space="0" w:color="666666"/>
+              <w:left w:val="none" w:sz="0" w:space="0" w:color="FFFFFF"/>
+              <w:right w:val="none" w:sz="0" w:space="0" w:color="FFFFFF"/>
+            </w:tcBorders>
+            <w:shd w:val="clear" w:color="auto" w:fill="FFFFFF"/>
+            <w:tcMar>
+              <w:top w:w="0" w:type="dxa"/>
+              <w:bottom w:w="0" w:type="dxa"/>
+              <w:left w:w="0" w:type="dxa"/>
+              <w:right w:w="0" w:type="dxa"/>
+            </w:tcMar>
+            <w:vAlign w:val="center"/>
+          </w:tcPr>
+          <w:p>
+            <w:pPr>
+              <w:pStyle w:val="Normal"/>
+              <w:jc w:val="left"/>
+              <w:pBdr>
+                <w:bottom w:val="none" w:sz="0" w:space="0" w:color="000000"/>
+                <w:top w:val="none" w:sz="0" w:space="0" w:color="000000"/>
+                <w:left w:val="none" w:sz="0" w:space="0" w:color="000000"/>
+                <w:right w:val="none" w:sz="0" w:space="0" w:color="000000"/>
+              </w:pBdr>
+              <w:spacing w:after="100" w:before="100" w:line="240"/>
+              <w:ind w:firstLine="0" w:left="100" w:right="100"/>
+            </w:pPr>
+            <w:r>
+              <w:rPr>
+                <w:rFonts w:ascii="DejaVu Sans" w:hAnsi="DejaVu Sans" w:eastAsia="DejaVu Sans" w:cs="DejaVu Sans"/>
+                <w:i w:val="false"/>
+                <w:b w:val="false"/>
+                <w:u w:val="none"/>
                 <w:sz w:val="22"/>
                 <w:szCs w:val="22"/>
                 <w:color w:val="000000"/>
@@ -2032,7 +3351,7 @@
         </w:tc>
       </w:tr>
     </w:tbl>
-    <w:sectPr xmlns:w="http://schemas.openxmlformats.org/wordprocessingml/2006/main">
+    <w:sectPr>
       <w:pgMar w:header="720" w:bottom="1440" w:top="1440" w:right="1440" w:left="1440" w:footer="720" w:gutter="720"/>
       <w:pgSz w:h="16848" w:w="11952" w:orient="portrait"/>
       <w:type w:val="continuous"/>
